--- a/EX1/A26 Ex01 EladHayek 211873542 AdiZalesky 323134239/Ex01_ScreenShots.docx
+++ b/EX1/A26 Ex01 EladHayek 211873542 AdiZalesky 323134239/Ex01_ScreenShots.docx
@@ -171,9 +171,11 @@
         </w:rPr>
         <w:t xml:space="preserve">שם: </w:t>
       </w:r>
+      <w:proofErr w:type="spellStart"/>
       <w:r>
         <w:t>mscorlib</w:t>
       </w:r>
+      <w:proofErr w:type="spellEnd"/>
       <w:r>
         <w:rPr>
           <w:rFonts w:hint="cs"/>
@@ -201,9 +203,11 @@
         </w:rPr>
         <w:t xml:space="preserve">שם: </w:t>
       </w:r>
+      <w:proofErr w:type="spellStart"/>
       <w:r>
         <w:t>System.Xml</w:t>
       </w:r>
+      <w:proofErr w:type="spellEnd"/>
       <w:r>
         <w:rPr>
           <w:rFonts w:hint="cs"/>
@@ -404,6 +408,7 @@
               </w:rPr>
               <w:t xml:space="preserve">public static </w:t>
             </w:r>
+            <w:proofErr w:type="gramStart"/>
             <w:r>
               <w:rPr>
                 <w:sz w:val="20"/>
@@ -422,6 +427,7 @@
               </w:rPr>
               <w:t>Main</w:t>
             </w:r>
+            <w:proofErr w:type="gramEnd"/>
             <w:r>
               <w:rPr>
                 <w:sz w:val="20"/>
@@ -475,12 +481,14 @@
                 <w:sz w:val="20"/>
               </w:rPr>
             </w:pPr>
+            <w:proofErr w:type="spellStart"/>
             <w:r>
               <w:rPr>
                 <w:sz w:val="20"/>
               </w:rPr>
               <w:t>DemosManager</w:t>
             </w:r>
+            <w:proofErr w:type="spellEnd"/>
           </w:p>
         </w:tc>
         <w:tc>
@@ -515,7 +523,29 @@
               <w:rPr>
                 <w:sz w:val="20"/>
               </w:rPr>
-              <w:t xml:space="preserve"> static void RunDemoApp()</w:t>
+              <w:t xml:space="preserve"> static void </w:t>
+            </w:r>
+            <w:proofErr w:type="spellStart"/>
+            <w:proofErr w:type="gramStart"/>
+            <w:r>
+              <w:rPr>
+                <w:sz w:val="20"/>
+              </w:rPr>
+              <w:t>RunDemoApp</w:t>
+            </w:r>
+            <w:proofErr w:type="spellEnd"/>
+            <w:r>
+              <w:rPr>
+                <w:sz w:val="20"/>
+              </w:rPr>
+              <w:t>(</w:t>
+            </w:r>
+            <w:proofErr w:type="gramEnd"/>
+            <w:r>
+              <w:rPr>
+                <w:sz w:val="20"/>
+              </w:rPr>
+              <w:t>)</w:t>
             </w:r>
           </w:p>
           <w:p>
@@ -536,17 +566,27 @@
               </w:rPr>
               <w:t xml:space="preserve">private static bool </w:t>
             </w:r>
+            <w:proofErr w:type="spellStart"/>
+            <w:proofErr w:type="gramStart"/>
             <w:r>
               <w:rPr>
                 <w:sz w:val="20"/>
               </w:rPr>
               <w:t>authenticateUser</w:t>
             </w:r>
-            <w:r>
-              <w:rPr>
-                <w:sz w:val="20"/>
-              </w:rPr>
-              <w:t>()</w:t>
+            <w:proofErr w:type="spellEnd"/>
+            <w:r>
+              <w:rPr>
+                <w:sz w:val="20"/>
+              </w:rPr>
+              <w:t>(</w:t>
+            </w:r>
+            <w:proofErr w:type="gramEnd"/>
+            <w:r>
+              <w:rPr>
+                <w:sz w:val="20"/>
+              </w:rPr>
+              <w:t>)</w:t>
             </w:r>
           </w:p>
           <w:p>
@@ -567,29 +607,41 @@
               </w:rPr>
               <w:t xml:space="preserve">private static </w:t>
             </w:r>
+            <w:proofErr w:type="spellStart"/>
             <w:r>
               <w:rPr>
                 <w:sz w:val="20"/>
               </w:rPr>
               <w:t>eDemoOptions</w:t>
             </w:r>
+            <w:proofErr w:type="spellEnd"/>
             <w:r>
               <w:rPr>
                 <w:sz w:val="20"/>
               </w:rPr>
               <w:t xml:space="preserve"> </w:t>
             </w:r>
+            <w:proofErr w:type="spellStart"/>
+            <w:proofErr w:type="gramStart"/>
             <w:r>
               <w:rPr>
                 <w:sz w:val="20"/>
               </w:rPr>
               <w:t>getUserInput</w:t>
             </w:r>
-            <w:r>
-              <w:rPr>
-                <w:sz w:val="20"/>
-              </w:rPr>
-              <w:t>()</w:t>
+            <w:proofErr w:type="spellEnd"/>
+            <w:r>
+              <w:rPr>
+                <w:sz w:val="20"/>
+              </w:rPr>
+              <w:t>(</w:t>
+            </w:r>
+            <w:proofErr w:type="gramEnd"/>
+            <w:r>
+              <w:rPr>
+                <w:sz w:val="20"/>
+              </w:rPr>
+              <w:t>)</w:t>
             </w:r>
           </w:p>
           <w:p>
@@ -610,17 +662,27 @@
               </w:rPr>
               <w:t xml:space="preserve">private static void </w:t>
             </w:r>
+            <w:proofErr w:type="spellStart"/>
+            <w:proofErr w:type="gramStart"/>
             <w:r>
               <w:rPr>
                 <w:sz w:val="20"/>
               </w:rPr>
               <w:t>showOptions</w:t>
             </w:r>
-            <w:r>
-              <w:rPr>
-                <w:sz w:val="20"/>
-              </w:rPr>
-              <w:t>()</w:t>
+            <w:proofErr w:type="spellEnd"/>
+            <w:r>
+              <w:rPr>
+                <w:sz w:val="20"/>
+              </w:rPr>
+              <w:t>(</w:t>
+            </w:r>
+            <w:proofErr w:type="gramEnd"/>
+            <w:r>
+              <w:rPr>
+                <w:sz w:val="20"/>
+              </w:rPr>
+              <w:t>)</w:t>
             </w:r>
           </w:p>
         </w:tc>
@@ -705,17 +767,27 @@
               </w:rPr>
               <w:t xml:space="preserve">public static void </w:t>
             </w:r>
+            <w:proofErr w:type="spellStart"/>
+            <w:proofErr w:type="gramStart"/>
             <w:r>
               <w:rPr>
                 <w:sz w:val="20"/>
               </w:rPr>
               <w:t>RunBinaryCheck</w:t>
             </w:r>
-            <w:r>
-              <w:rPr>
-                <w:sz w:val="20"/>
-              </w:rPr>
-              <w:t>()</w:t>
+            <w:proofErr w:type="spellEnd"/>
+            <w:r>
+              <w:rPr>
+                <w:sz w:val="20"/>
+              </w:rPr>
+              <w:t>(</w:t>
+            </w:r>
+            <w:proofErr w:type="gramEnd"/>
+            <w:r>
+              <w:rPr>
+                <w:sz w:val="20"/>
+              </w:rPr>
+              <w:t>)</w:t>
             </w:r>
           </w:p>
           <w:p>
@@ -736,17 +808,27 @@
               </w:rPr>
               <w:t xml:space="preserve">public static void </w:t>
             </w:r>
+            <w:proofErr w:type="spellStart"/>
+            <w:proofErr w:type="gramStart"/>
             <w:r>
               <w:rPr>
                 <w:sz w:val="20"/>
               </w:rPr>
               <w:t>RunSandClock</w:t>
             </w:r>
-            <w:r>
-              <w:rPr>
-                <w:sz w:val="20"/>
-              </w:rPr>
-              <w:t>()</w:t>
+            <w:proofErr w:type="spellEnd"/>
+            <w:r>
+              <w:rPr>
+                <w:sz w:val="20"/>
+              </w:rPr>
+              <w:t>(</w:t>
+            </w:r>
+            <w:proofErr w:type="gramEnd"/>
+            <w:r>
+              <w:rPr>
+                <w:sz w:val="20"/>
+              </w:rPr>
+              <w:t>)</w:t>
             </w:r>
           </w:p>
           <w:p>
@@ -767,17 +849,27 @@
               </w:rPr>
               <w:t xml:space="preserve">private static int </w:t>
             </w:r>
+            <w:proofErr w:type="spellStart"/>
+            <w:proofErr w:type="gramStart"/>
             <w:r>
               <w:rPr>
                 <w:sz w:val="20"/>
               </w:rPr>
               <w:t>buildLine</w:t>
             </w:r>
-            <w:r>
-              <w:rPr>
-                <w:sz w:val="20"/>
-              </w:rPr>
-              <w:t>(StringBuilder, int, int)</w:t>
+            <w:proofErr w:type="spellEnd"/>
+            <w:r>
+              <w:rPr>
+                <w:sz w:val="20"/>
+              </w:rPr>
+              <w:t>(</w:t>
+            </w:r>
+            <w:proofErr w:type="gramEnd"/>
+            <w:r>
+              <w:rPr>
+                <w:sz w:val="20"/>
+              </w:rPr>
+              <w:t>StringBuilder, int, int)</w:t>
             </w:r>
           </w:p>
           <w:p>
@@ -796,14 +888,30 @@
               <w:rPr>
                 <w:sz w:val="20"/>
               </w:rPr>
-              <w:t xml:space="preserve">private static bool </w:t>
-            </w:r>
+              <w:t xml:space="preserve">private static </w:t>
+            </w:r>
+            <w:proofErr w:type="gramStart"/>
+            <w:r>
+              <w:rPr>
+                <w:sz w:val="20"/>
+              </w:rPr>
+              <w:t>bool</w:t>
+            </w:r>
+            <w:proofErr w:type="gramEnd"/>
+            <w:r>
+              <w:rPr>
+                <w:sz w:val="20"/>
+              </w:rPr>
+              <w:t xml:space="preserve"> </w:t>
+            </w:r>
+            <w:proofErr w:type="spellStart"/>
             <w:r>
               <w:rPr>
                 <w:sz w:val="20"/>
               </w:rPr>
               <w:t>checkIfAscendingSeries</w:t>
             </w:r>
+            <w:proofErr w:type="spellEnd"/>
             <w:r>
               <w:rPr>
                 <w:sz w:val="20"/>
@@ -827,14 +935,30 @@
               <w:rPr>
                 <w:sz w:val="20"/>
               </w:rPr>
-              <w:t xml:space="preserve">private static bool </w:t>
-            </w:r>
+              <w:t xml:space="preserve">private static </w:t>
+            </w:r>
+            <w:proofErr w:type="gramStart"/>
+            <w:r>
+              <w:rPr>
+                <w:sz w:val="20"/>
+              </w:rPr>
+              <w:t>bool</w:t>
+            </w:r>
+            <w:proofErr w:type="gramEnd"/>
+            <w:r>
+              <w:rPr>
+                <w:sz w:val="20"/>
+              </w:rPr>
+              <w:t xml:space="preserve"> </w:t>
+            </w:r>
+            <w:proofErr w:type="spellStart"/>
             <w:r>
               <w:rPr>
                 <w:sz w:val="20"/>
               </w:rPr>
               <w:t>checkIfDescendingSeries</w:t>
             </w:r>
+            <w:proofErr w:type="spellEnd"/>
             <w:r>
               <w:rPr>
                 <w:sz w:val="20"/>
@@ -860,12 +984,14 @@
               </w:rPr>
               <w:t xml:space="preserve">private static void </w:t>
             </w:r>
+            <w:proofErr w:type="spellStart"/>
             <w:r>
               <w:rPr>
                 <w:sz w:val="20"/>
               </w:rPr>
               <w:t>drawAstrixClock</w:t>
             </w:r>
+            <w:proofErr w:type="spellEnd"/>
             <w:r>
               <w:rPr>
                 <w:sz w:val="20"/>
@@ -891,12 +1017,14 @@
               </w:rPr>
               <w:t xml:space="preserve">private static string </w:t>
             </w:r>
+            <w:proofErr w:type="spellStart"/>
             <w:r>
               <w:rPr>
                 <w:sz w:val="20"/>
               </w:rPr>
               <w:t>getInputFromUser</w:t>
             </w:r>
+            <w:proofErr w:type="spellEnd"/>
             <w:r>
               <w:rPr>
                 <w:sz w:val="20"/>
@@ -950,12 +1078,14 @@
                 <w:sz w:val="20"/>
               </w:rPr>
             </w:pPr>
+            <w:proofErr w:type="spellStart"/>
             <w:r>
               <w:rPr>
                 <w:sz w:val="20"/>
               </w:rPr>
               <w:t>eDemoOptions</w:t>
             </w:r>
+            <w:proofErr w:type="spellEnd"/>
           </w:p>
         </w:tc>
         <w:tc>
@@ -986,12 +1116,14 @@
               </w:rPr>
               <w:t xml:space="preserve">public static int </w:t>
             </w:r>
+            <w:proofErr w:type="spellStart"/>
             <w:r>
               <w:rPr>
                 <w:sz w:val="20"/>
               </w:rPr>
               <w:t>BinaryCheck</w:t>
             </w:r>
+            <w:proofErr w:type="spellEnd"/>
           </w:p>
           <w:p>
             <w:pPr>
@@ -1028,8 +1160,16 @@
               <w:rPr>
                 <w:sz w:val="20"/>
               </w:rPr>
-              <w:t>public static int StarClock</w:t>
-            </w:r>
+              <w:t xml:space="preserve">public static int </w:t>
+            </w:r>
+            <w:proofErr w:type="spellStart"/>
+            <w:r>
+              <w:rPr>
+                <w:sz w:val="20"/>
+              </w:rPr>
+              <w:t>StarClock</w:t>
+            </w:r>
+            <w:proofErr w:type="spellEnd"/>
           </w:p>
         </w:tc>
       </w:tr>
@@ -1065,9 +1205,11 @@
         </w:rPr>
         <w:t xml:space="preserve"> סיסמה: </w:t>
       </w:r>
+      <w:proofErr w:type="spellStart"/>
       <w:r>
         <w:t>CSharpRocks</w:t>
       </w:r>
+      <w:proofErr w:type="spellEnd"/>
     </w:p>
     <w:p>
       <w:pPr>
@@ -1403,6 +1545,106 @@
           </wp:inline>
         </w:drawing>
       </w:r>
+    </w:p>
+    <w:p>
+      <w:pPr>
+        <w:pStyle w:val="ListParagraph"/>
+        <w:numPr>
+          <w:ilvl w:val="0"/>
+          <w:numId w:val="4"/>
+        </w:numPr>
+        <w:bidi/>
+      </w:pPr>
+      <w:r>
+        <w:rPr>
+          <w:rFonts w:hint="cs"/>
+          <w:rtl/>
+        </w:rPr>
+        <w:t>עץ מספרים למתחילים</w:t>
+      </w:r>
+    </w:p>
+    <w:p>
+      <w:pPr>
+        <w:pStyle w:val="ListParagraph"/>
+        <w:bidi/>
+        <w:rPr>
+          <w:rtl/>
+        </w:rPr>
+      </w:pPr>
+      <w:r>
+        <w:rPr>
+          <w:rFonts w:cs="Arial"/>
+          <w:rtl/>
+        </w:rPr>
+        <w:drawing>
+          <wp:inline distT="0" distB="0" distL="0" distR="0" wp14:anchorId="25CC31F4" wp14:editId="25A519A9">
+            <wp:extent cx="3743847" cy="3467584"/>
+            <wp:effectExtent l="0" t="0" r="0" b="0"/>
+            <wp:docPr id="1858500199" name="Picture 1"/>
+            <wp:cNvGraphicFramePr>
+              <a:graphicFrameLocks xmlns:a="http://schemas.openxmlformats.org/drawingml/2006/main" noChangeAspect="1"/>
+            </wp:cNvGraphicFramePr>
+            <a:graphic xmlns:a="http://schemas.openxmlformats.org/drawingml/2006/main">
+              <a:graphicData uri="http://schemas.openxmlformats.org/drawingml/2006/picture">
+                <pic:pic xmlns:pic="http://schemas.openxmlformats.org/drawingml/2006/picture">
+                  <pic:nvPicPr>
+                    <pic:cNvPr id="1858500199" name=""/>
+                    <pic:cNvPicPr/>
+                  </pic:nvPicPr>
+                  <pic:blipFill>
+                    <a:blip r:embed="rId11"/>
+                    <a:stretch>
+                      <a:fillRect/>
+                    </a:stretch>
+                  </pic:blipFill>
+                  <pic:spPr>
+                    <a:xfrm>
+                      <a:off x="0" y="0"/>
+                      <a:ext cx="3743847" cy="3467584"/>
+                    </a:xfrm>
+                    <a:prstGeom prst="rect">
+                      <a:avLst/>
+                    </a:prstGeom>
+                  </pic:spPr>
+                </pic:pic>
+              </a:graphicData>
+            </a:graphic>
+          </wp:inline>
+        </w:drawing>
+      </w:r>
+    </w:p>
+    <w:p>
+      <w:pPr>
+        <w:pStyle w:val="ListParagraph"/>
+        <w:bidi/>
+        <w:rPr>
+          <w:rtl/>
+        </w:rPr>
+      </w:pPr>
+    </w:p>
+    <w:p>
+      <w:pPr>
+        <w:pStyle w:val="ListParagraph"/>
+        <w:numPr>
+          <w:ilvl w:val="0"/>
+          <w:numId w:val="4"/>
+        </w:numPr>
+        <w:bidi/>
+      </w:pPr>
+      <w:r>
+        <w:rPr>
+          <w:rFonts w:hint="cs"/>
+          <w:rtl/>
+        </w:rPr>
+        <w:lastRenderedPageBreak/>
+        <w:t>עץ מספרים דינאמי</w:t>
+      </w:r>
+    </w:p>
+    <w:p>
+      <w:pPr>
+        <w:pStyle w:val="ListParagraph"/>
+        <w:bidi/>
+      </w:pPr>
     </w:p>
     <w:sectPr>
       <w:pgSz w:w="12240" w:h="15840"/>

--- a/EX1/A26 Ex01 EladHayek 211873542 AdiZalesky 323134239/Ex01_ScreenShots.docx
+++ b/EX1/A26 Ex01 EladHayek 211873542 AdiZalesky 323134239/Ex01_ScreenShots.docx
@@ -1638,6 +1638,148 @@
         </w:rPr>
         <w:lastRenderedPageBreak/>
         <w:t>עץ מספרים דינאמי</w:t>
+      </w:r>
+    </w:p>
+    <w:p>
+      <w:pPr>
+        <w:pStyle w:val="ListParagraph"/>
+        <w:bidi/>
+      </w:pPr>
+      <w:r>
+        <w:rPr>
+          <w:rFonts w:cs="Arial"/>
+          <w:rtl/>
+        </w:rPr>
+        <w:drawing>
+          <wp:inline distT="0" distB="0" distL="0" distR="0" wp14:anchorId="759130D9" wp14:editId="5E0BDBDB">
+            <wp:extent cx="5820587" cy="2591162"/>
+            <wp:effectExtent l="0" t="0" r="0" b="0"/>
+            <wp:docPr id="1297571886" name="Picture 1"/>
+            <wp:cNvGraphicFramePr>
+              <a:graphicFrameLocks xmlns:a="http://schemas.openxmlformats.org/drawingml/2006/main" noChangeAspect="1"/>
+            </wp:cNvGraphicFramePr>
+            <a:graphic xmlns:a="http://schemas.openxmlformats.org/drawingml/2006/main">
+              <a:graphicData uri="http://schemas.openxmlformats.org/drawingml/2006/picture">
+                <pic:pic xmlns:pic="http://schemas.openxmlformats.org/drawingml/2006/picture">
+                  <pic:nvPicPr>
+                    <pic:cNvPr id="1297571886" name=""/>
+                    <pic:cNvPicPr/>
+                  </pic:nvPicPr>
+                  <pic:blipFill>
+                    <a:blip r:embed="rId12"/>
+                    <a:stretch>
+                      <a:fillRect/>
+                    </a:stretch>
+                  </pic:blipFill>
+                  <pic:spPr>
+                    <a:xfrm>
+                      <a:off x="0" y="0"/>
+                      <a:ext cx="5820587" cy="2591162"/>
+                    </a:xfrm>
+                    <a:prstGeom prst="rect">
+                      <a:avLst/>
+                    </a:prstGeom>
+                  </pic:spPr>
+                </pic:pic>
+              </a:graphicData>
+            </a:graphic>
+          </wp:inline>
+        </w:drawing>
+      </w:r>
+    </w:p>
+    <w:p>
+      <w:pPr>
+        <w:pStyle w:val="ListParagraph"/>
+        <w:bidi/>
+      </w:pPr>
+      <w:r>
+        <w:rPr>
+          <w:rFonts w:cs="Arial"/>
+          <w:rtl/>
+        </w:rPr>
+        <w:drawing>
+          <wp:inline distT="0" distB="0" distL="0" distR="0" wp14:anchorId="7733C66A" wp14:editId="527DED34">
+            <wp:extent cx="5915851" cy="4172532"/>
+            <wp:effectExtent l="0" t="0" r="8890" b="0"/>
+            <wp:docPr id="832049179" name="Picture 1" descr="A screenshot of a computer&#10;&#10;AI-generated content may be incorrect."/>
+            <wp:cNvGraphicFramePr>
+              <a:graphicFrameLocks xmlns:a="http://schemas.openxmlformats.org/drawingml/2006/main" noChangeAspect="1"/>
+            </wp:cNvGraphicFramePr>
+            <a:graphic xmlns:a="http://schemas.openxmlformats.org/drawingml/2006/main">
+              <a:graphicData uri="http://schemas.openxmlformats.org/drawingml/2006/picture">
+                <pic:pic xmlns:pic="http://schemas.openxmlformats.org/drawingml/2006/picture">
+                  <pic:nvPicPr>
+                    <pic:cNvPr id="832049179" name="Picture 1" descr="A screenshot of a computer&#10;&#10;AI-generated content may be incorrect."/>
+                    <pic:cNvPicPr/>
+                  </pic:nvPicPr>
+                  <pic:blipFill>
+                    <a:blip r:embed="rId13"/>
+                    <a:stretch>
+                      <a:fillRect/>
+                    </a:stretch>
+                  </pic:blipFill>
+                  <pic:spPr>
+                    <a:xfrm>
+                      <a:off x="0" y="0"/>
+                      <a:ext cx="5915851" cy="4172532"/>
+                    </a:xfrm>
+                    <a:prstGeom prst="rect">
+                      <a:avLst/>
+                    </a:prstGeom>
+                  </pic:spPr>
+                </pic:pic>
+              </a:graphicData>
+            </a:graphic>
+          </wp:inline>
+        </w:drawing>
+      </w:r>
+    </w:p>
+    <w:p>
+      <w:pPr>
+        <w:pStyle w:val="ListParagraph"/>
+        <w:bidi/>
+      </w:pPr>
+      <w:r>
+        <w:rPr>
+          <w:rFonts w:cs="Arial"/>
+          <w:rtl/>
+        </w:rPr>
+        <w:lastRenderedPageBreak/>
+        <w:drawing>
+          <wp:inline distT="0" distB="0" distL="0" distR="0" wp14:anchorId="72210871" wp14:editId="08B4CB3B">
+            <wp:extent cx="5915851" cy="4620270"/>
+            <wp:effectExtent l="0" t="0" r="8890" b="8890"/>
+            <wp:docPr id="1981283069" name="Picture 1" descr="A screenshot of a computer program&#10;&#10;AI-generated content may be incorrect."/>
+            <wp:cNvGraphicFramePr>
+              <a:graphicFrameLocks xmlns:a="http://schemas.openxmlformats.org/drawingml/2006/main" noChangeAspect="1"/>
+            </wp:cNvGraphicFramePr>
+            <a:graphic xmlns:a="http://schemas.openxmlformats.org/drawingml/2006/main">
+              <a:graphicData uri="http://schemas.openxmlformats.org/drawingml/2006/picture">
+                <pic:pic xmlns:pic="http://schemas.openxmlformats.org/drawingml/2006/picture">
+                  <pic:nvPicPr>
+                    <pic:cNvPr id="1981283069" name="Picture 1" descr="A screenshot of a computer program&#10;&#10;AI-generated content may be incorrect."/>
+                    <pic:cNvPicPr/>
+                  </pic:nvPicPr>
+                  <pic:blipFill>
+                    <a:blip r:embed="rId14"/>
+                    <a:stretch>
+                      <a:fillRect/>
+                    </a:stretch>
+                  </pic:blipFill>
+                  <pic:spPr>
+                    <a:xfrm>
+                      <a:off x="0" y="0"/>
+                      <a:ext cx="5915851" cy="4620270"/>
+                    </a:xfrm>
+                    <a:prstGeom prst="rect">
+                      <a:avLst/>
+                    </a:prstGeom>
+                  </pic:spPr>
+                </pic:pic>
+              </a:graphicData>
+            </a:graphic>
+          </wp:inline>
+        </w:drawing>
       </w:r>
     </w:p>
     <w:p>

--- a/EX1/A26 Ex01 EladHayek 211873542 AdiZalesky 323134239/Ex01_ScreenShots.docx
+++ b/EX1/A26 Ex01 EladHayek 211873542 AdiZalesky 323134239/Ex01_ScreenShots.docx
@@ -1770,6 +1770,265 @@
                     <a:xfrm>
                       <a:off x="0" y="0"/>
                       <a:ext cx="5915851" cy="4620270"/>
+                    </a:xfrm>
+                    <a:prstGeom prst="rect">
+                      <a:avLst/>
+                    </a:prstGeom>
+                  </pic:spPr>
+                </pic:pic>
+              </a:graphicData>
+            </a:graphic>
+          </wp:inline>
+        </w:drawing>
+      </w:r>
+    </w:p>
+    <w:p>
+      <w:pPr>
+        <w:pStyle w:val="ListParagraph"/>
+        <w:bidi/>
+      </w:pPr>
+    </w:p>
+    <w:p>
+      <w:pPr>
+        <w:pStyle w:val="ListParagraph"/>
+        <w:numPr>
+          <w:ilvl w:val="0"/>
+          <w:numId w:val="4"/>
+        </w:numPr>
+        <w:bidi/>
+      </w:pPr>
+      <w:r>
+        <w:rPr>
+          <w:rFonts w:hint="cs"/>
+          <w:rtl/>
+        </w:rPr>
+        <w:t>ניתוח מחרוזת</w:t>
+      </w:r>
+    </w:p>
+    <w:p>
+      <w:pPr>
+        <w:pStyle w:val="ListParagraph"/>
+        <w:bidi/>
+      </w:pPr>
+      <w:r>
+        <w:rPr>
+          <w:rFonts w:cs="Arial"/>
+          <w:rtl/>
+        </w:rPr>
+        <w:drawing>
+          <wp:inline distT="0" distB="0" distL="0" distR="0" wp14:anchorId="64F9DEFB" wp14:editId="60EC2770">
+            <wp:extent cx="5753903" cy="1609950"/>
+            <wp:effectExtent l="0" t="0" r="0" b="9525"/>
+            <wp:docPr id="17229150" name="Picture 1"/>
+            <wp:cNvGraphicFramePr>
+              <a:graphicFrameLocks xmlns:a="http://schemas.openxmlformats.org/drawingml/2006/main" noChangeAspect="1"/>
+            </wp:cNvGraphicFramePr>
+            <a:graphic xmlns:a="http://schemas.openxmlformats.org/drawingml/2006/main">
+              <a:graphicData uri="http://schemas.openxmlformats.org/drawingml/2006/picture">
+                <pic:pic xmlns:pic="http://schemas.openxmlformats.org/drawingml/2006/picture">
+                  <pic:nvPicPr>
+                    <pic:cNvPr id="17229150" name=""/>
+                    <pic:cNvPicPr/>
+                  </pic:nvPicPr>
+                  <pic:blipFill>
+                    <a:blip r:embed="rId15"/>
+                    <a:stretch>
+                      <a:fillRect/>
+                    </a:stretch>
+                  </pic:blipFill>
+                  <pic:spPr>
+                    <a:xfrm>
+                      <a:off x="0" y="0"/>
+                      <a:ext cx="5753903" cy="1609950"/>
+                    </a:xfrm>
+                    <a:prstGeom prst="rect">
+                      <a:avLst/>
+                    </a:prstGeom>
+                  </pic:spPr>
+                </pic:pic>
+              </a:graphicData>
+            </a:graphic>
+          </wp:inline>
+        </w:drawing>
+      </w:r>
+    </w:p>
+    <w:p>
+      <w:pPr>
+        <w:pStyle w:val="ListParagraph"/>
+        <w:bidi/>
+      </w:pPr>
+      <w:r>
+        <w:rPr>
+          <w:rFonts w:cs="Arial"/>
+          <w:rtl/>
+        </w:rPr>
+        <w:drawing>
+          <wp:inline distT="0" distB="0" distL="0" distR="0" wp14:anchorId="14BBA506" wp14:editId="2B1E8685">
+            <wp:extent cx="5887272" cy="1371791"/>
+            <wp:effectExtent l="0" t="0" r="0" b="0"/>
+            <wp:docPr id="640741880" name="Picture 1" descr="A screenshot of a computer&#10;&#10;AI-generated content may be incorrect."/>
+            <wp:cNvGraphicFramePr>
+              <a:graphicFrameLocks xmlns:a="http://schemas.openxmlformats.org/drawingml/2006/main" noChangeAspect="1"/>
+            </wp:cNvGraphicFramePr>
+            <a:graphic xmlns:a="http://schemas.openxmlformats.org/drawingml/2006/main">
+              <a:graphicData uri="http://schemas.openxmlformats.org/drawingml/2006/picture">
+                <pic:pic xmlns:pic="http://schemas.openxmlformats.org/drawingml/2006/picture">
+                  <pic:nvPicPr>
+                    <pic:cNvPr id="640741880" name="Picture 1" descr="A screenshot of a computer&#10;&#10;AI-generated content may be incorrect."/>
+                    <pic:cNvPicPr/>
+                  </pic:nvPicPr>
+                  <pic:blipFill>
+                    <a:blip r:embed="rId16"/>
+                    <a:stretch>
+                      <a:fillRect/>
+                    </a:stretch>
+                  </pic:blipFill>
+                  <pic:spPr>
+                    <a:xfrm>
+                      <a:off x="0" y="0"/>
+                      <a:ext cx="5887272" cy="1371791"/>
+                    </a:xfrm>
+                    <a:prstGeom prst="rect">
+                      <a:avLst/>
+                    </a:prstGeom>
+                  </pic:spPr>
+                </pic:pic>
+              </a:graphicData>
+            </a:graphic>
+          </wp:inline>
+        </w:drawing>
+      </w:r>
+    </w:p>
+    <w:p>
+      <w:pPr>
+        <w:pStyle w:val="ListParagraph"/>
+        <w:bidi/>
+      </w:pPr>
+      <w:r>
+        <w:rPr>
+          <w:rFonts w:cs="Arial"/>
+          <w:rtl/>
+        </w:rPr>
+        <w:lastRenderedPageBreak/>
+        <w:drawing>
+          <wp:inline distT="0" distB="0" distL="0" distR="0" wp14:anchorId="3763CB65" wp14:editId="6A265437">
+            <wp:extent cx="5943600" cy="1542415"/>
+            <wp:effectExtent l="0" t="0" r="0" b="635"/>
+            <wp:docPr id="456389577" name="Picture 1" descr="A screenshot of a computer&#10;&#10;AI-generated content may be incorrect."/>
+            <wp:cNvGraphicFramePr>
+              <a:graphicFrameLocks xmlns:a="http://schemas.openxmlformats.org/drawingml/2006/main" noChangeAspect="1"/>
+            </wp:cNvGraphicFramePr>
+            <a:graphic xmlns:a="http://schemas.openxmlformats.org/drawingml/2006/main">
+              <a:graphicData uri="http://schemas.openxmlformats.org/drawingml/2006/picture">
+                <pic:pic xmlns:pic="http://schemas.openxmlformats.org/drawingml/2006/picture">
+                  <pic:nvPicPr>
+                    <pic:cNvPr id="456389577" name="Picture 1" descr="A screenshot of a computer&#10;&#10;AI-generated content may be incorrect."/>
+                    <pic:cNvPicPr/>
+                  </pic:nvPicPr>
+                  <pic:blipFill>
+                    <a:blip r:embed="rId17"/>
+                    <a:stretch>
+                      <a:fillRect/>
+                    </a:stretch>
+                  </pic:blipFill>
+                  <pic:spPr>
+                    <a:xfrm>
+                      <a:off x="0" y="0"/>
+                      <a:ext cx="5943600" cy="1542415"/>
+                    </a:xfrm>
+                    <a:prstGeom prst="rect">
+                      <a:avLst/>
+                    </a:prstGeom>
+                  </pic:spPr>
+                </pic:pic>
+              </a:graphicData>
+            </a:graphic>
+          </wp:inline>
+        </w:drawing>
+      </w:r>
+    </w:p>
+    <w:p>
+      <w:pPr>
+        <w:pStyle w:val="ListParagraph"/>
+        <w:bidi/>
+      </w:pPr>
+      <w:r>
+        <w:rPr>
+          <w:rFonts w:cs="Arial"/>
+          <w:rtl/>
+        </w:rPr>
+        <w:drawing>
+          <wp:inline distT="0" distB="0" distL="0" distR="0" wp14:anchorId="7338A581" wp14:editId="2DF43022">
+            <wp:extent cx="5943600" cy="990600"/>
+            <wp:effectExtent l="0" t="0" r="0" b="0"/>
+            <wp:docPr id="1680341624" name="Picture 1"/>
+            <wp:cNvGraphicFramePr>
+              <a:graphicFrameLocks xmlns:a="http://schemas.openxmlformats.org/drawingml/2006/main" noChangeAspect="1"/>
+            </wp:cNvGraphicFramePr>
+            <a:graphic xmlns:a="http://schemas.openxmlformats.org/drawingml/2006/main">
+              <a:graphicData uri="http://schemas.openxmlformats.org/drawingml/2006/picture">
+                <pic:pic xmlns:pic="http://schemas.openxmlformats.org/drawingml/2006/picture">
+                  <pic:nvPicPr>
+                    <pic:cNvPr id="1680341624" name=""/>
+                    <pic:cNvPicPr/>
+                  </pic:nvPicPr>
+                  <pic:blipFill>
+                    <a:blip r:embed="rId18"/>
+                    <a:stretch>
+                      <a:fillRect/>
+                    </a:stretch>
+                  </pic:blipFill>
+                  <pic:spPr>
+                    <a:xfrm>
+                      <a:off x="0" y="0"/>
+                      <a:ext cx="5943600" cy="990600"/>
+                    </a:xfrm>
+                    <a:prstGeom prst="rect">
+                      <a:avLst/>
+                    </a:prstGeom>
+                  </pic:spPr>
+                </pic:pic>
+              </a:graphicData>
+            </a:graphic>
+          </wp:inline>
+        </w:drawing>
+      </w:r>
+    </w:p>
+    <w:p>
+      <w:pPr>
+        <w:pStyle w:val="ListParagraph"/>
+        <w:bidi/>
+      </w:pPr>
+      <w:r>
+        <w:rPr>
+          <w:rFonts w:cs="Arial"/>
+          <w:rtl/>
+        </w:rPr>
+        <w:drawing>
+          <wp:inline distT="0" distB="0" distL="0" distR="0" wp14:anchorId="3B7D0417" wp14:editId="237D3CF8">
+            <wp:extent cx="5839640" cy="1400370"/>
+            <wp:effectExtent l="0" t="0" r="8890" b="9525"/>
+            <wp:docPr id="1781872429" name="Picture 1" descr="A screenshot of a computer&#10;&#10;AI-generated content may be incorrect."/>
+            <wp:cNvGraphicFramePr>
+              <a:graphicFrameLocks xmlns:a="http://schemas.openxmlformats.org/drawingml/2006/main" noChangeAspect="1"/>
+            </wp:cNvGraphicFramePr>
+            <a:graphic xmlns:a="http://schemas.openxmlformats.org/drawingml/2006/main">
+              <a:graphicData uri="http://schemas.openxmlformats.org/drawingml/2006/picture">
+                <pic:pic xmlns:pic="http://schemas.openxmlformats.org/drawingml/2006/picture">
+                  <pic:nvPicPr>
+                    <pic:cNvPr id="1781872429" name="Picture 1" descr="A screenshot of a computer&#10;&#10;AI-generated content may be incorrect."/>
+                    <pic:cNvPicPr/>
+                  </pic:nvPicPr>
+                  <pic:blipFill>
+                    <a:blip r:embed="rId19"/>
+                    <a:stretch>
+                      <a:fillRect/>
+                    </a:stretch>
+                  </pic:blipFill>
+                  <pic:spPr>
+                    <a:xfrm>
+                      <a:off x="0" y="0"/>
+                      <a:ext cx="5839640" cy="1400370"/>
                     </a:xfrm>
                     <a:prstGeom prst="rect">
                       <a:avLst/>

--- a/EX1/A26 Ex01 EladHayek 211873542 AdiZalesky 323134239/Ex01_ScreenShots.docx
+++ b/EX1/A26 Ex01 EladHayek 211873542 AdiZalesky 323134239/Ex01_ScreenShots.docx
@@ -171,11 +171,9 @@
         </w:rPr>
         <w:t xml:space="preserve">שם: </w:t>
       </w:r>
-      <w:proofErr w:type="spellStart"/>
       <w:r>
         <w:t>mscorlib</w:t>
       </w:r>
-      <w:proofErr w:type="spellEnd"/>
       <w:r>
         <w:rPr>
           <w:rFonts w:hint="cs"/>
@@ -203,11 +201,9 @@
         </w:rPr>
         <w:t xml:space="preserve">שם: </w:t>
       </w:r>
-      <w:proofErr w:type="spellStart"/>
       <w:r>
         <w:t>System.Xml</w:t>
       </w:r>
-      <w:proofErr w:type="spellEnd"/>
       <w:r>
         <w:rPr>
           <w:rFonts w:hint="cs"/>
@@ -408,7 +404,6 @@
               </w:rPr>
               <w:t xml:space="preserve">public static </w:t>
             </w:r>
-            <w:proofErr w:type="gramStart"/>
             <w:r>
               <w:rPr>
                 <w:sz w:val="20"/>
@@ -427,7 +422,6 @@
               </w:rPr>
               <w:t>Main</w:t>
             </w:r>
-            <w:proofErr w:type="gramEnd"/>
             <w:r>
               <w:rPr>
                 <w:sz w:val="20"/>
@@ -481,14 +475,12 @@
                 <w:sz w:val="20"/>
               </w:rPr>
             </w:pPr>
-            <w:proofErr w:type="spellStart"/>
             <w:r>
               <w:rPr>
                 <w:sz w:val="20"/>
               </w:rPr>
               <w:t>DemosManager</w:t>
             </w:r>
-            <w:proofErr w:type="spellEnd"/>
           </w:p>
         </w:tc>
         <w:tc>
@@ -523,29 +515,7 @@
               <w:rPr>
                 <w:sz w:val="20"/>
               </w:rPr>
-              <w:t xml:space="preserve"> static void </w:t>
-            </w:r>
-            <w:proofErr w:type="spellStart"/>
-            <w:proofErr w:type="gramStart"/>
-            <w:r>
-              <w:rPr>
-                <w:sz w:val="20"/>
-              </w:rPr>
-              <w:t>RunDemoApp</w:t>
-            </w:r>
-            <w:proofErr w:type="spellEnd"/>
-            <w:r>
-              <w:rPr>
-                <w:sz w:val="20"/>
-              </w:rPr>
-              <w:t>(</w:t>
-            </w:r>
-            <w:proofErr w:type="gramEnd"/>
-            <w:r>
-              <w:rPr>
-                <w:sz w:val="20"/>
-              </w:rPr>
-              <w:t>)</w:t>
+              <w:t xml:space="preserve"> static void RunDemoApp()</w:t>
             </w:r>
           </w:p>
           <w:p>
@@ -566,27 +536,17 @@
               </w:rPr>
               <w:t xml:space="preserve">private static bool </w:t>
             </w:r>
-            <w:proofErr w:type="spellStart"/>
-            <w:proofErr w:type="gramStart"/>
             <w:r>
               <w:rPr>
                 <w:sz w:val="20"/>
               </w:rPr>
               <w:t>authenticateUser</w:t>
             </w:r>
-            <w:proofErr w:type="spellEnd"/>
-            <w:r>
-              <w:rPr>
-                <w:sz w:val="20"/>
-              </w:rPr>
-              <w:t>(</w:t>
-            </w:r>
-            <w:proofErr w:type="gramEnd"/>
-            <w:r>
-              <w:rPr>
-                <w:sz w:val="20"/>
-              </w:rPr>
-              <w:t>)</w:t>
+            <w:r>
+              <w:rPr>
+                <w:sz w:val="20"/>
+              </w:rPr>
+              <w:t>()</w:t>
             </w:r>
           </w:p>
           <w:p>
@@ -607,41 +567,29 @@
               </w:rPr>
               <w:t xml:space="preserve">private static </w:t>
             </w:r>
-            <w:proofErr w:type="spellStart"/>
             <w:r>
               <w:rPr>
                 <w:sz w:val="20"/>
               </w:rPr>
               <w:t>eDemoOptions</w:t>
             </w:r>
-            <w:proofErr w:type="spellEnd"/>
             <w:r>
               <w:rPr>
                 <w:sz w:val="20"/>
               </w:rPr>
               <w:t xml:space="preserve"> </w:t>
             </w:r>
-            <w:proofErr w:type="spellStart"/>
-            <w:proofErr w:type="gramStart"/>
             <w:r>
               <w:rPr>
                 <w:sz w:val="20"/>
               </w:rPr>
               <w:t>getUserInput</w:t>
             </w:r>
-            <w:proofErr w:type="spellEnd"/>
-            <w:r>
-              <w:rPr>
-                <w:sz w:val="20"/>
-              </w:rPr>
-              <w:t>(</w:t>
-            </w:r>
-            <w:proofErr w:type="gramEnd"/>
-            <w:r>
-              <w:rPr>
-                <w:sz w:val="20"/>
-              </w:rPr>
-              <w:t>)</w:t>
+            <w:r>
+              <w:rPr>
+                <w:sz w:val="20"/>
+              </w:rPr>
+              <w:t>()</w:t>
             </w:r>
           </w:p>
           <w:p>
@@ -662,27 +610,17 @@
               </w:rPr>
               <w:t xml:space="preserve">private static void </w:t>
             </w:r>
-            <w:proofErr w:type="spellStart"/>
-            <w:proofErr w:type="gramStart"/>
             <w:r>
               <w:rPr>
                 <w:sz w:val="20"/>
               </w:rPr>
               <w:t>showOptions</w:t>
             </w:r>
-            <w:proofErr w:type="spellEnd"/>
-            <w:r>
-              <w:rPr>
-                <w:sz w:val="20"/>
-              </w:rPr>
-              <w:t>(</w:t>
-            </w:r>
-            <w:proofErr w:type="gramEnd"/>
-            <w:r>
-              <w:rPr>
-                <w:sz w:val="20"/>
-              </w:rPr>
-              <w:t>)</w:t>
+            <w:r>
+              <w:rPr>
+                <w:sz w:val="20"/>
+              </w:rPr>
+              <w:t>()</w:t>
             </w:r>
           </w:p>
         </w:tc>
@@ -767,27 +705,17 @@
               </w:rPr>
               <w:t xml:space="preserve">public static void </w:t>
             </w:r>
-            <w:proofErr w:type="spellStart"/>
-            <w:proofErr w:type="gramStart"/>
             <w:r>
               <w:rPr>
                 <w:sz w:val="20"/>
               </w:rPr>
               <w:t>RunBinaryCheck</w:t>
             </w:r>
-            <w:proofErr w:type="spellEnd"/>
-            <w:r>
-              <w:rPr>
-                <w:sz w:val="20"/>
-              </w:rPr>
-              <w:t>(</w:t>
-            </w:r>
-            <w:proofErr w:type="gramEnd"/>
-            <w:r>
-              <w:rPr>
-                <w:sz w:val="20"/>
-              </w:rPr>
-              <w:t>)</w:t>
+            <w:r>
+              <w:rPr>
+                <w:sz w:val="20"/>
+              </w:rPr>
+              <w:t>()</w:t>
             </w:r>
           </w:p>
           <w:p>
@@ -808,27 +736,17 @@
               </w:rPr>
               <w:t xml:space="preserve">public static void </w:t>
             </w:r>
-            <w:proofErr w:type="spellStart"/>
-            <w:proofErr w:type="gramStart"/>
             <w:r>
               <w:rPr>
                 <w:sz w:val="20"/>
               </w:rPr>
               <w:t>RunSandClock</w:t>
             </w:r>
-            <w:proofErr w:type="spellEnd"/>
-            <w:r>
-              <w:rPr>
-                <w:sz w:val="20"/>
-              </w:rPr>
-              <w:t>(</w:t>
-            </w:r>
-            <w:proofErr w:type="gramEnd"/>
-            <w:r>
-              <w:rPr>
-                <w:sz w:val="20"/>
-              </w:rPr>
-              <w:t>)</w:t>
+            <w:r>
+              <w:rPr>
+                <w:sz w:val="20"/>
+              </w:rPr>
+              <w:t>()</w:t>
             </w:r>
           </w:p>
           <w:p>
@@ -849,27 +767,17 @@
               </w:rPr>
               <w:t xml:space="preserve">private static int </w:t>
             </w:r>
-            <w:proofErr w:type="spellStart"/>
-            <w:proofErr w:type="gramStart"/>
             <w:r>
               <w:rPr>
                 <w:sz w:val="20"/>
               </w:rPr>
               <w:t>buildLine</w:t>
             </w:r>
-            <w:proofErr w:type="spellEnd"/>
-            <w:r>
-              <w:rPr>
-                <w:sz w:val="20"/>
-              </w:rPr>
-              <w:t>(</w:t>
-            </w:r>
-            <w:proofErr w:type="gramEnd"/>
-            <w:r>
-              <w:rPr>
-                <w:sz w:val="20"/>
-              </w:rPr>
-              <w:t>StringBuilder, int, int)</w:t>
+            <w:r>
+              <w:rPr>
+                <w:sz w:val="20"/>
+              </w:rPr>
+              <w:t>(StringBuilder, int, int)</w:t>
             </w:r>
           </w:p>
           <w:p>
@@ -888,30 +796,14 @@
               <w:rPr>
                 <w:sz w:val="20"/>
               </w:rPr>
-              <w:t xml:space="preserve">private static </w:t>
-            </w:r>
-            <w:proofErr w:type="gramStart"/>
-            <w:r>
-              <w:rPr>
-                <w:sz w:val="20"/>
-              </w:rPr>
-              <w:t>bool</w:t>
-            </w:r>
-            <w:proofErr w:type="gramEnd"/>
-            <w:r>
-              <w:rPr>
-                <w:sz w:val="20"/>
-              </w:rPr>
-              <w:t xml:space="preserve"> </w:t>
-            </w:r>
-            <w:proofErr w:type="spellStart"/>
+              <w:t xml:space="preserve">private static bool </w:t>
+            </w:r>
             <w:r>
               <w:rPr>
                 <w:sz w:val="20"/>
               </w:rPr>
               <w:t>checkIfAscendingSeries</w:t>
             </w:r>
-            <w:proofErr w:type="spellEnd"/>
             <w:r>
               <w:rPr>
                 <w:sz w:val="20"/>
@@ -935,30 +827,14 @@
               <w:rPr>
                 <w:sz w:val="20"/>
               </w:rPr>
-              <w:t xml:space="preserve">private static </w:t>
-            </w:r>
-            <w:proofErr w:type="gramStart"/>
-            <w:r>
-              <w:rPr>
-                <w:sz w:val="20"/>
-              </w:rPr>
-              <w:t>bool</w:t>
-            </w:r>
-            <w:proofErr w:type="gramEnd"/>
-            <w:r>
-              <w:rPr>
-                <w:sz w:val="20"/>
-              </w:rPr>
-              <w:t xml:space="preserve"> </w:t>
-            </w:r>
-            <w:proofErr w:type="spellStart"/>
+              <w:t xml:space="preserve">private static bool </w:t>
+            </w:r>
             <w:r>
               <w:rPr>
                 <w:sz w:val="20"/>
               </w:rPr>
               <w:t>checkIfDescendingSeries</w:t>
             </w:r>
-            <w:proofErr w:type="spellEnd"/>
             <w:r>
               <w:rPr>
                 <w:sz w:val="20"/>
@@ -984,14 +860,12 @@
               </w:rPr>
               <w:t xml:space="preserve">private static void </w:t>
             </w:r>
-            <w:proofErr w:type="spellStart"/>
             <w:r>
               <w:rPr>
                 <w:sz w:val="20"/>
               </w:rPr>
               <w:t>drawAstrixClock</w:t>
             </w:r>
-            <w:proofErr w:type="spellEnd"/>
             <w:r>
               <w:rPr>
                 <w:sz w:val="20"/>
@@ -1017,14 +891,12 @@
               </w:rPr>
               <w:t xml:space="preserve">private static string </w:t>
             </w:r>
-            <w:proofErr w:type="spellStart"/>
             <w:r>
               <w:rPr>
                 <w:sz w:val="20"/>
               </w:rPr>
               <w:t>getInputFromUser</w:t>
             </w:r>
-            <w:proofErr w:type="spellEnd"/>
             <w:r>
               <w:rPr>
                 <w:sz w:val="20"/>
@@ -1078,14 +950,12 @@
                 <w:sz w:val="20"/>
               </w:rPr>
             </w:pPr>
-            <w:proofErr w:type="spellStart"/>
             <w:r>
               <w:rPr>
                 <w:sz w:val="20"/>
               </w:rPr>
               <w:t>eDemoOptions</w:t>
             </w:r>
-            <w:proofErr w:type="spellEnd"/>
           </w:p>
         </w:tc>
         <w:tc>
@@ -1116,14 +986,12 @@
               </w:rPr>
               <w:t xml:space="preserve">public static int </w:t>
             </w:r>
-            <w:proofErr w:type="spellStart"/>
             <w:r>
               <w:rPr>
                 <w:sz w:val="20"/>
               </w:rPr>
               <w:t>BinaryCheck</w:t>
             </w:r>
-            <w:proofErr w:type="spellEnd"/>
           </w:p>
           <w:p>
             <w:pPr>
@@ -1160,16 +1028,8 @@
               <w:rPr>
                 <w:sz w:val="20"/>
               </w:rPr>
-              <w:t xml:space="preserve">public static int </w:t>
-            </w:r>
-            <w:proofErr w:type="spellStart"/>
-            <w:r>
-              <w:rPr>
-                <w:sz w:val="20"/>
-              </w:rPr>
-              <w:t>StarClock</w:t>
-            </w:r>
-            <w:proofErr w:type="spellEnd"/>
+              <w:t>public static int StarClock</w:t>
+            </w:r>
           </w:p>
         </w:tc>
       </w:tr>
@@ -1205,11 +1065,9 @@
         </w:rPr>
         <w:t xml:space="preserve"> סיסמה: </w:t>
       </w:r>
-      <w:proofErr w:type="spellStart"/>
       <w:r>
         <w:t>CSharpRocks</w:t>
       </w:r>
-      <w:proofErr w:type="spellEnd"/>
     </w:p>
     <w:p>
       <w:pPr>
@@ -2046,6 +1904,212 @@
         <w:pStyle w:val="ListParagraph"/>
         <w:bidi/>
       </w:pPr>
+    </w:p>
+    <w:p>
+      <w:pPr>
+        <w:pStyle w:val="ListParagraph"/>
+        <w:numPr>
+          <w:ilvl w:val="0"/>
+          <w:numId w:val="4"/>
+        </w:numPr>
+        <w:bidi/>
+      </w:pPr>
+      <w:r>
+        <w:rPr>
+          <w:rFonts w:hint="cs"/>
+          <w:rtl/>
+        </w:rPr>
+        <w:t>סטטיסטיקות מספרים</w:t>
+      </w:r>
+    </w:p>
+    <w:p>
+      <w:pPr>
+        <w:pStyle w:val="ListParagraph"/>
+        <w:bidi/>
+      </w:pPr>
+      <w:r>
+        <w:rPr>
+          <w:rFonts w:cs="Arial"/>
+          <w:rtl/>
+        </w:rPr>
+        <w:drawing>
+          <wp:inline distT="0" distB="0" distL="0" distR="0" wp14:anchorId="126D40F3" wp14:editId="046167A6">
+            <wp:extent cx="4991797" cy="1800476"/>
+            <wp:effectExtent l="0" t="0" r="0" b="9525"/>
+            <wp:docPr id="932752005" name="Picture 1"/>
+            <wp:cNvGraphicFramePr>
+              <a:graphicFrameLocks xmlns:a="http://schemas.openxmlformats.org/drawingml/2006/main" noChangeAspect="1"/>
+            </wp:cNvGraphicFramePr>
+            <a:graphic xmlns:a="http://schemas.openxmlformats.org/drawingml/2006/main">
+              <a:graphicData uri="http://schemas.openxmlformats.org/drawingml/2006/picture">
+                <pic:pic xmlns:pic="http://schemas.openxmlformats.org/drawingml/2006/picture">
+                  <pic:nvPicPr>
+                    <pic:cNvPr id="932752005" name=""/>
+                    <pic:cNvPicPr/>
+                  </pic:nvPicPr>
+                  <pic:blipFill>
+                    <a:blip r:embed="rId20"/>
+                    <a:stretch>
+                      <a:fillRect/>
+                    </a:stretch>
+                  </pic:blipFill>
+                  <pic:spPr>
+                    <a:xfrm>
+                      <a:off x="0" y="0"/>
+                      <a:ext cx="4991797" cy="1800476"/>
+                    </a:xfrm>
+                    <a:prstGeom prst="rect">
+                      <a:avLst/>
+                    </a:prstGeom>
+                  </pic:spPr>
+                </pic:pic>
+              </a:graphicData>
+            </a:graphic>
+          </wp:inline>
+        </w:drawing>
+      </w:r>
+    </w:p>
+    <w:p>
+      <w:pPr>
+        <w:pStyle w:val="ListParagraph"/>
+        <w:bidi/>
+      </w:pPr>
+      <w:r>
+        <w:rPr>
+          <w:rFonts w:cs="Arial"/>
+          <w:rtl/>
+        </w:rPr>
+        <w:drawing>
+          <wp:inline distT="0" distB="0" distL="0" distR="0" wp14:anchorId="7BDC1AC4" wp14:editId="65393B95">
+            <wp:extent cx="5220429" cy="1829055"/>
+            <wp:effectExtent l="0" t="0" r="0" b="0"/>
+            <wp:docPr id="615984918" name="Picture 1" descr="A screenshot of a computer&#10;&#10;AI-generated content may be incorrect."/>
+            <wp:cNvGraphicFramePr>
+              <a:graphicFrameLocks xmlns:a="http://schemas.openxmlformats.org/drawingml/2006/main" noChangeAspect="1"/>
+            </wp:cNvGraphicFramePr>
+            <a:graphic xmlns:a="http://schemas.openxmlformats.org/drawingml/2006/main">
+              <a:graphicData uri="http://schemas.openxmlformats.org/drawingml/2006/picture">
+                <pic:pic xmlns:pic="http://schemas.openxmlformats.org/drawingml/2006/picture">
+                  <pic:nvPicPr>
+                    <pic:cNvPr id="615984918" name="Picture 1" descr="A screenshot of a computer&#10;&#10;AI-generated content may be incorrect."/>
+                    <pic:cNvPicPr/>
+                  </pic:nvPicPr>
+                  <pic:blipFill>
+                    <a:blip r:embed="rId21"/>
+                    <a:stretch>
+                      <a:fillRect/>
+                    </a:stretch>
+                  </pic:blipFill>
+                  <pic:spPr>
+                    <a:xfrm>
+                      <a:off x="0" y="0"/>
+                      <a:ext cx="5220429" cy="1829055"/>
+                    </a:xfrm>
+                    <a:prstGeom prst="rect">
+                      <a:avLst/>
+                    </a:prstGeom>
+                  </pic:spPr>
+                </pic:pic>
+              </a:graphicData>
+            </a:graphic>
+          </wp:inline>
+        </w:drawing>
+      </w:r>
+    </w:p>
+    <w:p>
+      <w:pPr>
+        <w:pStyle w:val="ListParagraph"/>
+        <w:bidi/>
+      </w:pPr>
+      <w:r>
+        <w:rPr>
+          <w:rFonts w:cs="Arial"/>
+          <w:rtl/>
+        </w:rPr>
+        <w:lastRenderedPageBreak/>
+        <w:drawing>
+          <wp:inline distT="0" distB="0" distL="0" distR="0" wp14:anchorId="2BC229BD" wp14:editId="06A8907D">
+            <wp:extent cx="5534797" cy="1533739"/>
+            <wp:effectExtent l="0" t="0" r="8890" b="9525"/>
+            <wp:docPr id="1865840285" name="Picture 1" descr="A screenshot of a computer&#10;&#10;AI-generated content may be incorrect."/>
+            <wp:cNvGraphicFramePr>
+              <a:graphicFrameLocks xmlns:a="http://schemas.openxmlformats.org/drawingml/2006/main" noChangeAspect="1"/>
+            </wp:cNvGraphicFramePr>
+            <a:graphic xmlns:a="http://schemas.openxmlformats.org/drawingml/2006/main">
+              <a:graphicData uri="http://schemas.openxmlformats.org/drawingml/2006/picture">
+                <pic:pic xmlns:pic="http://schemas.openxmlformats.org/drawingml/2006/picture">
+                  <pic:nvPicPr>
+                    <pic:cNvPr id="1865840285" name="Picture 1" descr="A screenshot of a computer&#10;&#10;AI-generated content may be incorrect."/>
+                    <pic:cNvPicPr/>
+                  </pic:nvPicPr>
+                  <pic:blipFill>
+                    <a:blip r:embed="rId22"/>
+                    <a:stretch>
+                      <a:fillRect/>
+                    </a:stretch>
+                  </pic:blipFill>
+                  <pic:spPr>
+                    <a:xfrm>
+                      <a:off x="0" y="0"/>
+                      <a:ext cx="5534797" cy="1533739"/>
+                    </a:xfrm>
+                    <a:prstGeom prst="rect">
+                      <a:avLst/>
+                    </a:prstGeom>
+                  </pic:spPr>
+                </pic:pic>
+              </a:graphicData>
+            </a:graphic>
+          </wp:inline>
+        </w:drawing>
+      </w:r>
+    </w:p>
+    <w:p>
+      <w:pPr>
+        <w:pStyle w:val="ListParagraph"/>
+        <w:bidi/>
+      </w:pPr>
+      <w:r>
+        <w:rPr>
+          <w:rFonts w:cs="Arial"/>
+          <w:rtl/>
+        </w:rPr>
+        <w:drawing>
+          <wp:inline distT="0" distB="0" distL="0" distR="0" wp14:anchorId="7770DA1C" wp14:editId="098EED8A">
+            <wp:extent cx="5943600" cy="2195195"/>
+            <wp:effectExtent l="0" t="0" r="0" b="0"/>
+            <wp:docPr id="1066487545" name="Picture 1"/>
+            <wp:cNvGraphicFramePr>
+              <a:graphicFrameLocks xmlns:a="http://schemas.openxmlformats.org/drawingml/2006/main" noChangeAspect="1"/>
+            </wp:cNvGraphicFramePr>
+            <a:graphic xmlns:a="http://schemas.openxmlformats.org/drawingml/2006/main">
+              <a:graphicData uri="http://schemas.openxmlformats.org/drawingml/2006/picture">
+                <pic:pic xmlns:pic="http://schemas.openxmlformats.org/drawingml/2006/picture">
+                  <pic:nvPicPr>
+                    <pic:cNvPr id="1066487545" name=""/>
+                    <pic:cNvPicPr/>
+                  </pic:nvPicPr>
+                  <pic:blipFill>
+                    <a:blip r:embed="rId23"/>
+                    <a:stretch>
+                      <a:fillRect/>
+                    </a:stretch>
+                  </pic:blipFill>
+                  <pic:spPr>
+                    <a:xfrm>
+                      <a:off x="0" y="0"/>
+                      <a:ext cx="5943600" cy="2195195"/>
+                    </a:xfrm>
+                    <a:prstGeom prst="rect">
+                      <a:avLst/>
+                    </a:prstGeom>
+                  </pic:spPr>
+                </pic:pic>
+              </a:graphicData>
+            </a:graphic>
+          </wp:inline>
+        </w:drawing>
+      </w:r>
     </w:p>
     <w:sectPr>
       <w:pgSz w:w="12240" w:h="15840"/>

--- a/EX1/A26 Ex01 EladHayek 211873542 AdiZalesky 323134239/Ex01_ScreenShots.docx
+++ b/EX1/A26 Ex01 EladHayek 211873542 AdiZalesky 323134239/Ex01_ScreenShots.docx
@@ -4,236 +4,1139 @@
   <w:body>
     <w:p>
       <w:pPr>
-        <w:pStyle w:val="ListParagraph"/>
+        <w:pStyle w:val="Heading3"/>
+        <w:rPr>
+          <w:rtl/>
+        </w:rPr>
+      </w:pPr>
+      <w:r>
+        <w:rPr>
+          <w:rFonts w:hint="cs"/>
+          <w:rtl/>
+        </w:rPr>
+        <w:t>תשובות לחלק הראשון:</w:t>
+      </w:r>
+    </w:p>
+    <w:p>
+      <w:pPr>
         <w:numPr>
           <w:ilvl w:val="0"/>
-          <w:numId w:val="1"/>
+          <w:numId w:val="11"/>
         </w:numPr>
-        <w:bidi/>
+        <w:tabs>
+          <w:tab w:val="clear" w:pos="720"/>
+        </w:tabs>
+        <w:spacing w:after="0" w:line="360" w:lineRule="auto"/>
+        <w:ind w:left="368"/>
+        <w:rPr>
+          <w:b/>
+          <w:bCs/>
+          <w:sz w:val="20"/>
+          <w:szCs w:val="20"/>
+        </w:rPr>
       </w:pPr>
       <w:r>
         <w:rPr>
           <w:rFonts w:hint="cs"/>
-          <w:rtl/>
-        </w:rPr>
-        <w:t>כן</w:t>
-      </w:r>
-      <w:r>
+          <w:sz w:val="20"/>
+          <w:szCs w:val="20"/>
+          <w:rtl/>
+        </w:rPr>
+        <w:t xml:space="preserve">האם </w:t>
+      </w:r>
+      <w:r>
+        <w:rPr>
+          <w:rFonts w:hint="cs"/>
+          <w:sz w:val="20"/>
+          <w:szCs w:val="20"/>
+          <w:rtl/>
+        </w:rPr>
+        <w:t>ה</w:t>
+      </w:r>
+      <w:r>
+        <w:rPr>
+          <w:rFonts w:hint="cs"/>
+          <w:sz w:val="20"/>
+          <w:szCs w:val="20"/>
+          <w:rtl/>
+        </w:rPr>
+        <w:t xml:space="preserve">קובץ </w:t>
+      </w:r>
+      <w:r>
+        <w:rPr>
+          <w:rFonts w:hint="cs"/>
+          <w:sz w:val="20"/>
+          <w:szCs w:val="20"/>
+          <w:rtl/>
+        </w:rPr>
+        <w:t>ה</w:t>
+      </w:r>
+      <w:r>
+        <w:rPr>
+          <w:rFonts w:hint="cs"/>
+          <w:sz w:val="20"/>
+          <w:szCs w:val="20"/>
+          <w:rtl/>
+        </w:rPr>
+        <w:t xml:space="preserve">זה </w:t>
+      </w:r>
+      <w:r>
+        <w:rPr>
+          <w:rFonts w:hint="cs"/>
+          <w:sz w:val="20"/>
+          <w:szCs w:val="20"/>
+          <w:rtl/>
+        </w:rPr>
+        <w:t>הוא</w:t>
+      </w:r>
+      <w:r>
+        <w:rPr>
+          <w:rFonts w:hint="cs"/>
+          <w:sz w:val="20"/>
+          <w:szCs w:val="20"/>
+          <w:rtl/>
+        </w:rPr>
         <w:t xml:space="preserve"> </w:t>
       </w:r>
       <w:r>
         <w:rPr>
+          <w:sz w:val="20"/>
+          <w:szCs w:val="20"/>
+        </w:rPr>
+        <w:t>.NET A</w:t>
+      </w:r>
+      <w:r>
+        <w:rPr>
+          <w:sz w:val="20"/>
+          <w:szCs w:val="20"/>
+        </w:rPr>
+        <w:t>ssembly</w:t>
+      </w:r>
+      <w:r>
+        <w:rPr>
           <w:rFonts w:hint="cs"/>
-          <w:rtl/>
-        </w:rPr>
-        <w:t xml:space="preserve"> זה .</w:t>
-      </w:r>
-      <w:r>
-        <w:t>NET Assembly</w:t>
+          <w:sz w:val="20"/>
+          <w:szCs w:val="20"/>
+          <w:rtl/>
+        </w:rPr>
+        <w:t>?</w:t>
+      </w:r>
+      <w:r>
+        <w:rPr>
+          <w:rFonts w:hint="cs"/>
+          <w:sz w:val="20"/>
+          <w:szCs w:val="20"/>
+          <w:rtl/>
+        </w:rPr>
+        <w:t xml:space="preserve"> כן </w:t>
+      </w:r>
+      <w:r>
+        <w:rPr>
+          <w:sz w:val="20"/>
+          <w:szCs w:val="20"/>
+          <w:rtl/>
+        </w:rPr>
+        <w:br/>
+      </w:r>
+      <w:r>
+        <w:rPr>
+          <w:rFonts w:hint="cs"/>
+          <w:sz w:val="20"/>
+          <w:szCs w:val="20"/>
+          <w:rtl/>
+        </w:rPr>
+        <w:t xml:space="preserve">האם קובץ זה מהווה </w:t>
+      </w:r>
+      <w:r>
+        <w:rPr>
+          <w:sz w:val="20"/>
+          <w:szCs w:val="20"/>
+        </w:rPr>
+        <w:t xml:space="preserve">.NET </w:t>
+      </w:r>
+      <w:r>
+        <w:rPr>
+          <w:sz w:val="20"/>
+          <w:szCs w:val="20"/>
+        </w:rPr>
+        <w:t>PE</w:t>
+      </w:r>
+      <w:r>
+        <w:rPr>
+          <w:rFonts w:hint="cs"/>
+          <w:sz w:val="20"/>
+          <w:szCs w:val="20"/>
+          <w:rtl/>
+        </w:rPr>
+        <w:t xml:space="preserve">? </w:t>
+      </w:r>
+      <w:r>
+        <w:rPr>
+          <w:rFonts w:hint="cs"/>
+          <w:sz w:val="20"/>
+          <w:szCs w:val="20"/>
+          <w:rtl/>
+        </w:rPr>
+        <w:t xml:space="preserve">כן </w:t>
+      </w:r>
+      <w:r>
+        <w:rPr>
+          <w:rFonts w:hint="cs"/>
+          <w:sz w:val="20"/>
+          <w:szCs w:val="20"/>
+          <w:rtl/>
+        </w:rPr>
+        <w:br/>
+      </w:r>
+      <w:r>
+        <w:rPr>
+          <w:rFonts w:hint="cs"/>
+          <w:sz w:val="20"/>
+          <w:szCs w:val="20"/>
+          <w:rtl/>
+        </w:rPr>
+        <w:t>נ</w:t>
+      </w:r>
+      <w:r>
+        <w:rPr>
+          <w:rFonts w:hint="cs"/>
+          <w:sz w:val="20"/>
+          <w:szCs w:val="20"/>
+          <w:rtl/>
+        </w:rPr>
+        <w:t>י</w:t>
+      </w:r>
+      <w:r>
+        <w:rPr>
+          <w:rFonts w:hint="cs"/>
+          <w:sz w:val="20"/>
+          <w:szCs w:val="20"/>
+          <w:rtl/>
+        </w:rPr>
+        <w:t>מ</w:t>
+      </w:r>
+      <w:r>
+        <w:rPr>
+          <w:rFonts w:hint="cs"/>
+          <w:sz w:val="20"/>
+          <w:szCs w:val="20"/>
+          <w:rtl/>
+        </w:rPr>
+        <w:t>ו</w:t>
+      </w:r>
+      <w:r>
+        <w:rPr>
+          <w:rFonts w:hint="cs"/>
+          <w:sz w:val="20"/>
+          <w:szCs w:val="20"/>
+          <w:rtl/>
+        </w:rPr>
+        <w:t>ק</w:t>
+      </w:r>
+      <w:r>
+        <w:rPr>
+          <w:rFonts w:hint="cs"/>
+          <w:sz w:val="20"/>
+          <w:szCs w:val="20"/>
+          <w:rtl/>
+        </w:rPr>
+        <w:t>:</w:t>
+      </w:r>
+      <w:r>
+        <w:rPr>
+          <w:rFonts w:hint="cs"/>
+          <w:sz w:val="20"/>
+          <w:szCs w:val="20"/>
+          <w:rtl/>
+        </w:rPr>
+        <w:t xml:space="preserve"> </w:t>
+      </w:r>
+      <w:r>
+        <w:rPr>
+          <w:rFonts w:cs="Arial"/>
+          <w:sz w:val="20"/>
+          <w:szCs w:val="20"/>
+          <w:rtl/>
+        </w:rPr>
+        <w:t xml:space="preserve">יש מתודה </w:t>
+      </w:r>
+      <w:r>
+        <w:rPr>
+          <w:sz w:val="20"/>
+          <w:szCs w:val="20"/>
+        </w:rPr>
+        <w:t>public static</w:t>
+      </w:r>
+      <w:r>
+        <w:rPr>
+          <w:rFonts w:cs="Arial"/>
+          <w:sz w:val="20"/>
+          <w:szCs w:val="20"/>
+          <w:rtl/>
+        </w:rPr>
+        <w:t xml:space="preserve">  בשם </w:t>
+      </w:r>
+      <w:r>
+        <w:rPr>
+          <w:sz w:val="20"/>
+          <w:szCs w:val="20"/>
+        </w:rPr>
+        <w:t>Main</w:t>
+      </w:r>
+      <w:r>
+        <w:rPr>
+          <w:rFonts w:cs="Arial"/>
+          <w:sz w:val="20"/>
+          <w:szCs w:val="20"/>
+          <w:rtl/>
+        </w:rPr>
+        <w:t xml:space="preserve"> שמהווה </w:t>
+      </w:r>
+      <w:r>
+        <w:rPr>
+          <w:sz w:val="20"/>
+          <w:szCs w:val="20"/>
+        </w:rPr>
+        <w:t>entry point</w:t>
+      </w:r>
+      <w:r>
+        <w:rPr>
+          <w:rFonts w:cs="Arial"/>
+          <w:sz w:val="20"/>
+          <w:szCs w:val="20"/>
+          <w:rtl/>
+        </w:rPr>
+        <w:t xml:space="preserve">  להרצה.</w:t>
+      </w:r>
+      <w:r>
+        <w:rPr>
+          <w:rFonts w:hint="cs"/>
+          <w:sz w:val="20"/>
+          <w:szCs w:val="20"/>
+          <w:rtl/>
+        </w:rPr>
+        <w:br/>
+      </w:r>
+      <w:r>
+        <w:rPr>
+          <w:rFonts w:hint="cs"/>
+          <w:b/>
+          <w:bCs/>
+          <w:sz w:val="20"/>
+          <w:szCs w:val="20"/>
+          <w:rtl/>
+        </w:rPr>
+        <w:t xml:space="preserve">תארו את ה- </w:t>
+      </w:r>
+      <w:r>
+        <w:rPr>
+          <w:b/>
+          <w:bCs/>
+          <w:sz w:val="20"/>
+          <w:szCs w:val="20"/>
+        </w:rPr>
+        <w:t>Assembly</w:t>
+      </w:r>
+      <w:r>
+        <w:rPr>
+          <w:rFonts w:hint="cs"/>
+          <w:b/>
+          <w:bCs/>
+          <w:sz w:val="20"/>
+          <w:szCs w:val="20"/>
+          <w:rtl/>
+        </w:rPr>
+        <w:t>:</w:t>
       </w:r>
     </w:p>
     <w:p>
       <w:pPr>
-        <w:pStyle w:val="ListParagraph"/>
-        <w:bidi/>
+        <w:numPr>
+          <w:ilvl w:val="1"/>
+          <w:numId w:val="11"/>
+        </w:numPr>
+        <w:tabs>
+          <w:tab w:val="clear" w:pos="1440"/>
+        </w:tabs>
+        <w:spacing w:after="0" w:line="360" w:lineRule="auto"/>
+        <w:ind w:left="793" w:right="720"/>
+        <w:rPr>
+          <w:sz w:val="20"/>
+          <w:szCs w:val="20"/>
+        </w:rPr>
       </w:pPr>
       <w:r>
         <w:rPr>
           <w:rFonts w:hint="cs"/>
-          <w:rtl/>
-        </w:rPr>
-        <w:t>כן</w:t>
-      </w:r>
-      <w:r>
-        <w:rPr>
-          <w:rFonts w:hint="cs"/>
-          <w:rtl/>
-        </w:rPr>
-        <w:t xml:space="preserve"> זה </w:t>
-      </w:r>
-      <w:r>
-        <w:t>PE</w:t>
-      </w:r>
-      <w:r>
-        <w:rPr>
-          <w:rFonts w:hint="cs"/>
-          <w:rtl/>
-        </w:rPr>
-        <w:t xml:space="preserve">. נימוק: יש מתודה </w:t>
-      </w:r>
-      <w:r>
-        <w:t xml:space="preserve">public static </w:t>
-      </w:r>
-      <w:r>
-        <w:rPr>
-          <w:rFonts w:hint="cs"/>
-          <w:rtl/>
-        </w:rPr>
-        <w:t xml:space="preserve"> בשם </w:t>
-      </w:r>
-      <w:r>
-        <w:t>Main</w:t>
-      </w:r>
-      <w:r>
-        <w:rPr>
-          <w:rFonts w:hint="cs"/>
-          <w:rtl/>
-        </w:rPr>
-        <w:t xml:space="preserve"> שמהווה </w:t>
-      </w:r>
-      <w:r>
-        <w:t xml:space="preserve">entry point </w:t>
-      </w:r>
-      <w:r>
-        <w:rPr>
-          <w:rFonts w:hint="cs"/>
-          <w:rtl/>
-        </w:rPr>
-        <w:t xml:space="preserve"> להרצה. </w:t>
+          <w:sz w:val="20"/>
+          <w:szCs w:val="20"/>
+          <w:rtl/>
+        </w:rPr>
+        <w:t xml:space="preserve">מה שמו? </w:t>
+      </w:r>
+      <w:r>
+        <w:rPr>
+          <w:sz w:val="20"/>
+          <w:szCs w:val="20"/>
+        </w:rPr>
+        <w:t>A26_Ex01</w:t>
       </w:r>
     </w:p>
     <w:p>
       <w:pPr>
-        <w:pStyle w:val="ListParagraph"/>
-        <w:bidi/>
-      </w:pPr>
+        <w:numPr>
+          <w:ilvl w:val="1"/>
+          <w:numId w:val="11"/>
+        </w:numPr>
+        <w:tabs>
+          <w:tab w:val="clear" w:pos="1440"/>
+        </w:tabs>
+        <w:spacing w:after="0" w:line="360" w:lineRule="auto"/>
+        <w:ind w:left="793" w:right="720"/>
+        <w:rPr>
+          <w:sz w:val="20"/>
+          <w:szCs w:val="20"/>
+        </w:rPr>
+      </w:pPr>
+      <w:r>
+        <w:rPr>
+          <w:rFonts w:hint="cs"/>
+          <w:sz w:val="20"/>
+          <w:szCs w:val="20"/>
+          <w:rtl/>
+        </w:rPr>
+        <w:t>מה גרסתו?</w:t>
+      </w:r>
+      <w:r>
+        <w:rPr>
+          <w:rFonts w:hint="cs"/>
+          <w:sz w:val="20"/>
+          <w:szCs w:val="20"/>
+          <w:rtl/>
+        </w:rPr>
+        <w:t xml:space="preserve"> 26.1.1.31295</w:t>
+      </w:r>
     </w:p>
     <w:p>
       <w:pPr>
-        <w:pStyle w:val="ListParagraph"/>
+        <w:numPr>
+          <w:ilvl w:val="1"/>
+          <w:numId w:val="11"/>
+        </w:numPr>
+        <w:tabs>
+          <w:tab w:val="clear" w:pos="1440"/>
+        </w:tabs>
+        <w:spacing w:after="0" w:line="360" w:lineRule="auto"/>
+        <w:ind w:left="793"/>
+        <w:rPr>
+          <w:sz w:val="20"/>
+          <w:szCs w:val="20"/>
+        </w:rPr>
+      </w:pPr>
+      <w:r>
+        <w:rPr>
+          <w:rFonts w:hint="cs"/>
+          <w:sz w:val="20"/>
+          <w:szCs w:val="20"/>
+          <w:rtl/>
+        </w:rPr>
+        <w:t xml:space="preserve">באיזה חלק של ה- </w:t>
+      </w:r>
+      <w:r>
+        <w:rPr>
+          <w:sz w:val="20"/>
+          <w:szCs w:val="20"/>
+        </w:rPr>
+        <w:t xml:space="preserve">assembly </w:t>
+      </w:r>
+      <w:r>
+        <w:rPr>
+          <w:rFonts w:hint="cs"/>
+          <w:sz w:val="20"/>
+          <w:szCs w:val="20"/>
+          <w:rtl/>
+        </w:rPr>
+        <w:t xml:space="preserve"> ישנן התשובות לסעיפים </w:t>
+      </w:r>
+      <w:r>
+        <w:rPr>
+          <w:sz w:val="20"/>
+          <w:szCs w:val="20"/>
+        </w:rPr>
+        <w:t>a, b</w:t>
+      </w:r>
+      <w:r>
+        <w:rPr>
+          <w:rFonts w:hint="cs"/>
+          <w:sz w:val="20"/>
+          <w:szCs w:val="20"/>
+          <w:rtl/>
+        </w:rPr>
+        <w:t>?</w:t>
+      </w:r>
+      <w:r>
+        <w:rPr>
+          <w:rFonts w:hint="cs"/>
+          <w:sz w:val="20"/>
+          <w:szCs w:val="20"/>
+          <w:rtl/>
+        </w:rPr>
+        <w:t xml:space="preserve"> </w:t>
+      </w:r>
+      <w:r>
+        <w:rPr>
+          <w:sz w:val="20"/>
+          <w:szCs w:val="20"/>
+        </w:rPr>
+        <w:t>Manifest</w:t>
+      </w:r>
+    </w:p>
+    <w:p>
+      <w:pPr>
+        <w:numPr>
+          <w:ilvl w:val="1"/>
+          <w:numId w:val="11"/>
+        </w:numPr>
+        <w:tabs>
+          <w:tab w:val="clear" w:pos="1440"/>
+        </w:tabs>
+        <w:spacing w:after="0" w:line="360" w:lineRule="auto"/>
+        <w:ind w:left="793"/>
+        <w:rPr>
+          <w:sz w:val="20"/>
+          <w:szCs w:val="20"/>
+        </w:rPr>
+      </w:pPr>
+      <w:r>
+        <w:rPr>
+          <w:rFonts w:hint="cs"/>
+          <w:sz w:val="20"/>
+          <w:szCs w:val="20"/>
+          <w:rtl/>
+        </w:rPr>
+        <w:t xml:space="preserve">באילו </w:t>
+      </w:r>
+      <w:r>
+        <w:rPr>
+          <w:sz w:val="20"/>
+          <w:szCs w:val="20"/>
+        </w:rPr>
+        <w:t>assemblies</w:t>
+      </w:r>
+      <w:r>
+        <w:rPr>
+          <w:rFonts w:hint="cs"/>
+          <w:sz w:val="20"/>
+          <w:szCs w:val="20"/>
+          <w:rtl/>
+        </w:rPr>
+        <w:t xml:space="preserve"> אחרים הוא משתמש? (יש לתת שם וגרסה של כל אחד מהם)</w:t>
+      </w:r>
+      <w:r>
+        <w:rPr>
+          <w:sz w:val="20"/>
+          <w:szCs w:val="20"/>
+          <w:rtl/>
+        </w:rPr>
+        <w:br/>
+      </w:r>
+      <w:r>
+        <w:rPr>
+          <w:rFonts w:cs="Arial"/>
+          <w:sz w:val="20"/>
+          <w:szCs w:val="20"/>
+          <w:rtl/>
+        </w:rPr>
+        <w:t xml:space="preserve">שם: </w:t>
+      </w:r>
+      <w:proofErr w:type="spellStart"/>
+      <w:r>
+        <w:rPr>
+          <w:sz w:val="20"/>
+          <w:szCs w:val="20"/>
+        </w:rPr>
+        <w:t>mscorlib</w:t>
+      </w:r>
+      <w:proofErr w:type="spellEnd"/>
+      <w:r>
+        <w:rPr>
+          <w:rFonts w:cs="Arial"/>
+          <w:sz w:val="20"/>
+          <w:szCs w:val="20"/>
+          <w:rtl/>
+        </w:rPr>
+        <w:t xml:space="preserve"> גרסה: 4.0.0.0</w:t>
+      </w:r>
+    </w:p>
+    <w:p>
+      <w:pPr>
+        <w:spacing w:after="0" w:line="360" w:lineRule="auto"/>
+        <w:ind w:right="720"/>
+        <w:rPr>
+          <w:sz w:val="20"/>
+          <w:szCs w:val="20"/>
+        </w:rPr>
+      </w:pPr>
+      <w:r>
+        <w:rPr>
+          <w:rFonts w:cs="Arial"/>
+          <w:sz w:val="20"/>
+          <w:szCs w:val="20"/>
+        </w:rPr>
+        <w:t xml:space="preserve">                 </w:t>
+      </w:r>
+      <w:r>
+        <w:rPr>
+          <w:rFonts w:cs="Arial"/>
+          <w:sz w:val="20"/>
+          <w:szCs w:val="20"/>
+          <w:rtl/>
+        </w:rPr>
+        <w:t xml:space="preserve">שם: </w:t>
+      </w:r>
+      <w:proofErr w:type="spellStart"/>
+      <w:r>
+        <w:rPr>
+          <w:sz w:val="20"/>
+          <w:szCs w:val="20"/>
+        </w:rPr>
+        <w:t>System.Xml</w:t>
+      </w:r>
+      <w:proofErr w:type="spellEnd"/>
+      <w:r>
+        <w:rPr>
+          <w:rFonts w:cs="Arial"/>
+          <w:sz w:val="20"/>
+          <w:szCs w:val="20"/>
+          <w:rtl/>
+        </w:rPr>
+        <w:t xml:space="preserve"> גרסה: 4.0.0.0</w:t>
+      </w:r>
+    </w:p>
+    <w:p>
+      <w:pPr>
         <w:numPr>
           <w:ilvl w:val="0"/>
-          <w:numId w:val="2"/>
+          <w:numId w:val="11"/>
         </w:numPr>
-        <w:bidi/>
-      </w:pPr>
-      <w:r>
-        <w:t>A26_Ex01</w:t>
+        <w:tabs>
+          <w:tab w:val="clear" w:pos="720"/>
+        </w:tabs>
+        <w:spacing w:after="0" w:line="360" w:lineRule="auto"/>
+        <w:ind w:left="368" w:right="720"/>
+        <w:rPr>
+          <w:sz w:val="20"/>
+          <w:szCs w:val="20"/>
+        </w:rPr>
+      </w:pPr>
+      <w:r>
+        <w:rPr>
+          <w:rFonts w:hint="cs"/>
+          <w:b/>
+          <w:bCs/>
+          <w:sz w:val="20"/>
+          <w:szCs w:val="20"/>
+          <w:rtl/>
+        </w:rPr>
+        <w:t xml:space="preserve">ניתוח ה- </w:t>
+      </w:r>
+      <w:r>
+        <w:rPr>
+          <w:rFonts w:hint="cs"/>
+          <w:b/>
+          <w:bCs/>
+          <w:sz w:val="20"/>
+          <w:szCs w:val="20"/>
+        </w:rPr>
+        <w:t>MSIL</w:t>
+      </w:r>
+      <w:r>
+        <w:rPr>
+          <w:b/>
+          <w:bCs/>
+          <w:sz w:val="20"/>
+          <w:szCs w:val="20"/>
+          <w:rtl/>
+        </w:rPr>
+        <w:br/>
+      </w:r>
+      <w:r>
+        <w:rPr>
+          <w:rFonts w:hint="cs"/>
+          <w:sz w:val="20"/>
+          <w:szCs w:val="20"/>
+          <w:rtl/>
+        </w:rPr>
+        <w:t xml:space="preserve">עבור כל </w:t>
+      </w:r>
+      <w:r>
+        <w:rPr>
+          <w:rFonts w:hint="cs"/>
+          <w:sz w:val="20"/>
+          <w:szCs w:val="20"/>
+          <w:rtl/>
+        </w:rPr>
+        <w:t>אחד</w:t>
+      </w:r>
+      <w:r>
+        <w:rPr>
+          <w:rFonts w:hint="cs"/>
+          <w:sz w:val="20"/>
+          <w:szCs w:val="20"/>
+          <w:rtl/>
+        </w:rPr>
+        <w:t xml:space="preserve"> </w:t>
+      </w:r>
+      <w:r>
+        <w:rPr>
+          <w:rFonts w:hint="cs"/>
+          <w:sz w:val="20"/>
+          <w:szCs w:val="20"/>
+          <w:rtl/>
+        </w:rPr>
+        <w:t>מהטיפוסים</w:t>
+      </w:r>
+      <w:r>
+        <w:rPr>
+          <w:rFonts w:hint="cs"/>
+          <w:sz w:val="20"/>
+          <w:szCs w:val="20"/>
+          <w:rtl/>
+        </w:rPr>
+        <w:t xml:space="preserve"> בקוד, יש לתת תיאור מלא: </w:t>
       </w:r>
     </w:p>
     <w:p>
       <w:pPr>
-        <w:pStyle w:val="ListParagraph"/>
         <w:numPr>
-          <w:ilvl w:val="0"/>
-          <w:numId w:val="2"/>
+          <w:ilvl w:val="1"/>
+          <w:numId w:val="11"/>
         </w:numPr>
-        <w:bidi/>
-      </w:pPr>
-      <w:r>
-        <w:t>26</w:t>
-      </w:r>
-      <w:r>
-        <w:t>.</w:t>
-      </w:r>
-      <w:r>
-        <w:t>1</w:t>
-      </w:r>
-      <w:r>
-        <w:t>.</w:t>
-      </w:r>
-      <w:r>
-        <w:t>1</w:t>
-      </w:r>
-      <w:r>
-        <w:t>.</w:t>
-      </w:r>
-      <w:r>
-        <w:t>31295</w:t>
+        <w:tabs>
+          <w:tab w:val="clear" w:pos="1440"/>
+        </w:tabs>
+        <w:spacing w:after="0" w:line="360" w:lineRule="auto"/>
+        <w:ind w:left="793" w:right="720"/>
+        <w:rPr>
+          <w:sz w:val="20"/>
+          <w:szCs w:val="20"/>
+        </w:rPr>
+      </w:pPr>
+      <w:r>
+        <w:rPr>
+          <w:rFonts w:hint="cs"/>
+          <w:sz w:val="20"/>
+          <w:szCs w:val="20"/>
+          <w:rtl/>
+        </w:rPr>
+        <w:t>סוג הטיפוס (</w:t>
+      </w:r>
+      <w:r>
+        <w:rPr>
+          <w:sz w:val="20"/>
+          <w:szCs w:val="20"/>
+        </w:rPr>
+        <w:t xml:space="preserve">class, struct, </w:t>
+      </w:r>
+      <w:proofErr w:type="spellStart"/>
+      <w:r>
+        <w:rPr>
+          <w:sz w:val="20"/>
+          <w:szCs w:val="20"/>
+        </w:rPr>
+        <w:t>enum</w:t>
+      </w:r>
+      <w:proofErr w:type="spellEnd"/>
+      <w:r>
+        <w:rPr>
+          <w:rFonts w:hint="cs"/>
+          <w:sz w:val="20"/>
+          <w:szCs w:val="20"/>
+          <w:rtl/>
+        </w:rPr>
+        <w:t>)</w:t>
       </w:r>
     </w:p>
     <w:p>
       <w:pPr>
-        <w:pStyle w:val="ListParagraph"/>
         <w:numPr>
-          <w:ilvl w:val="0"/>
-          <w:numId w:val="2"/>
+          <w:ilvl w:val="1"/>
+          <w:numId w:val="11"/>
         </w:numPr>
-        <w:bidi/>
-      </w:pPr>
-      <w:r>
-        <w:t>Manifest</w:t>
+        <w:tabs>
+          <w:tab w:val="clear" w:pos="1440"/>
+        </w:tabs>
+        <w:spacing w:after="0" w:line="360" w:lineRule="auto"/>
+        <w:ind w:left="793" w:right="720"/>
+        <w:rPr>
+          <w:sz w:val="20"/>
+          <w:szCs w:val="20"/>
+        </w:rPr>
+      </w:pPr>
+      <w:r>
+        <w:rPr>
+          <w:rFonts w:hint="cs"/>
+          <w:sz w:val="20"/>
+          <w:szCs w:val="20"/>
+          <w:rtl/>
+        </w:rPr>
+        <w:t>שם הטיפוס</w:t>
       </w:r>
     </w:p>
     <w:p>
       <w:pPr>
-        <w:pStyle w:val="ListParagraph"/>
         <w:numPr>
-          <w:ilvl w:val="0"/>
-          <w:numId w:val="2"/>
+          <w:ilvl w:val="1"/>
+          <w:numId w:val="11"/>
         </w:numPr>
-        <w:bidi/>
+        <w:tabs>
+          <w:tab w:val="clear" w:pos="1440"/>
+        </w:tabs>
+        <w:spacing w:after="0" w:line="360" w:lineRule="auto"/>
+        <w:ind w:left="793"/>
+        <w:rPr>
+          <w:sz w:val="20"/>
+          <w:szCs w:val="20"/>
+        </w:rPr>
       </w:pPr>
       <w:r>
         <w:rPr>
           <w:rFonts w:hint="cs"/>
-          <w:rtl/>
-        </w:rPr>
-        <w:t xml:space="preserve">שם: </w:t>
-      </w:r>
-      <w:r>
-        <w:t>mscorlib</w:t>
+          <w:sz w:val="20"/>
+          <w:szCs w:val="20"/>
+          <w:rtl/>
+        </w:rPr>
+        <w:t>רשימת הרכיבים (</w:t>
+      </w:r>
+      <w:r>
+        <w:rPr>
+          <w:sz w:val="20"/>
+          <w:szCs w:val="20"/>
+        </w:rPr>
+        <w:t>members</w:t>
       </w:r>
       <w:r>
         <w:rPr>
           <w:rFonts w:hint="cs"/>
-          <w:rtl/>
-        </w:rPr>
-        <w:t xml:space="preserve"> גרסה: </w:t>
-      </w:r>
-      <w:r>
-        <w:t>4.0.0.0</w:t>
+          <w:sz w:val="20"/>
+          <w:szCs w:val="20"/>
+          <w:rtl/>
+        </w:rPr>
+        <w:t>) המוגדרים בטיפוס ותיאורם. התיאור כולל:</w:t>
       </w:r>
     </w:p>
     <w:p>
       <w:pPr>
-        <w:pStyle w:val="ListParagraph"/>
-        <w:bidi/>
-        <w:ind w:left="1080"/>
-        <w:rPr>
-          <w:rtl/>
-        </w:rPr>
-      </w:pPr>
-      <w:r>
-        <w:rPr>
-          <w:rFonts w:hint="cs"/>
-          <w:rtl/>
-        </w:rPr>
-        <w:t xml:space="preserve">שם: </w:t>
-      </w:r>
-      <w:r>
-        <w:t>System.Xml</w:t>
-      </w:r>
-      <w:r>
-        <w:rPr>
-          <w:rFonts w:hint="cs"/>
-          <w:rtl/>
-        </w:rPr>
-        <w:t xml:space="preserve"> גרסה: 4.0.0.0</w:t>
+        <w:numPr>
+          <w:ilvl w:val="2"/>
+          <w:numId w:val="11"/>
+        </w:numPr>
+        <w:tabs>
+          <w:tab w:val="clear" w:pos="2160"/>
+        </w:tabs>
+        <w:spacing w:after="0" w:line="360" w:lineRule="auto"/>
+        <w:ind w:left="1218" w:right="720"/>
+        <w:rPr>
+          <w:sz w:val="20"/>
+          <w:szCs w:val="20"/>
+        </w:rPr>
+      </w:pPr>
+      <w:r>
+        <w:rPr>
+          <w:sz w:val="20"/>
+          <w:szCs w:val="20"/>
+        </w:rPr>
+        <w:t>Name</w:t>
       </w:r>
     </w:p>
     <w:p>
       <w:pPr>
-        <w:pStyle w:val="ListParagraph"/>
-        <w:bidi/>
-        <w:ind w:left="1080"/>
-      </w:pPr>
+        <w:numPr>
+          <w:ilvl w:val="2"/>
+          <w:numId w:val="11"/>
+        </w:numPr>
+        <w:tabs>
+          <w:tab w:val="clear" w:pos="2160"/>
+        </w:tabs>
+        <w:spacing w:after="0" w:line="360" w:lineRule="auto"/>
+        <w:ind w:left="1218" w:right="720"/>
+        <w:rPr>
+          <w:sz w:val="20"/>
+          <w:szCs w:val="20"/>
+        </w:rPr>
+      </w:pPr>
+      <w:r>
+        <w:rPr>
+          <w:sz w:val="20"/>
+          <w:szCs w:val="20"/>
+        </w:rPr>
+        <w:t>Type</w:t>
+      </w:r>
     </w:p>
     <w:p>
       <w:pPr>
-        <w:pStyle w:val="ListParagraph"/>
         <w:numPr>
-          <w:ilvl w:val="0"/>
-          <w:numId w:val="1"/>
+          <w:ilvl w:val="2"/>
+          <w:numId w:val="11"/>
         </w:numPr>
-        <w:bidi/>
-      </w:pPr>
+        <w:tabs>
+          <w:tab w:val="clear" w:pos="2160"/>
+        </w:tabs>
+        <w:spacing w:after="0" w:line="360" w:lineRule="auto"/>
+        <w:ind w:left="1218" w:right="720"/>
+        <w:rPr>
+          <w:sz w:val="20"/>
+          <w:szCs w:val="20"/>
+        </w:rPr>
+      </w:pPr>
+      <w:r>
+        <w:rPr>
+          <w:sz w:val="20"/>
+          <w:szCs w:val="20"/>
+        </w:rPr>
+        <w:t>Static / Instance</w:t>
+      </w:r>
+    </w:p>
+    <w:p>
+      <w:pPr>
+        <w:numPr>
+          <w:ilvl w:val="2"/>
+          <w:numId w:val="11"/>
+        </w:numPr>
+        <w:tabs>
+          <w:tab w:val="clear" w:pos="2160"/>
+        </w:tabs>
+        <w:spacing w:after="0" w:line="360" w:lineRule="auto"/>
+        <w:ind w:left="1218" w:right="720"/>
+        <w:rPr>
+          <w:sz w:val="20"/>
+          <w:szCs w:val="20"/>
+          <w:u w:val="single"/>
+        </w:rPr>
+      </w:pPr>
+      <w:r>
+        <w:rPr>
+          <w:sz w:val="20"/>
+          <w:szCs w:val="20"/>
+        </w:rPr>
+        <w:t>Access Modifier (public/private/protected)</w:t>
+      </w:r>
+      <w:r>
+        <w:rPr>
+          <w:sz w:val="20"/>
+          <w:szCs w:val="20"/>
+          <w:rtl/>
+        </w:rPr>
+        <w:br/>
+      </w:r>
+      <w:r>
+        <w:rPr>
+          <w:rFonts w:hint="cs"/>
+          <w:sz w:val="20"/>
+          <w:szCs w:val="20"/>
+          <w:rtl/>
+        </w:rPr>
+        <w:t xml:space="preserve">בנוסף, </w:t>
+      </w:r>
+      <w:r>
+        <w:rPr>
+          <w:rFonts w:hint="cs"/>
+          <w:sz w:val="20"/>
+          <w:szCs w:val="20"/>
+          <w:u w:val="single"/>
+          <w:rtl/>
+        </w:rPr>
+        <w:t>אם הרכיב הוא מתודה</w:t>
+      </w:r>
+      <w:r>
+        <w:rPr>
+          <w:rFonts w:hint="cs"/>
+          <w:sz w:val="20"/>
+          <w:szCs w:val="20"/>
+          <w:u w:val="single"/>
+          <w:rtl/>
+        </w:rPr>
+        <w:t xml:space="preserve"> (פונקציה)</w:t>
+      </w:r>
+      <w:r>
+        <w:rPr>
+          <w:rFonts w:hint="cs"/>
+          <w:sz w:val="20"/>
+          <w:szCs w:val="20"/>
+          <w:u w:val="single"/>
+          <w:rtl/>
+        </w:rPr>
+        <w:t xml:space="preserve">: </w:t>
+      </w:r>
+    </w:p>
+    <w:p>
+      <w:pPr>
+        <w:numPr>
+          <w:ilvl w:val="2"/>
+          <w:numId w:val="11"/>
+        </w:numPr>
+        <w:tabs>
+          <w:tab w:val="clear" w:pos="2160"/>
+        </w:tabs>
+        <w:spacing w:after="0" w:line="360" w:lineRule="auto"/>
+        <w:ind w:left="1218" w:right="720"/>
+        <w:rPr>
+          <w:sz w:val="20"/>
+          <w:szCs w:val="20"/>
+        </w:rPr>
+      </w:pPr>
+      <w:r>
+        <w:rPr>
+          <w:rFonts w:hint="cs"/>
+          <w:sz w:val="20"/>
+          <w:szCs w:val="20"/>
+          <w:rtl/>
+        </w:rPr>
+        <w:t xml:space="preserve">סוג </w:t>
+      </w:r>
+      <w:r>
+        <w:rPr>
+          <w:rFonts w:hint="cs"/>
+          <w:sz w:val="20"/>
+          <w:szCs w:val="20"/>
+          <w:rtl/>
+        </w:rPr>
+        <w:t>הערך המוחזר</w:t>
+      </w:r>
+      <w:r>
+        <w:rPr>
+          <w:rFonts w:hint="cs"/>
+          <w:sz w:val="20"/>
+          <w:szCs w:val="20"/>
+          <w:rtl/>
+        </w:rPr>
+        <w:t xml:space="preserve"> (</w:t>
+      </w:r>
+      <w:r>
+        <w:rPr>
+          <w:sz w:val="20"/>
+          <w:szCs w:val="20"/>
+        </w:rPr>
+        <w:t>return value type</w:t>
+      </w:r>
+      <w:r>
+        <w:rPr>
+          <w:rFonts w:hint="cs"/>
+          <w:sz w:val="20"/>
+          <w:szCs w:val="20"/>
+          <w:rtl/>
+        </w:rPr>
+        <w:t>)</w:t>
+      </w:r>
+    </w:p>
+    <w:p>
+      <w:pPr>
+        <w:numPr>
+          <w:ilvl w:val="2"/>
+          <w:numId w:val="11"/>
+        </w:numPr>
+        <w:tabs>
+          <w:tab w:val="clear" w:pos="2160"/>
+        </w:tabs>
+        <w:spacing w:after="0" w:line="360" w:lineRule="auto"/>
+        <w:ind w:left="1218" w:right="720"/>
+        <w:rPr>
+          <w:sz w:val="20"/>
+          <w:szCs w:val="20"/>
+        </w:rPr>
+      </w:pPr>
+      <w:r>
+        <w:rPr>
+          <w:rFonts w:hint="cs"/>
+          <w:sz w:val="20"/>
+          <w:szCs w:val="20"/>
+          <w:rtl/>
+        </w:rPr>
+        <w:t xml:space="preserve">רשימת הפרמטרים שהיא מקבלת </w:t>
+      </w:r>
+      <w:r>
+        <w:rPr>
+          <w:rFonts w:hint="cs"/>
+          <w:sz w:val="20"/>
+          <w:szCs w:val="20"/>
+          <w:rtl/>
+        </w:rPr>
+        <w:t>ותיאורם</w:t>
+      </w:r>
+    </w:p>
+    <w:p>
+      <w:pPr>
+        <w:spacing w:after="0" w:line="360" w:lineRule="auto"/>
+        <w:ind w:right="720"/>
+        <w:rPr>
+          <w:b/>
+          <w:bCs/>
+          <w:sz w:val="20"/>
+          <w:szCs w:val="20"/>
+          <w:rtl/>
+        </w:rPr>
+      </w:pPr>
+      <w:r>
+        <w:rPr>
+          <w:rFonts w:hint="cs"/>
+          <w:b/>
+          <w:bCs/>
+          <w:sz w:val="20"/>
+          <w:szCs w:val="20"/>
+          <w:rtl/>
+        </w:rPr>
+        <w:t xml:space="preserve">יש למלא </w:t>
+      </w:r>
+      <w:r>
+        <w:rPr>
+          <w:rFonts w:hint="cs"/>
+          <w:b/>
+          <w:bCs/>
+          <w:sz w:val="20"/>
+          <w:szCs w:val="20"/>
+          <w:rtl/>
+        </w:rPr>
+        <w:t>את ה</w:t>
+      </w:r>
+      <w:r>
+        <w:rPr>
+          <w:rFonts w:hint="cs"/>
+          <w:b/>
+          <w:bCs/>
+          <w:sz w:val="20"/>
+          <w:szCs w:val="20"/>
+          <w:rtl/>
+        </w:rPr>
+        <w:t xml:space="preserve">טבלה </w:t>
+      </w:r>
+      <w:r>
+        <w:rPr>
+          <w:rFonts w:hint="cs"/>
+          <w:b/>
+          <w:bCs/>
+          <w:sz w:val="20"/>
+          <w:szCs w:val="20"/>
+          <w:rtl/>
+        </w:rPr>
+        <w:t>הזו</w:t>
+      </w:r>
+      <w:r>
+        <w:rPr>
+          <w:rFonts w:hint="cs"/>
+          <w:b/>
+          <w:bCs/>
+          <w:sz w:val="20"/>
+          <w:szCs w:val="20"/>
+          <w:rtl/>
+        </w:rPr>
+        <w:t>:</w:t>
+      </w:r>
     </w:p>
     <w:tbl>
       <w:tblPr>
-        <w:tblStyle w:val="TableGrid"/>
+        <w:tblStyle w:val="TableGrid0"/>
         <w:tblW w:w="8298" w:type="dxa"/>
-        <w:tblInd w:w="267" w:type="dxa"/>
+        <w:tblInd w:w="154" w:type="dxa"/>
         <w:tblCellMar>
           <w:top w:w="47" w:type="dxa"/>
           <w:left w:w="108" w:type="dxa"/>
@@ -344,13 +1247,7 @@
               <w:rPr>
                 <w:sz w:val="20"/>
               </w:rPr>
-              <w:t>Class</w:t>
-            </w:r>
-            <w:r>
-              <w:rPr>
-                <w:sz w:val="20"/>
-              </w:rPr>
-              <w:t xml:space="preserve"> </w:t>
+              <w:t xml:space="preserve">Class </w:t>
             </w:r>
           </w:p>
         </w:tc>
@@ -369,13 +1266,7 @@
               <w:rPr>
                 <w:sz w:val="20"/>
               </w:rPr>
-              <w:t>Program</w:t>
-            </w:r>
-            <w:r>
-              <w:rPr>
-                <w:sz w:val="20"/>
-              </w:rPr>
-              <w:t xml:space="preserve"> </w:t>
+              <w:t xml:space="preserve">Program </w:t>
             </w:r>
           </w:p>
         </w:tc>
@@ -393,9 +1284,10 @@
             <w:pPr>
               <w:numPr>
                 <w:ilvl w:val="0"/>
-                <w:numId w:val="3"/>
+                <w:numId w:val="12"/>
               </w:numPr>
-              <w:spacing w:after="120" w:line="259" w:lineRule="auto"/>
+              <w:bidi w:val="0"/>
+              <w:spacing w:line="259" w:lineRule="auto"/>
               <w:ind w:right="65" w:hanging="360"/>
             </w:pPr>
             <w:r>
@@ -404,24 +1296,14 @@
               </w:rPr>
               <w:t xml:space="preserve">public static </w:t>
             </w:r>
+            <w:proofErr w:type="gramStart"/>
             <w:r>
               <w:rPr>
                 <w:sz w:val="20"/>
               </w:rPr>
-              <w:t xml:space="preserve">void </w:t>
+              <w:t>void  Main</w:t>
             </w:r>
-            <w:r>
-              <w:rPr>
-                <w:sz w:val="20"/>
-              </w:rPr>
-              <w:t xml:space="preserve"> </w:t>
-            </w:r>
-            <w:r>
-              <w:rPr>
-                <w:sz w:val="20"/>
-              </w:rPr>
-              <w:t>Main</w:t>
-            </w:r>
+            <w:proofErr w:type="gramEnd"/>
             <w:r>
               <w:rPr>
                 <w:sz w:val="20"/>
@@ -475,12 +1357,14 @@
                 <w:sz w:val="20"/>
               </w:rPr>
             </w:pPr>
+            <w:proofErr w:type="spellStart"/>
             <w:r>
               <w:rPr>
                 <w:sz w:val="20"/>
               </w:rPr>
               <w:t>DemosManager</w:t>
             </w:r>
+            <w:proofErr w:type="spellEnd"/>
           </w:p>
         </w:tc>
         <w:tc>
@@ -497,9 +1381,10 @@
             <w:pPr>
               <w:numPr>
                 <w:ilvl w:val="0"/>
-                <w:numId w:val="3"/>
+                <w:numId w:val="12"/>
               </w:numPr>
-              <w:spacing w:after="120" w:line="259" w:lineRule="auto"/>
+              <w:bidi w:val="0"/>
+              <w:spacing w:line="259" w:lineRule="auto"/>
               <w:ind w:right="65" w:hanging="360"/>
               <w:rPr>
                 <w:sz w:val="20"/>
@@ -509,22 +1394,39 @@
               <w:rPr>
                 <w:sz w:val="20"/>
               </w:rPr>
-              <w:t>public</w:t>
+              <w:t xml:space="preserve">public static void </w:t>
             </w:r>
+            <w:proofErr w:type="spellStart"/>
+            <w:proofErr w:type="gramStart"/>
             <w:r>
               <w:rPr>
                 <w:sz w:val="20"/>
               </w:rPr>
-              <w:t xml:space="preserve"> static void RunDemoApp()</w:t>
+              <w:t>RunDemoApp</w:t>
+            </w:r>
+            <w:proofErr w:type="spellEnd"/>
+            <w:r>
+              <w:rPr>
+                <w:sz w:val="20"/>
+              </w:rPr>
+              <w:t>(</w:t>
+            </w:r>
+            <w:proofErr w:type="gramEnd"/>
+            <w:r>
+              <w:rPr>
+                <w:sz w:val="20"/>
+              </w:rPr>
+              <w:t>)</w:t>
             </w:r>
           </w:p>
           <w:p>
             <w:pPr>
               <w:numPr>
                 <w:ilvl w:val="0"/>
-                <w:numId w:val="3"/>
+                <w:numId w:val="12"/>
               </w:numPr>
-              <w:spacing w:after="120" w:line="259" w:lineRule="auto"/>
+              <w:bidi w:val="0"/>
+              <w:spacing w:line="259" w:lineRule="auto"/>
               <w:ind w:right="65" w:hanging="360"/>
               <w:rPr>
                 <w:sz w:val="20"/>
@@ -536,26 +1438,37 @@
               </w:rPr>
               <w:t xml:space="preserve">private static bool </w:t>
             </w:r>
+            <w:proofErr w:type="spellStart"/>
+            <w:proofErr w:type="gramStart"/>
             <w:r>
               <w:rPr>
                 <w:sz w:val="20"/>
               </w:rPr>
               <w:t>authenticateUser</w:t>
             </w:r>
+            <w:proofErr w:type="spellEnd"/>
             <w:r>
               <w:rPr>
                 <w:sz w:val="20"/>
               </w:rPr>
-              <w:t>()</w:t>
+              <w:t>(</w:t>
+            </w:r>
+            <w:proofErr w:type="gramEnd"/>
+            <w:r>
+              <w:rPr>
+                <w:sz w:val="20"/>
+              </w:rPr>
+              <w:t>)</w:t>
             </w:r>
           </w:p>
           <w:p>
             <w:pPr>
               <w:numPr>
                 <w:ilvl w:val="0"/>
-                <w:numId w:val="3"/>
+                <w:numId w:val="12"/>
               </w:numPr>
-              <w:spacing w:after="120" w:line="259" w:lineRule="auto"/>
+              <w:bidi w:val="0"/>
+              <w:spacing w:line="259" w:lineRule="auto"/>
               <w:ind w:right="65" w:hanging="360"/>
               <w:rPr>
                 <w:sz w:val="20"/>
@@ -567,38 +1480,51 @@
               </w:rPr>
               <w:t xml:space="preserve">private static </w:t>
             </w:r>
+            <w:proofErr w:type="spellStart"/>
             <w:r>
               <w:rPr>
                 <w:sz w:val="20"/>
               </w:rPr>
               <w:t>eDemoOptions</w:t>
             </w:r>
+            <w:proofErr w:type="spellEnd"/>
             <w:r>
               <w:rPr>
                 <w:sz w:val="20"/>
               </w:rPr>
               <w:t xml:space="preserve"> </w:t>
             </w:r>
+            <w:proofErr w:type="spellStart"/>
+            <w:proofErr w:type="gramStart"/>
             <w:r>
               <w:rPr>
                 <w:sz w:val="20"/>
               </w:rPr>
               <w:t>getUserInput</w:t>
             </w:r>
+            <w:proofErr w:type="spellEnd"/>
             <w:r>
               <w:rPr>
                 <w:sz w:val="20"/>
               </w:rPr>
-              <w:t>()</w:t>
+              <w:t>(</w:t>
+            </w:r>
+            <w:proofErr w:type="gramEnd"/>
+            <w:r>
+              <w:rPr>
+                <w:sz w:val="20"/>
+              </w:rPr>
+              <w:t>)</w:t>
             </w:r>
           </w:p>
           <w:p>
             <w:pPr>
               <w:numPr>
                 <w:ilvl w:val="0"/>
-                <w:numId w:val="3"/>
+                <w:numId w:val="12"/>
               </w:numPr>
-              <w:spacing w:after="120" w:line="259" w:lineRule="auto"/>
+              <w:bidi w:val="0"/>
+              <w:spacing w:line="259" w:lineRule="auto"/>
               <w:ind w:right="65" w:hanging="360"/>
               <w:rPr>
                 <w:sz w:val="20"/>
@@ -610,17 +1536,27 @@
               </w:rPr>
               <w:t xml:space="preserve">private static void </w:t>
             </w:r>
+            <w:proofErr w:type="spellStart"/>
+            <w:proofErr w:type="gramStart"/>
             <w:r>
               <w:rPr>
                 <w:sz w:val="20"/>
               </w:rPr>
               <w:t>showOptions</w:t>
             </w:r>
+            <w:proofErr w:type="spellEnd"/>
             <w:r>
               <w:rPr>
                 <w:sz w:val="20"/>
               </w:rPr>
-              <w:t>()</w:t>
+              <w:t>(</w:t>
+            </w:r>
+            <w:proofErr w:type="gramEnd"/>
+            <w:r>
+              <w:rPr>
+                <w:sz w:val="20"/>
+              </w:rPr>
+              <w:t>)</w:t>
             </w:r>
           </w:p>
         </w:tc>
@@ -691,9 +1627,10 @@
             <w:pPr>
               <w:numPr>
                 <w:ilvl w:val="0"/>
-                <w:numId w:val="3"/>
+                <w:numId w:val="12"/>
               </w:numPr>
-              <w:spacing w:after="120" w:line="259" w:lineRule="auto"/>
+              <w:bidi w:val="0"/>
+              <w:spacing w:line="259" w:lineRule="auto"/>
               <w:ind w:right="65" w:hanging="360"/>
               <w:rPr>
                 <w:sz w:val="20"/>
@@ -705,26 +1642,37 @@
               </w:rPr>
               <w:t xml:space="preserve">public static void </w:t>
             </w:r>
+            <w:proofErr w:type="spellStart"/>
+            <w:proofErr w:type="gramStart"/>
             <w:r>
               <w:rPr>
                 <w:sz w:val="20"/>
               </w:rPr>
               <w:t>RunBinaryCheck</w:t>
             </w:r>
+            <w:proofErr w:type="spellEnd"/>
             <w:r>
               <w:rPr>
                 <w:sz w:val="20"/>
               </w:rPr>
-              <w:t>()</w:t>
+              <w:t>(</w:t>
+            </w:r>
+            <w:proofErr w:type="gramEnd"/>
+            <w:r>
+              <w:rPr>
+                <w:sz w:val="20"/>
+              </w:rPr>
+              <w:t>)</w:t>
             </w:r>
           </w:p>
           <w:p>
             <w:pPr>
               <w:numPr>
                 <w:ilvl w:val="0"/>
-                <w:numId w:val="3"/>
+                <w:numId w:val="12"/>
               </w:numPr>
-              <w:spacing w:after="120" w:line="259" w:lineRule="auto"/>
+              <w:bidi w:val="0"/>
+              <w:spacing w:line="259" w:lineRule="auto"/>
               <w:ind w:right="65" w:hanging="360"/>
               <w:rPr>
                 <w:sz w:val="20"/>
@@ -736,26 +1684,37 @@
               </w:rPr>
               <w:t xml:space="preserve">public static void </w:t>
             </w:r>
+            <w:proofErr w:type="spellStart"/>
+            <w:proofErr w:type="gramStart"/>
             <w:r>
               <w:rPr>
                 <w:sz w:val="20"/>
               </w:rPr>
               <w:t>RunSandClock</w:t>
             </w:r>
+            <w:proofErr w:type="spellEnd"/>
             <w:r>
               <w:rPr>
                 <w:sz w:val="20"/>
               </w:rPr>
-              <w:t>()</w:t>
+              <w:t>(</w:t>
+            </w:r>
+            <w:proofErr w:type="gramEnd"/>
+            <w:r>
+              <w:rPr>
+                <w:sz w:val="20"/>
+              </w:rPr>
+              <w:t>)</w:t>
             </w:r>
           </w:p>
           <w:p>
             <w:pPr>
               <w:numPr>
                 <w:ilvl w:val="0"/>
-                <w:numId w:val="3"/>
+                <w:numId w:val="12"/>
               </w:numPr>
-              <w:spacing w:after="120" w:line="259" w:lineRule="auto"/>
+              <w:bidi w:val="0"/>
+              <w:spacing w:line="259" w:lineRule="auto"/>
               <w:ind w:right="65" w:hanging="360"/>
               <w:rPr>
                 <w:sz w:val="20"/>
@@ -767,26 +1726,37 @@
               </w:rPr>
               <w:t xml:space="preserve">private static int </w:t>
             </w:r>
+            <w:proofErr w:type="spellStart"/>
+            <w:proofErr w:type="gramStart"/>
             <w:r>
               <w:rPr>
                 <w:sz w:val="20"/>
               </w:rPr>
               <w:t>buildLine</w:t>
             </w:r>
+            <w:proofErr w:type="spellEnd"/>
             <w:r>
               <w:rPr>
                 <w:sz w:val="20"/>
               </w:rPr>
-              <w:t>(StringBuilder, int, int)</w:t>
+              <w:t>(</w:t>
+            </w:r>
+            <w:proofErr w:type="gramEnd"/>
+            <w:r>
+              <w:rPr>
+                <w:sz w:val="20"/>
+              </w:rPr>
+              <w:t>StringBuilder, int, int)</w:t>
             </w:r>
           </w:p>
           <w:p>
             <w:pPr>
               <w:numPr>
                 <w:ilvl w:val="0"/>
-                <w:numId w:val="3"/>
+                <w:numId w:val="12"/>
               </w:numPr>
-              <w:spacing w:after="120" w:line="259" w:lineRule="auto"/>
+              <w:bidi w:val="0"/>
+              <w:spacing w:line="259" w:lineRule="auto"/>
               <w:ind w:right="65" w:hanging="360"/>
               <w:rPr>
                 <w:sz w:val="20"/>
@@ -796,14 +1766,30 @@
               <w:rPr>
                 <w:sz w:val="20"/>
               </w:rPr>
-              <w:t xml:space="preserve">private static bool </w:t>
+              <w:t xml:space="preserve">private static </w:t>
             </w:r>
+            <w:proofErr w:type="gramStart"/>
+            <w:r>
+              <w:rPr>
+                <w:sz w:val="20"/>
+              </w:rPr>
+              <w:t>bool</w:t>
+            </w:r>
+            <w:proofErr w:type="gramEnd"/>
+            <w:r>
+              <w:rPr>
+                <w:sz w:val="20"/>
+              </w:rPr>
+              <w:t xml:space="preserve"> </w:t>
+            </w:r>
+            <w:proofErr w:type="spellStart"/>
             <w:r>
               <w:rPr>
                 <w:sz w:val="20"/>
               </w:rPr>
               <w:t>checkIfAscendingSeries</w:t>
             </w:r>
+            <w:proofErr w:type="spellEnd"/>
             <w:r>
               <w:rPr>
                 <w:sz w:val="20"/>
@@ -815,9 +1801,10 @@
             <w:pPr>
               <w:numPr>
                 <w:ilvl w:val="0"/>
-                <w:numId w:val="3"/>
+                <w:numId w:val="12"/>
               </w:numPr>
-              <w:spacing w:after="120" w:line="259" w:lineRule="auto"/>
+              <w:bidi w:val="0"/>
+              <w:spacing w:line="259" w:lineRule="auto"/>
               <w:ind w:right="65" w:hanging="360"/>
               <w:rPr>
                 <w:sz w:val="20"/>
@@ -827,14 +1814,30 @@
               <w:rPr>
                 <w:sz w:val="20"/>
               </w:rPr>
-              <w:t xml:space="preserve">private static bool </w:t>
+              <w:t xml:space="preserve">private static </w:t>
             </w:r>
+            <w:proofErr w:type="gramStart"/>
+            <w:r>
+              <w:rPr>
+                <w:sz w:val="20"/>
+              </w:rPr>
+              <w:t>bool</w:t>
+            </w:r>
+            <w:proofErr w:type="gramEnd"/>
+            <w:r>
+              <w:rPr>
+                <w:sz w:val="20"/>
+              </w:rPr>
+              <w:t xml:space="preserve"> </w:t>
+            </w:r>
+            <w:proofErr w:type="spellStart"/>
             <w:r>
               <w:rPr>
                 <w:sz w:val="20"/>
               </w:rPr>
               <w:t>checkIfDescendingSeries</w:t>
             </w:r>
+            <w:proofErr w:type="spellEnd"/>
             <w:r>
               <w:rPr>
                 <w:sz w:val="20"/>
@@ -846,9 +1849,10 @@
             <w:pPr>
               <w:numPr>
                 <w:ilvl w:val="0"/>
-                <w:numId w:val="3"/>
+                <w:numId w:val="12"/>
               </w:numPr>
-              <w:spacing w:after="120" w:line="259" w:lineRule="auto"/>
+              <w:bidi w:val="0"/>
+              <w:spacing w:line="259" w:lineRule="auto"/>
               <w:ind w:right="65" w:hanging="360"/>
               <w:rPr>
                 <w:sz w:val="20"/>
@@ -860,12 +1864,14 @@
               </w:rPr>
               <w:t xml:space="preserve">private static void </w:t>
             </w:r>
+            <w:proofErr w:type="spellStart"/>
             <w:r>
               <w:rPr>
                 <w:sz w:val="20"/>
               </w:rPr>
               <w:t>drawAstrixClock</w:t>
             </w:r>
+            <w:proofErr w:type="spellEnd"/>
             <w:r>
               <w:rPr>
                 <w:sz w:val="20"/>
@@ -877,9 +1883,10 @@
             <w:pPr>
               <w:numPr>
                 <w:ilvl w:val="0"/>
-                <w:numId w:val="3"/>
+                <w:numId w:val="12"/>
               </w:numPr>
-              <w:spacing w:after="120" w:line="259" w:lineRule="auto"/>
+              <w:bidi w:val="0"/>
+              <w:spacing w:line="259" w:lineRule="auto"/>
               <w:ind w:right="65" w:hanging="360"/>
               <w:rPr>
                 <w:sz w:val="20"/>
@@ -889,14 +1896,17 @@
               <w:rPr>
                 <w:sz w:val="20"/>
               </w:rPr>
+              <w:lastRenderedPageBreak/>
               <w:t xml:space="preserve">private static string </w:t>
             </w:r>
+            <w:proofErr w:type="spellStart"/>
             <w:r>
               <w:rPr>
                 <w:sz w:val="20"/>
               </w:rPr>
               <w:t>getInputFromUser</w:t>
             </w:r>
+            <w:proofErr w:type="spellEnd"/>
             <w:r>
               <w:rPr>
                 <w:sz w:val="20"/>
@@ -930,6 +1940,7 @@
               <w:rPr>
                 <w:sz w:val="20"/>
               </w:rPr>
+              <w:lastRenderedPageBreak/>
               <w:t>Enum</w:t>
             </w:r>
           </w:p>
@@ -950,12 +1961,14 @@
                 <w:sz w:val="20"/>
               </w:rPr>
             </w:pPr>
+            <w:proofErr w:type="spellStart"/>
             <w:r>
               <w:rPr>
                 <w:sz w:val="20"/>
               </w:rPr>
               <w:t>eDemoOptions</w:t>
             </w:r>
+            <w:proofErr w:type="spellEnd"/>
           </w:p>
         </w:tc>
         <w:tc>
@@ -972,9 +1985,10 @@
             <w:pPr>
               <w:numPr>
                 <w:ilvl w:val="0"/>
-                <w:numId w:val="3"/>
+                <w:numId w:val="12"/>
               </w:numPr>
-              <w:spacing w:after="120" w:line="259" w:lineRule="auto"/>
+              <w:bidi w:val="0"/>
+              <w:spacing w:line="259" w:lineRule="auto"/>
               <w:ind w:right="65" w:hanging="360"/>
               <w:rPr>
                 <w:sz w:val="20"/>
@@ -986,20 +2000,23 @@
               </w:rPr>
               <w:t xml:space="preserve">public static int </w:t>
             </w:r>
+            <w:proofErr w:type="spellStart"/>
             <w:r>
               <w:rPr>
                 <w:sz w:val="20"/>
               </w:rPr>
               <w:t>BinaryCheck</w:t>
             </w:r>
+            <w:proofErr w:type="spellEnd"/>
           </w:p>
           <w:p>
             <w:pPr>
               <w:numPr>
                 <w:ilvl w:val="0"/>
-                <w:numId w:val="3"/>
+                <w:numId w:val="12"/>
               </w:numPr>
-              <w:spacing w:after="120" w:line="259" w:lineRule="auto"/>
+              <w:bidi w:val="0"/>
+              <w:spacing w:line="259" w:lineRule="auto"/>
               <w:ind w:right="65" w:hanging="360"/>
               <w:rPr>
                 <w:sz w:val="20"/>
@@ -1016,9 +2033,10 @@
             <w:pPr>
               <w:numPr>
                 <w:ilvl w:val="0"/>
-                <w:numId w:val="3"/>
+                <w:numId w:val="12"/>
               </w:numPr>
-              <w:spacing w:after="120" w:line="259" w:lineRule="auto"/>
+              <w:bidi w:val="0"/>
+              <w:spacing w:line="259" w:lineRule="auto"/>
               <w:ind w:right="65" w:hanging="360"/>
               <w:rPr>
                 <w:sz w:val="20"/>
@@ -1028,111 +2046,198 @@
               <w:rPr>
                 <w:sz w:val="20"/>
               </w:rPr>
-              <w:t>public static int StarClock</w:t>
+              <w:t xml:space="preserve">public static int </w:t>
             </w:r>
+            <w:proofErr w:type="spellStart"/>
+            <w:r>
+              <w:rPr>
+                <w:sz w:val="20"/>
+              </w:rPr>
+              <w:t>StarClock</w:t>
+            </w:r>
+            <w:proofErr w:type="spellEnd"/>
           </w:p>
         </w:tc>
       </w:tr>
     </w:tbl>
     <w:p>
       <w:pPr>
-        <w:bidi/>
-      </w:pPr>
+        <w:bidi w:val="0"/>
+        <w:spacing w:after="0" w:line="360" w:lineRule="auto"/>
+        <w:ind w:right="720"/>
+        <w:rPr>
+          <w:sz w:val="20"/>
+          <w:szCs w:val="20"/>
+        </w:rPr>
+      </w:pPr>
+    </w:p>
+    <w:p>
+      <w:pPr>
+        <w:spacing w:after="200"/>
+      </w:pPr>
+      <w:r>
+        <w:rPr>
+          <w:rFonts w:hint="cs"/>
+          <w:sz w:val="20"/>
+          <w:szCs w:val="20"/>
+          <w:rtl/>
+        </w:rPr>
+        <w:t>מהם שם המשתמש והסיסמא הנדרשים להרצת התוכנית?</w:t>
+      </w:r>
+      <w:r>
+        <w:rPr>
+          <w:sz w:val="20"/>
+          <w:szCs w:val="20"/>
+          <w:rtl/>
+        </w:rPr>
+        <w:br/>
+      </w:r>
+      <w:bookmarkStart w:id="0" w:name="_Hlk215593524"/>
+      <w:r>
+        <w:rPr>
+          <w:rFonts w:hint="cs"/>
+          <w:rtl/>
+        </w:rPr>
+        <w:t xml:space="preserve">שם משתמש: </w:t>
+      </w:r>
+      <w:r>
+        <w:t>A26_Ex01</w:t>
+      </w:r>
+      <w:r>
+        <w:rPr>
+          <w:rFonts w:hint="cs"/>
+          <w:rtl/>
+        </w:rPr>
+        <w:t xml:space="preserve"> </w:t>
+      </w:r>
+    </w:p>
+    <w:p>
+      <w:pPr>
+        <w:spacing w:after="200"/>
+      </w:pPr>
+      <w:r>
+        <w:rPr>
+          <w:rFonts w:hint="cs"/>
+          <w:rtl/>
+        </w:rPr>
+        <w:t xml:space="preserve">סיסמה: </w:t>
+      </w:r>
+      <w:proofErr w:type="spellStart"/>
+      <w:r>
+        <w:t>CSharpRocks</w:t>
+      </w:r>
+      <w:proofErr w:type="spellEnd"/>
+    </w:p>
+    <w:bookmarkEnd w:id="0"/>
+    <w:p/>
+    <w:p>
+      <w:pPr>
+        <w:spacing w:after="0" w:line="240" w:lineRule="auto"/>
+        <w:ind w:left="720" w:right="-426"/>
+      </w:pPr>
+    </w:p>
+    <w:p>
+      <w:pPr>
+        <w:bidi w:val="0"/>
+        <w:spacing w:after="200"/>
+        <w:rPr>
+          <w:rFonts w:eastAsiaTheme="majorEastAsia" w:cs="Arial"/>
+          <w:b/>
+          <w:bCs/>
+          <w:color w:val="365F91" w:themeColor="accent1" w:themeShade="BF"/>
+          <w:sz w:val="28"/>
+          <w:szCs w:val="28"/>
+          <w:rtl/>
+        </w:rPr>
+      </w:pPr>
+      <w:r>
+        <w:rPr>
+          <w:rtl/>
+        </w:rPr>
+        <w:br w:type="page"/>
+      </w:r>
+    </w:p>
+    <w:p>
+      <w:pPr>
+        <w:pStyle w:val="Heading3"/>
+        <w:rPr>
+          <w:rtl/>
+        </w:rPr>
+      </w:pPr>
+    </w:p>
+    <w:p>
+      <w:pPr>
+        <w:pStyle w:val="Heading3"/>
+        <w:rPr>
+          <w:rtl/>
+        </w:rPr>
+      </w:pPr>
+      <w:r>
+        <w:rPr>
+          <w:rFonts w:hint="cs"/>
+          <w:rtl/>
+        </w:rPr>
+        <w:t>צילומי מסך של דוגמאות ההרצה של החלק התכנותי:</w:t>
+      </w:r>
+    </w:p>
+    <w:p>
+      <w:pPr>
+        <w:rPr>
+          <w:rtl/>
+        </w:rPr>
+      </w:pPr>
+    </w:p>
+    <w:p>
+      <w:pPr>
+        <w:rPr>
+          <w:rtl/>
+        </w:rPr>
+      </w:pPr>
+      <w:r>
+        <w:rPr>
+          <w:rFonts w:hint="cs"/>
+          <w:rtl/>
+        </w:rPr>
+        <w:t>דוגמאות הרצה:</w:t>
+      </w:r>
     </w:p>
     <w:p>
       <w:pPr>
         <w:pStyle w:val="ListParagraph"/>
         <w:numPr>
           <w:ilvl w:val="0"/>
-          <w:numId w:val="1"/>
+          <w:numId w:val="14"/>
         </w:numPr>
-        <w:bidi/>
+        <w:spacing w:after="200"/>
       </w:pPr>
       <w:r>
         <w:rPr>
           <w:rFonts w:hint="cs"/>
           <w:rtl/>
         </w:rPr>
-        <w:t xml:space="preserve">שם משתמש: </w:t>
-      </w:r>
-      <w:r>
-        <w:t>A26_Ex01</w:t>
-      </w:r>
-      <w:r>
-        <w:rPr>
-          <w:rFonts w:hint="cs"/>
-          <w:rtl/>
-        </w:rPr>
-        <w:t xml:space="preserve"> סיסמה: </w:t>
-      </w:r>
-      <w:r>
-        <w:t>CSharpRocks</w:t>
+        <w:t>סדרות בינאריות</w:t>
       </w:r>
     </w:p>
     <w:p>
       <w:pPr>
-        <w:bidi/>
+        <w:pStyle w:val="ListParagraph"/>
+        <w:rPr>
+          <w:rtl/>
+        </w:rPr>
       </w:pPr>
     </w:p>
     <w:p>
       <w:pPr>
-        <w:bidi/>
-      </w:pPr>
-    </w:p>
-    <w:p>
-      <w:pPr>
-        <w:bidi/>
-        <w:rPr>
-          <w:rtl/>
-        </w:rPr>
-      </w:pPr>
-      <w:r>
-        <w:rPr>
-          <w:rFonts w:hint="cs"/>
-          <w:rtl/>
-        </w:rPr>
-        <w:lastRenderedPageBreak/>
-        <w:t>דוגמאות הרצה:</w:t>
-      </w:r>
-    </w:p>
-    <w:p>
-      <w:pPr>
         <w:pStyle w:val="ListParagraph"/>
-        <w:numPr>
-          <w:ilvl w:val="0"/>
-          <w:numId w:val="4"/>
-        </w:numPr>
-        <w:bidi/>
-      </w:pPr>
-      <w:r>
-        <w:rPr>
-          <w:rFonts w:hint="cs"/>
-          <w:rtl/>
-        </w:rPr>
-        <w:t>סדרות בינאריות</w:t>
-      </w:r>
-    </w:p>
-    <w:p>
-      <w:pPr>
-        <w:pStyle w:val="ListParagraph"/>
-        <w:bidi/>
-        <w:rPr>
-          <w:rtl/>
-        </w:rPr>
-      </w:pPr>
-    </w:p>
-    <w:p>
-      <w:pPr>
-        <w:pStyle w:val="ListParagraph"/>
-        <w:bidi/>
       </w:pPr>
       <w:r>
         <w:rPr>
           <w:rFonts w:cs="Arial"/>
+          <w:noProof/>
           <w:rtl/>
         </w:rPr>
         <w:drawing>
-          <wp:inline distT="0" distB="0" distL="0" distR="0" wp14:anchorId="228C786D" wp14:editId="1F3CF07F">
+          <wp:inline distT="0" distB="0" distL="0" distR="0" wp14:anchorId="5BCCB432" wp14:editId="5729D481">
             <wp:extent cx="5943600" cy="1701800"/>
             <wp:effectExtent l="0" t="0" r="0" b="0"/>
             <wp:docPr id="973410417" name="Picture 1"/>
@@ -1147,7 +2252,7 @@
                     <pic:cNvPicPr/>
                   </pic:nvPicPr>
                   <pic:blipFill>
-                    <a:blip r:embed="rId5"/>
+                    <a:blip r:embed="rId9"/>
                     <a:stretch>
                       <a:fillRect/>
                     </a:stretch>
@@ -1171,15 +2276,15 @@
     <w:p>
       <w:pPr>
         <w:pStyle w:val="ListParagraph"/>
-        <w:bidi/>
       </w:pPr>
       <w:r>
         <w:rPr>
           <w:rFonts w:cs="Arial"/>
+          <w:noProof/>
           <w:rtl/>
         </w:rPr>
         <w:drawing>
-          <wp:inline distT="0" distB="0" distL="0" distR="0" wp14:anchorId="286F93C0" wp14:editId="23B6D73B">
+          <wp:inline distT="0" distB="0" distL="0" distR="0" wp14:anchorId="7ACA39BE" wp14:editId="3B1628E8">
             <wp:extent cx="5943600" cy="1777365"/>
             <wp:effectExtent l="0" t="0" r="0" b="0"/>
             <wp:docPr id="394919734" name="Picture 1"/>
@@ -1194,7 +2299,7 @@
                     <pic:cNvPicPr/>
                   </pic:nvPicPr>
                   <pic:blipFill>
-                    <a:blip r:embed="rId6"/>
+                    <a:blip r:embed="rId10"/>
                     <a:stretch>
                       <a:fillRect/>
                     </a:stretch>
@@ -1218,15 +2323,15 @@
     <w:p>
       <w:pPr>
         <w:pStyle w:val="ListParagraph"/>
-        <w:bidi/>
       </w:pPr>
       <w:r>
         <w:rPr>
           <w:rFonts w:cs="Arial"/>
+          <w:noProof/>
           <w:rtl/>
         </w:rPr>
         <w:drawing>
-          <wp:inline distT="0" distB="0" distL="0" distR="0" wp14:anchorId="10B6E10B" wp14:editId="694609F3">
+          <wp:inline distT="0" distB="0" distL="0" distR="0" wp14:anchorId="5C2C21EC" wp14:editId="241E4C2E">
             <wp:extent cx="5943600" cy="1750060"/>
             <wp:effectExtent l="0" t="0" r="0" b="2540"/>
             <wp:docPr id="113492930" name="Picture 1"/>
@@ -1241,7 +2346,7 @@
                     <pic:cNvPicPr/>
                   </pic:nvPicPr>
                   <pic:blipFill>
-                    <a:blip r:embed="rId7"/>
+                    <a:blip r:embed="rId11"/>
                     <a:stretch>
                       <a:fillRect/>
                     </a:stretch>
@@ -1265,15 +2370,15 @@
     <w:p>
       <w:pPr>
         <w:pStyle w:val="ListParagraph"/>
-        <w:bidi/>
       </w:pPr>
       <w:r>
         <w:rPr>
           <w:rFonts w:cs="Arial"/>
+          <w:noProof/>
           <w:rtl/>
         </w:rPr>
         <w:drawing>
-          <wp:inline distT="0" distB="0" distL="0" distR="0" wp14:anchorId="3E6171A1" wp14:editId="76F6AFFB">
+          <wp:inline distT="0" distB="0" distL="0" distR="0" wp14:anchorId="395D3456" wp14:editId="47ADA6DA">
             <wp:extent cx="5943600" cy="1818640"/>
             <wp:effectExtent l="0" t="0" r="0" b="0"/>
             <wp:docPr id="623226642" name="Picture 1"/>
@@ -1288,7 +2393,7 @@
                     <pic:cNvPicPr/>
                   </pic:nvPicPr>
                   <pic:blipFill>
-                    <a:blip r:embed="rId8"/>
+                    <a:blip r:embed="rId12"/>
                     <a:stretch>
                       <a:fillRect/>
                     </a:stretch>
@@ -1312,16 +2417,16 @@
     <w:p>
       <w:pPr>
         <w:pStyle w:val="ListParagraph"/>
-        <w:bidi/>
       </w:pPr>
       <w:r>
         <w:rPr>
           <w:rFonts w:cs="Arial"/>
+          <w:noProof/>
           <w:rtl/>
         </w:rPr>
         <w:lastRenderedPageBreak/>
         <w:drawing>
-          <wp:inline distT="0" distB="0" distL="0" distR="0" wp14:anchorId="58D6878D" wp14:editId="3E8ED628">
+          <wp:inline distT="0" distB="0" distL="0" distR="0" wp14:anchorId="6BE6CA57" wp14:editId="0FED60F2">
             <wp:extent cx="5943600" cy="2414905"/>
             <wp:effectExtent l="0" t="0" r="0" b="4445"/>
             <wp:docPr id="452285223" name="Picture 1"/>
@@ -1336,7 +2441,7 @@
                     <pic:cNvPicPr/>
                   </pic:nvPicPr>
                   <pic:blipFill>
-                    <a:blip r:embed="rId9"/>
+                    <a:blip r:embed="rId13"/>
                     <a:stretch>
                       <a:fillRect/>
                     </a:stretch>
@@ -1360,15 +2465,15 @@
     <w:p>
       <w:pPr>
         <w:pStyle w:val="ListParagraph"/>
-        <w:bidi/>
       </w:pPr>
       <w:r>
         <w:rPr>
           <w:rFonts w:cs="Arial"/>
+          <w:noProof/>
           <w:rtl/>
         </w:rPr>
         <w:drawing>
-          <wp:inline distT="0" distB="0" distL="0" distR="0" wp14:anchorId="38B1C62D" wp14:editId="2C88D680">
+          <wp:inline distT="0" distB="0" distL="0" distR="0" wp14:anchorId="20ACE8C7" wp14:editId="246ACB00">
             <wp:extent cx="5943600" cy="1776730"/>
             <wp:effectExtent l="0" t="0" r="0" b="0"/>
             <wp:docPr id="694277019" name="Picture 1" descr="A screenshot of a computer program&#10;&#10;AI-generated content may be incorrect."/>
@@ -1383,7 +2488,7 @@
                     <pic:cNvPicPr/>
                   </pic:nvPicPr>
                   <pic:blipFill>
-                    <a:blip r:embed="rId10"/>
+                    <a:blip r:embed="rId14"/>
                     <a:stretch>
                       <a:fillRect/>
                     </a:stretch>
@@ -1409,9 +2514,9 @@
         <w:pStyle w:val="ListParagraph"/>
         <w:numPr>
           <w:ilvl w:val="0"/>
-          <w:numId w:val="4"/>
+          <w:numId w:val="14"/>
         </w:numPr>
-        <w:bidi/>
+        <w:spacing w:after="200"/>
       </w:pPr>
       <w:r>
         <w:rPr>
@@ -1424,7 +2529,6 @@
     <w:p>
       <w:pPr>
         <w:pStyle w:val="ListParagraph"/>
-        <w:bidi/>
         <w:rPr>
           <w:rtl/>
         </w:rPr>
@@ -1432,10 +2536,11 @@
       <w:r>
         <w:rPr>
           <w:rFonts w:cs="Arial"/>
+          <w:noProof/>
           <w:rtl/>
         </w:rPr>
         <w:drawing>
-          <wp:inline distT="0" distB="0" distL="0" distR="0" wp14:anchorId="25CC31F4" wp14:editId="25A519A9">
+          <wp:inline distT="0" distB="0" distL="0" distR="0" wp14:anchorId="2FFA7506" wp14:editId="36683F99">
             <wp:extent cx="3743847" cy="3467584"/>
             <wp:effectExtent l="0" t="0" r="0" b="0"/>
             <wp:docPr id="1858500199" name="Picture 1"/>
@@ -1450,7 +2555,7 @@
                     <pic:cNvPicPr/>
                   </pic:nvPicPr>
                   <pic:blipFill>
-                    <a:blip r:embed="rId11"/>
+                    <a:blip r:embed="rId15"/>
                     <a:stretch>
                       <a:fillRect/>
                     </a:stretch>
@@ -1474,7 +2579,6 @@
     <w:p>
       <w:pPr>
         <w:pStyle w:val="ListParagraph"/>
-        <w:bidi/>
         <w:rPr>
           <w:rtl/>
         </w:rPr>
@@ -1485,31 +2589,31 @@
         <w:pStyle w:val="ListParagraph"/>
         <w:numPr>
           <w:ilvl w:val="0"/>
-          <w:numId w:val="4"/>
+          <w:numId w:val="14"/>
         </w:numPr>
-        <w:bidi/>
+        <w:spacing w:after="200"/>
       </w:pPr>
       <w:r>
         <w:rPr>
           <w:rFonts w:hint="cs"/>
           <w:rtl/>
         </w:rPr>
-        <w:lastRenderedPageBreak/>
         <w:t>עץ מספרים דינאמי</w:t>
       </w:r>
     </w:p>
     <w:p>
       <w:pPr>
         <w:pStyle w:val="ListParagraph"/>
-        <w:bidi/>
       </w:pPr>
       <w:r>
         <w:rPr>
           <w:rFonts w:cs="Arial"/>
-          <w:rtl/>
-        </w:rPr>
+          <w:noProof/>
+          <w:rtl/>
+        </w:rPr>
+        <w:lastRenderedPageBreak/>
         <w:drawing>
-          <wp:inline distT="0" distB="0" distL="0" distR="0" wp14:anchorId="759130D9" wp14:editId="5E0BDBDB">
+          <wp:inline distT="0" distB="0" distL="0" distR="0" wp14:anchorId="585C90F2" wp14:editId="72316EE0">
             <wp:extent cx="5820587" cy="2591162"/>
             <wp:effectExtent l="0" t="0" r="0" b="0"/>
             <wp:docPr id="1297571886" name="Picture 1"/>
@@ -1524,7 +2628,7 @@
                     <pic:cNvPicPr/>
                   </pic:nvPicPr>
                   <pic:blipFill>
-                    <a:blip r:embed="rId12"/>
+                    <a:blip r:embed="rId16"/>
                     <a:stretch>
                       <a:fillRect/>
                     </a:stretch>
@@ -1548,15 +2652,15 @@
     <w:p>
       <w:pPr>
         <w:pStyle w:val="ListParagraph"/>
-        <w:bidi/>
       </w:pPr>
       <w:r>
         <w:rPr>
           <w:rFonts w:cs="Arial"/>
+          <w:noProof/>
           <w:rtl/>
         </w:rPr>
         <w:drawing>
-          <wp:inline distT="0" distB="0" distL="0" distR="0" wp14:anchorId="7733C66A" wp14:editId="527DED34">
+          <wp:inline distT="0" distB="0" distL="0" distR="0" wp14:anchorId="6D7774D8" wp14:editId="1ACA6AD9">
             <wp:extent cx="5915851" cy="4172532"/>
             <wp:effectExtent l="0" t="0" r="8890" b="0"/>
             <wp:docPr id="832049179" name="Picture 1" descr="A screenshot of a computer&#10;&#10;AI-generated content may be incorrect."/>
@@ -1571,7 +2675,7 @@
                     <pic:cNvPicPr/>
                   </pic:nvPicPr>
                   <pic:blipFill>
-                    <a:blip r:embed="rId13"/>
+                    <a:blip r:embed="rId17"/>
                     <a:stretch>
                       <a:fillRect/>
                     </a:stretch>
@@ -1595,16 +2699,16 @@
     <w:p>
       <w:pPr>
         <w:pStyle w:val="ListParagraph"/>
-        <w:bidi/>
       </w:pPr>
       <w:r>
         <w:rPr>
           <w:rFonts w:cs="Arial"/>
+          <w:noProof/>
           <w:rtl/>
         </w:rPr>
         <w:lastRenderedPageBreak/>
         <w:drawing>
-          <wp:inline distT="0" distB="0" distL="0" distR="0" wp14:anchorId="72210871" wp14:editId="08B4CB3B">
+          <wp:inline distT="0" distB="0" distL="0" distR="0" wp14:anchorId="6271BB5B" wp14:editId="402D7890">
             <wp:extent cx="5915851" cy="4620270"/>
             <wp:effectExtent l="0" t="0" r="8890" b="8890"/>
             <wp:docPr id="1981283069" name="Picture 1" descr="A screenshot of a computer program&#10;&#10;AI-generated content may be incorrect."/>
@@ -1619,7 +2723,7 @@
                     <pic:cNvPicPr/>
                   </pic:nvPicPr>
                   <pic:blipFill>
-                    <a:blip r:embed="rId14"/>
+                    <a:blip r:embed="rId18"/>
                     <a:stretch>
                       <a:fillRect/>
                     </a:stretch>
@@ -1643,7 +2747,6 @@
     <w:p>
       <w:pPr>
         <w:pStyle w:val="ListParagraph"/>
-        <w:bidi/>
       </w:pPr>
     </w:p>
     <w:p>
@@ -1651,9 +2754,9 @@
         <w:pStyle w:val="ListParagraph"/>
         <w:numPr>
           <w:ilvl w:val="0"/>
-          <w:numId w:val="4"/>
+          <w:numId w:val="14"/>
         </w:numPr>
-        <w:bidi/>
+        <w:spacing w:after="200"/>
       </w:pPr>
       <w:r>
         <w:rPr>
@@ -1666,15 +2769,15 @@
     <w:p>
       <w:pPr>
         <w:pStyle w:val="ListParagraph"/>
-        <w:bidi/>
       </w:pPr>
       <w:r>
         <w:rPr>
           <w:rFonts w:cs="Arial"/>
+          <w:noProof/>
           <w:rtl/>
         </w:rPr>
         <w:drawing>
-          <wp:inline distT="0" distB="0" distL="0" distR="0" wp14:anchorId="64F9DEFB" wp14:editId="60EC2770">
+          <wp:inline distT="0" distB="0" distL="0" distR="0" wp14:anchorId="2B76F25F" wp14:editId="0D3CF9FC">
             <wp:extent cx="5753903" cy="1609950"/>
             <wp:effectExtent l="0" t="0" r="0" b="9525"/>
             <wp:docPr id="17229150" name="Picture 1"/>
@@ -1689,7 +2792,7 @@
                     <pic:cNvPicPr/>
                   </pic:nvPicPr>
                   <pic:blipFill>
-                    <a:blip r:embed="rId15"/>
+                    <a:blip r:embed="rId19"/>
                     <a:stretch>
                       <a:fillRect/>
                     </a:stretch>
@@ -1713,15 +2816,15 @@
     <w:p>
       <w:pPr>
         <w:pStyle w:val="ListParagraph"/>
-        <w:bidi/>
       </w:pPr>
       <w:r>
         <w:rPr>
           <w:rFonts w:cs="Arial"/>
+          <w:noProof/>
           <w:rtl/>
         </w:rPr>
         <w:drawing>
-          <wp:inline distT="0" distB="0" distL="0" distR="0" wp14:anchorId="14BBA506" wp14:editId="2B1E8685">
+          <wp:inline distT="0" distB="0" distL="0" distR="0" wp14:anchorId="774EF95B" wp14:editId="2BC11CD5">
             <wp:extent cx="5887272" cy="1371791"/>
             <wp:effectExtent l="0" t="0" r="0" b="0"/>
             <wp:docPr id="640741880" name="Picture 1" descr="A screenshot of a computer&#10;&#10;AI-generated content may be incorrect."/>
@@ -1736,7 +2839,7 @@
                     <pic:cNvPicPr/>
                   </pic:nvPicPr>
                   <pic:blipFill>
-                    <a:blip r:embed="rId16"/>
+                    <a:blip r:embed="rId20"/>
                     <a:stretch>
                       <a:fillRect/>
                     </a:stretch>
@@ -1760,16 +2863,15 @@
     <w:p>
       <w:pPr>
         <w:pStyle w:val="ListParagraph"/>
-        <w:bidi/>
       </w:pPr>
       <w:r>
         <w:rPr>
           <w:rFonts w:cs="Arial"/>
-          <w:rtl/>
-        </w:rPr>
-        <w:lastRenderedPageBreak/>
+          <w:noProof/>
+          <w:rtl/>
+        </w:rPr>
         <w:drawing>
-          <wp:inline distT="0" distB="0" distL="0" distR="0" wp14:anchorId="3763CB65" wp14:editId="6A265437">
+          <wp:inline distT="0" distB="0" distL="0" distR="0" wp14:anchorId="2A7BEC20" wp14:editId="6F1E4BCF">
             <wp:extent cx="5943600" cy="1542415"/>
             <wp:effectExtent l="0" t="0" r="0" b="635"/>
             <wp:docPr id="456389577" name="Picture 1" descr="A screenshot of a computer&#10;&#10;AI-generated content may be incorrect."/>
@@ -1784,7 +2886,7 @@
                     <pic:cNvPicPr/>
                   </pic:nvPicPr>
                   <pic:blipFill>
-                    <a:blip r:embed="rId17"/>
+                    <a:blip r:embed="rId21"/>
                     <a:stretch>
                       <a:fillRect/>
                     </a:stretch>
@@ -1808,15 +2910,16 @@
     <w:p>
       <w:pPr>
         <w:pStyle w:val="ListParagraph"/>
-        <w:bidi/>
       </w:pPr>
       <w:r>
         <w:rPr>
           <w:rFonts w:cs="Arial"/>
-          <w:rtl/>
-        </w:rPr>
+          <w:noProof/>
+          <w:rtl/>
+        </w:rPr>
+        <w:lastRenderedPageBreak/>
         <w:drawing>
-          <wp:inline distT="0" distB="0" distL="0" distR="0" wp14:anchorId="7338A581" wp14:editId="2DF43022">
+          <wp:inline distT="0" distB="0" distL="0" distR="0" wp14:anchorId="784F2946" wp14:editId="0FEF63FC">
             <wp:extent cx="5943600" cy="990600"/>
             <wp:effectExtent l="0" t="0" r="0" b="0"/>
             <wp:docPr id="1680341624" name="Picture 1"/>
@@ -1831,7 +2934,7 @@
                     <pic:cNvPicPr/>
                   </pic:nvPicPr>
                   <pic:blipFill>
-                    <a:blip r:embed="rId18"/>
+                    <a:blip r:embed="rId22"/>
                     <a:stretch>
                       <a:fillRect/>
                     </a:stretch>
@@ -1855,15 +2958,15 @@
     <w:p>
       <w:pPr>
         <w:pStyle w:val="ListParagraph"/>
-        <w:bidi/>
       </w:pPr>
       <w:r>
         <w:rPr>
           <w:rFonts w:cs="Arial"/>
+          <w:noProof/>
           <w:rtl/>
         </w:rPr>
         <w:drawing>
-          <wp:inline distT="0" distB="0" distL="0" distR="0" wp14:anchorId="3B7D0417" wp14:editId="237D3CF8">
+          <wp:inline distT="0" distB="0" distL="0" distR="0" wp14:anchorId="6DDB7045" wp14:editId="166EE9FA">
             <wp:extent cx="5839640" cy="1400370"/>
             <wp:effectExtent l="0" t="0" r="8890" b="9525"/>
             <wp:docPr id="1781872429" name="Picture 1" descr="A screenshot of a computer&#10;&#10;AI-generated content may be incorrect."/>
@@ -1878,7 +2981,7 @@
                     <pic:cNvPicPr/>
                   </pic:nvPicPr>
                   <pic:blipFill>
-                    <a:blip r:embed="rId19"/>
+                    <a:blip r:embed="rId23"/>
                     <a:stretch>
                       <a:fillRect/>
                     </a:stretch>
@@ -1902,7 +3005,6 @@
     <w:p>
       <w:pPr>
         <w:pStyle w:val="ListParagraph"/>
-        <w:bidi/>
       </w:pPr>
     </w:p>
     <w:p>
@@ -1910,9 +3012,9 @@
         <w:pStyle w:val="ListParagraph"/>
         <w:numPr>
           <w:ilvl w:val="0"/>
-          <w:numId w:val="4"/>
+          <w:numId w:val="14"/>
         </w:numPr>
-        <w:bidi/>
+        <w:spacing w:after="200"/>
       </w:pPr>
       <w:r>
         <w:rPr>
@@ -1925,15 +3027,15 @@
     <w:p>
       <w:pPr>
         <w:pStyle w:val="ListParagraph"/>
-        <w:bidi/>
       </w:pPr>
       <w:r>
         <w:rPr>
           <w:rFonts w:cs="Arial"/>
+          <w:noProof/>
           <w:rtl/>
         </w:rPr>
         <w:drawing>
-          <wp:inline distT="0" distB="0" distL="0" distR="0" wp14:anchorId="126D40F3" wp14:editId="046167A6">
+          <wp:inline distT="0" distB="0" distL="0" distR="0" wp14:anchorId="3812C64E" wp14:editId="434E77CD">
             <wp:extent cx="4991797" cy="1800476"/>
             <wp:effectExtent l="0" t="0" r="0" b="9525"/>
             <wp:docPr id="932752005" name="Picture 1"/>
@@ -1948,7 +3050,7 @@
                     <pic:cNvPicPr/>
                   </pic:nvPicPr>
                   <pic:blipFill>
-                    <a:blip r:embed="rId20"/>
+                    <a:blip r:embed="rId24"/>
                     <a:stretch>
                       <a:fillRect/>
                     </a:stretch>
@@ -1972,15 +3074,15 @@
     <w:p>
       <w:pPr>
         <w:pStyle w:val="ListParagraph"/>
-        <w:bidi/>
       </w:pPr>
       <w:r>
         <w:rPr>
           <w:rFonts w:cs="Arial"/>
+          <w:noProof/>
           <w:rtl/>
         </w:rPr>
         <w:drawing>
-          <wp:inline distT="0" distB="0" distL="0" distR="0" wp14:anchorId="7BDC1AC4" wp14:editId="65393B95">
+          <wp:inline distT="0" distB="0" distL="0" distR="0" wp14:anchorId="3456C8AB" wp14:editId="005D0FC2">
             <wp:extent cx="5220429" cy="1829055"/>
             <wp:effectExtent l="0" t="0" r="0" b="0"/>
             <wp:docPr id="615984918" name="Picture 1" descr="A screenshot of a computer&#10;&#10;AI-generated content may be incorrect."/>
@@ -1995,7 +3097,7 @@
                     <pic:cNvPicPr/>
                   </pic:nvPicPr>
                   <pic:blipFill>
-                    <a:blip r:embed="rId21"/>
+                    <a:blip r:embed="rId25"/>
                     <a:stretch>
                       <a:fillRect/>
                     </a:stretch>
@@ -2019,16 +3121,15 @@
     <w:p>
       <w:pPr>
         <w:pStyle w:val="ListParagraph"/>
-        <w:bidi/>
       </w:pPr>
       <w:r>
         <w:rPr>
           <w:rFonts w:cs="Arial"/>
-          <w:rtl/>
-        </w:rPr>
-        <w:lastRenderedPageBreak/>
+          <w:noProof/>
+          <w:rtl/>
+        </w:rPr>
         <w:drawing>
-          <wp:inline distT="0" distB="0" distL="0" distR="0" wp14:anchorId="2BC229BD" wp14:editId="06A8907D">
+          <wp:inline distT="0" distB="0" distL="0" distR="0" wp14:anchorId="0D322B78" wp14:editId="58BA5197">
             <wp:extent cx="5534797" cy="1533739"/>
             <wp:effectExtent l="0" t="0" r="8890" b="9525"/>
             <wp:docPr id="1865840285" name="Picture 1" descr="A screenshot of a computer&#10;&#10;AI-generated content may be incorrect."/>
@@ -2043,7 +3144,7 @@
                     <pic:cNvPicPr/>
                   </pic:nvPicPr>
                   <pic:blipFill>
-                    <a:blip r:embed="rId22"/>
+                    <a:blip r:embed="rId26"/>
                     <a:stretch>
                       <a:fillRect/>
                     </a:stretch>
@@ -2066,64 +3167,1004 @@
     </w:p>
     <w:p>
       <w:pPr>
-        <w:pStyle w:val="ListParagraph"/>
-        <w:bidi/>
-      </w:pPr>
-      <w:r>
-        <w:rPr>
-          <w:rFonts w:cs="Arial"/>
-          <w:rtl/>
-        </w:rPr>
-        <w:drawing>
-          <wp:inline distT="0" distB="0" distL="0" distR="0" wp14:anchorId="7770DA1C" wp14:editId="098EED8A">
-            <wp:extent cx="5943600" cy="2195195"/>
-            <wp:effectExtent l="0" t="0" r="0" b="0"/>
-            <wp:docPr id="1066487545" name="Picture 1"/>
-            <wp:cNvGraphicFramePr>
-              <a:graphicFrameLocks xmlns:a="http://schemas.openxmlformats.org/drawingml/2006/main" noChangeAspect="1"/>
-            </wp:cNvGraphicFramePr>
-            <a:graphic xmlns:a="http://schemas.openxmlformats.org/drawingml/2006/main">
-              <a:graphicData uri="http://schemas.openxmlformats.org/drawingml/2006/picture">
-                <pic:pic xmlns:pic="http://schemas.openxmlformats.org/drawingml/2006/picture">
-                  <pic:nvPicPr>
-                    <pic:cNvPr id="1066487545" name=""/>
-                    <pic:cNvPicPr/>
-                  </pic:nvPicPr>
-                  <pic:blipFill>
-                    <a:blip r:embed="rId23"/>
-                    <a:stretch>
-                      <a:fillRect/>
-                    </a:stretch>
-                  </pic:blipFill>
-                  <pic:spPr>
-                    <a:xfrm>
-                      <a:off x="0" y="0"/>
-                      <a:ext cx="5943600" cy="2195195"/>
-                    </a:xfrm>
-                    <a:prstGeom prst="rect">
-                      <a:avLst/>
-                    </a:prstGeom>
-                  </pic:spPr>
-                </pic:pic>
-              </a:graphicData>
-            </a:graphic>
-          </wp:inline>
-        </w:drawing>
-      </w:r>
+        <w:rPr>
+          <w:rtl/>
+        </w:rPr>
+      </w:pPr>
+    </w:p>
+    <w:p>
+      <w:pPr>
+        <w:rPr>
+          <w:rtl/>
+        </w:rPr>
+      </w:pPr>
     </w:p>
     <w:sectPr>
-      <w:pgSz w:w="12240" w:h="15840"/>
-      <w:pgMar w:top="1440" w:right="1440" w:bottom="1440" w:left="1440" w:header="720" w:footer="720" w:gutter="0"/>
-      <w:cols w:space="720"/>
+      <w:headerReference w:type="default" r:id="rId27"/>
+      <w:footerReference w:type="default" r:id="rId28"/>
+      <w:pgSz w:w="11906" w:h="16838"/>
+      <w:pgMar w:top="825" w:right="1800" w:bottom="426" w:left="1800" w:header="142" w:footer="271" w:gutter="0"/>
+      <w:cols w:space="708"/>
+      <w:bidi/>
+      <w:rtlGutter/>
       <w:docGrid w:linePitch="360"/>
     </w:sectPr>
   </w:body>
 </w:document>
 </file>
 
+<file path=word/endnotes.xml><?xml version="1.0" encoding="utf-8"?>
+<w:endnotes xmlns:wpc="http://schemas.microsoft.com/office/word/2010/wordprocessingCanvas" xmlns:cx="http://schemas.microsoft.com/office/drawing/2014/chartex" xmlns:cx1="http://schemas.microsoft.com/office/drawing/2015/9/8/chartex" xmlns:cx2="http://schemas.microsoft.com/office/drawing/2015/10/21/chartex" xmlns:cx3="http://schemas.microsoft.com/office/drawing/2016/5/9/chartex" xmlns:cx4="http://schemas.microsoft.com/office/drawing/2016/5/10/chartex" xmlns:cx5="http://schemas.microsoft.com/office/drawing/2016/5/11/chartex" xmlns:cx6="http://schemas.microsoft.com/office/drawing/2016/5/12/chartex" xmlns:cx7="http://schemas.microsoft.com/office/drawing/2016/5/13/chartex" xmlns:cx8="http://schemas.microsoft.com/office/drawing/2016/5/14/chartex" xmlns:mc="http://schemas.openxmlformats.org/markup-compatibility/2006" xmlns:aink="http://schemas.microsoft.com/office/drawing/2016/ink" xmlns:am3d="http://schemas.microsoft.com/office/drawing/2017/model3d" xmlns:o="urn:schemas-microsoft-com:office:office" xmlns:oel="http://schemas.microsoft.com/office/2019/extlst" xmlns:r="http://schemas.openxmlformats.org/officeDocument/2006/relationships" xmlns:m="http://schemas.openxmlformats.org/officeDocument/2006/math" xmlns:v="urn:schemas-microsoft-com:vml" xmlns:wp14="http://schemas.microsoft.com/office/word/2010/wordprocessingDrawing" xmlns:wp="http://schemas.openxmlformats.org/drawingml/2006/wordprocessingDrawing" xmlns:w10="urn:schemas-microsoft-com:office:word" xmlns:w="http://schemas.openxmlformats.org/wordprocessingml/2006/main" xmlns:w14="http://schemas.microsoft.com/office/word/2010/wordml" xmlns:w15="http://schemas.microsoft.com/office/word/2012/wordml" xmlns:w16cex="http://schemas.microsoft.com/office/word/2018/wordml/cex" xmlns:w16cid="http://schemas.microsoft.com/office/word/2016/wordml/cid" xmlns:w16="http://schemas.microsoft.com/office/word/2018/wordml" xmlns:w16du="http://schemas.microsoft.com/office/word/2023/wordml/word16du" xmlns:w16sdtdh="http://schemas.microsoft.com/office/word/2020/wordml/sdtdatahash" xmlns:w16sdtfl="http://schemas.microsoft.com/office/word/2024/wordml/sdtformatlock" xmlns:w16se="http://schemas.microsoft.com/office/word/2015/wordml/symex" xmlns:wpg="http://schemas.microsoft.com/office/word/2010/wordprocessingGroup" xmlns:wpi="http://schemas.microsoft.com/office/word/2010/wordprocessingInk" xmlns:wne="http://schemas.microsoft.com/office/word/2006/wordml" xmlns:wps="http://schemas.microsoft.com/office/word/2010/wordprocessingShape" mc:Ignorable="w14 w15 w16se w16cid w16 w16cex w16sdtdh w16sdtfl w16du wp14">
+  <w:endnote w:type="separator" w:id="-1">
+    <w:p>
+      <w:pPr>
+        <w:spacing w:after="0" w:line="240" w:lineRule="auto"/>
+      </w:pPr>
+      <w:r>
+        <w:separator/>
+      </w:r>
+    </w:p>
+  </w:endnote>
+  <w:endnote w:type="continuationSeparator" w:id="0">
+    <w:p>
+      <w:pPr>
+        <w:spacing w:after="0" w:line="240" w:lineRule="auto"/>
+      </w:pPr>
+      <w:r>
+        <w:continuationSeparator/>
+      </w:r>
+    </w:p>
+  </w:endnote>
+</w:endnotes>
+</file>
+
+<file path=word/footer1.xml><?xml version="1.0" encoding="utf-8"?>
+<w:ftr xmlns:wpc="http://schemas.microsoft.com/office/word/2010/wordprocessingCanvas" xmlns:cx="http://schemas.microsoft.com/office/drawing/2014/chartex" xmlns:cx1="http://schemas.microsoft.com/office/drawing/2015/9/8/chartex" xmlns:cx2="http://schemas.microsoft.com/office/drawing/2015/10/21/chartex" xmlns:cx3="http://schemas.microsoft.com/office/drawing/2016/5/9/chartex" xmlns:cx4="http://schemas.microsoft.com/office/drawing/2016/5/10/chartex" xmlns:cx5="http://schemas.microsoft.com/office/drawing/2016/5/11/chartex" xmlns:cx6="http://schemas.microsoft.com/office/drawing/2016/5/12/chartex" xmlns:cx7="http://schemas.microsoft.com/office/drawing/2016/5/13/chartex" xmlns:cx8="http://schemas.microsoft.com/office/drawing/2016/5/14/chartex" xmlns:mc="http://schemas.openxmlformats.org/markup-compatibility/2006" xmlns:aink="http://schemas.microsoft.com/office/drawing/2016/ink" xmlns:am3d="http://schemas.microsoft.com/office/drawing/2017/model3d" xmlns:o="urn:schemas-microsoft-com:office:office" xmlns:oel="http://schemas.microsoft.com/office/2019/extlst" xmlns:r="http://schemas.openxmlformats.org/officeDocument/2006/relationships" xmlns:m="http://schemas.openxmlformats.org/officeDocument/2006/math" xmlns:v="urn:schemas-microsoft-com:vml" xmlns:wp14="http://schemas.microsoft.com/office/word/2010/wordprocessingDrawing" xmlns:wp="http://schemas.openxmlformats.org/drawingml/2006/wordprocessingDrawing" xmlns:w10="urn:schemas-microsoft-com:office:word" xmlns:w="http://schemas.openxmlformats.org/wordprocessingml/2006/main" xmlns:w14="http://schemas.microsoft.com/office/word/2010/wordml" xmlns:w15="http://schemas.microsoft.com/office/word/2012/wordml" xmlns:w16cex="http://schemas.microsoft.com/office/word/2018/wordml/cex" xmlns:w16cid="http://schemas.microsoft.com/office/word/2016/wordml/cid" xmlns:w16="http://schemas.microsoft.com/office/word/2018/wordml" xmlns:w16du="http://schemas.microsoft.com/office/word/2023/wordml/word16du" xmlns:w16sdtdh="http://schemas.microsoft.com/office/word/2020/wordml/sdtdatahash" xmlns:w16sdtfl="http://schemas.microsoft.com/office/word/2024/wordml/sdtformatlock" xmlns:w16se="http://schemas.microsoft.com/office/word/2015/wordml/symex" xmlns:wpg="http://schemas.microsoft.com/office/word/2010/wordprocessingGroup" xmlns:wpi="http://schemas.microsoft.com/office/word/2010/wordprocessingInk" xmlns:wne="http://schemas.microsoft.com/office/word/2006/wordml" xmlns:wps="http://schemas.microsoft.com/office/word/2010/wordprocessingShape" mc:Ignorable="w14 w15 w16se w16cid w16 w16cex w16sdtdh w16sdtfl w16du wp14">
+  <w:sdt>
+    <w:sdtPr>
+      <w:rPr>
+        <w:rtl/>
+      </w:rPr>
+      <w:id w:val="207311616"/>
+      <w:docPartObj>
+        <w:docPartGallery w:val="Page Numbers (Bottom of Page)"/>
+        <w:docPartUnique/>
+      </w:docPartObj>
+    </w:sdtPr>
+    <w:sdtContent>
+      <w:p>
+        <w:pPr>
+          <w:pStyle w:val="Footer"/>
+        </w:pPr>
+        <w:r>
+          <w:rPr>
+            <w:noProof/>
+          </w:rPr>
+          <mc:AlternateContent>
+            <mc:Choice Requires="wpg">
+              <w:drawing>
+                <wp:anchor distT="0" distB="0" distL="114300" distR="114300" simplePos="0" relativeHeight="251770880" behindDoc="0" locked="0" layoutInCell="1" allowOverlap="1" wp14:anchorId="58EDC98F" wp14:editId="355A4E4A">
+                  <wp:simplePos x="0" y="0"/>
+                  <wp:positionH relativeFrom="page">
+                    <wp:align>center</wp:align>
+                  </wp:positionH>
+                  <wp:positionV relativeFrom="bottomMargin">
+                    <wp:align>center</wp:align>
+                  </wp:positionV>
+                  <wp:extent cx="7538085" cy="190500"/>
+                  <wp:effectExtent l="9525" t="9525" r="12700" b="0"/>
+                  <wp:wrapNone/>
+                  <wp:docPr id="1" name="Group 2"/>
+                  <wp:cNvGraphicFramePr>
+                    <a:graphicFrameLocks xmlns:a="http://schemas.openxmlformats.org/drawingml/2006/main"/>
+                  </wp:cNvGraphicFramePr>
+                  <a:graphic xmlns:a="http://schemas.openxmlformats.org/drawingml/2006/main">
+                    <a:graphicData uri="http://schemas.microsoft.com/office/word/2010/wordprocessingGroup">
+                      <wpg:wgp>
+                        <wpg:cNvGrpSpPr>
+                          <a:grpSpLocks/>
+                        </wpg:cNvGrpSpPr>
+                        <wpg:grpSpPr bwMode="auto">
+                          <a:xfrm>
+                            <a:off x="0" y="0"/>
+                            <a:ext cx="7538085" cy="190500"/>
+                            <a:chOff x="-8" y="14978"/>
+                            <a:chExt cx="12255" cy="300"/>
+                          </a:xfrm>
+                        </wpg:grpSpPr>
+                        <wps:wsp>
+                          <wps:cNvPr id="2" name="Text Box 3"/>
+                          <wps:cNvSpPr txBox="1">
+                            <a:spLocks noChangeArrowheads="1"/>
+                          </wps:cNvSpPr>
+                          <wps:spPr bwMode="auto">
+                            <a:xfrm>
+                              <a:off x="782" y="14990"/>
+                              <a:ext cx="659" cy="288"/>
+                            </a:xfrm>
+                            <a:prstGeom prst="rect">
+                              <a:avLst/>
+                            </a:prstGeom>
+                            <a:noFill/>
+                            <a:ln>
+                              <a:noFill/>
+                            </a:ln>
+                            <a:extLst>
+                              <a:ext uri="{909E8E84-426E-40DD-AFC4-6F175D3DCCD1}">
+                                <a14:hiddenFill xmlns:a14="http://schemas.microsoft.com/office/drawing/2010/main">
+                                  <a:solidFill>
+                                    <a:srgbClr val="FFFFFF"/>
+                                  </a:solidFill>
+                                </a14:hiddenFill>
+                              </a:ext>
+                              <a:ext uri="{91240B29-F687-4F45-9708-019B960494DF}">
+                                <a14:hiddenLine xmlns:a14="http://schemas.microsoft.com/office/drawing/2010/main" w="9525">
+                                  <a:solidFill>
+                                    <a:srgbClr val="000000"/>
+                                  </a:solidFill>
+                                  <a:miter lim="800000"/>
+                                  <a:headEnd/>
+                                  <a:tailEnd/>
+                                </a14:hiddenLine>
+                              </a:ext>
+                            </a:extLst>
+                          </wps:spPr>
+                          <wps:txbx>
+                            <w:txbxContent>
+                              <w:p>
+                                <w:pPr>
+                                  <w:jc w:val="center"/>
+                                </w:pPr>
+                                <w:r>
+                                  <w:fldChar w:fldCharType="begin"/>
+                                </w:r>
+                                <w:r>
+                                  <w:instrText xml:space="preserve"> PAGE    \* MERGEFORMAT </w:instrText>
+                                </w:r>
+                                <w:r>
+                                  <w:fldChar w:fldCharType="separate"/>
+                                </w:r>
+                                <w:r>
+                                  <w:rPr>
+                                    <w:rFonts w:cs="Calibri"/>
+                                    <w:noProof/>
+                                    <w:color w:val="8C8C8C" w:themeColor="background1" w:themeShade="8C"/>
+                                    <w:rtl/>
+                                    <w:lang w:val="he-IL"/>
+                                  </w:rPr>
+                                  <w:t>1</w:t>
+                                </w:r>
+                                <w:r>
+                                  <w:rPr>
+                                    <w:rFonts w:cs="Calibri"/>
+                                    <w:noProof/>
+                                    <w:color w:val="8C8C8C" w:themeColor="background1" w:themeShade="8C"/>
+                                    <w:lang w:val="he-IL"/>
+                                  </w:rPr>
+                                  <w:fldChar w:fldCharType="end"/>
+                                </w:r>
+                              </w:p>
+                            </w:txbxContent>
+                          </wps:txbx>
+                          <wps:bodyPr rot="0" vert="horz" wrap="square" lIns="0" tIns="0" rIns="0" bIns="0" anchor="t" anchorCtr="0" upright="1">
+                            <a:noAutofit/>
+                          </wps:bodyPr>
+                        </wps:wsp>
+                        <wpg:grpSp>
+                          <wpg:cNvPr id="3" name="Group 4"/>
+                          <wpg:cNvGrpSpPr>
+                            <a:grpSpLocks/>
+                          </wpg:cNvGrpSpPr>
+                          <wpg:grpSpPr bwMode="auto">
+                            <a:xfrm>
+                              <a:off x="-8" y="14978"/>
+                              <a:ext cx="12255" cy="230"/>
+                              <a:chOff x="-8" y="14978"/>
+                              <a:chExt cx="12255" cy="230"/>
+                            </a:xfrm>
+                          </wpg:grpSpPr>
+                          <wps:wsp>
+                            <wps:cNvPr id="4" name="AutoShape 5"/>
+                            <wps:cNvCnPr>
+                              <a:cxnSpLocks noChangeShapeType="1"/>
+                            </wps:cNvCnPr>
+                            <wps:spPr bwMode="auto">
+                              <a:xfrm flipV="1">
+                                <a:off x="-8" y="14978"/>
+                                <a:ext cx="1260" cy="230"/>
+                              </a:xfrm>
+                              <a:prstGeom prst="bentConnector3">
+                                <a:avLst>
+                                  <a:gd name="adj1" fmla="val 50000"/>
+                                </a:avLst>
+                              </a:prstGeom>
+                              <a:noFill/>
+                              <a:ln w="9525">
+                                <a:solidFill>
+                                  <a:schemeClr val="bg1">
+                                    <a:lumMod val="65000"/>
+                                    <a:lumOff val="0"/>
+                                  </a:schemeClr>
+                                </a:solidFill>
+                                <a:miter lim="800000"/>
+                                <a:headEnd/>
+                                <a:tailEnd/>
+                              </a:ln>
+                              <a:extLst>
+                                <a:ext uri="{909E8E84-426E-40DD-AFC4-6F175D3DCCD1}">
+                                  <a14:hiddenFill xmlns:a14="http://schemas.microsoft.com/office/drawing/2010/main">
+                                    <a:noFill/>
+                                  </a14:hiddenFill>
+                                </a:ext>
+                              </a:extLst>
+                            </wps:spPr>
+                            <wps:bodyPr/>
+                          </wps:wsp>
+                          <wps:wsp>
+                            <wps:cNvPr id="5" name="AutoShape 6"/>
+                            <wps:cNvCnPr>
+                              <a:cxnSpLocks noChangeShapeType="1"/>
+                            </wps:cNvCnPr>
+                            <wps:spPr bwMode="auto">
+                              <a:xfrm rot="10800000">
+                                <a:off x="1252" y="14978"/>
+                                <a:ext cx="10995" cy="230"/>
+                              </a:xfrm>
+                              <a:prstGeom prst="bentConnector3">
+                                <a:avLst>
+                                  <a:gd name="adj1" fmla="val 96778"/>
+                                </a:avLst>
+                              </a:prstGeom>
+                              <a:noFill/>
+                              <a:ln w="9525">
+                                <a:solidFill>
+                                  <a:schemeClr val="bg1">
+                                    <a:lumMod val="65000"/>
+                                    <a:lumOff val="0"/>
+                                  </a:schemeClr>
+                                </a:solidFill>
+                                <a:miter lim="800000"/>
+                                <a:headEnd/>
+                                <a:tailEnd/>
+                              </a:ln>
+                              <a:extLst>
+                                <a:ext uri="{909E8E84-426E-40DD-AFC4-6F175D3DCCD1}">
+                                  <a14:hiddenFill xmlns:a14="http://schemas.microsoft.com/office/drawing/2010/main">
+                                    <a:noFill/>
+                                  </a14:hiddenFill>
+                                </a:ext>
+                              </a:extLst>
+                            </wps:spPr>
+                            <wps:bodyPr/>
+                          </wps:wsp>
+                        </wpg:grpSp>
+                      </wpg:wgp>
+                    </a:graphicData>
+                  </a:graphic>
+                  <wp14:sizeRelH relativeFrom="page">
+                    <wp14:pctWidth>100000</wp14:pctWidth>
+                  </wp14:sizeRelH>
+                  <wp14:sizeRelV relativeFrom="page">
+                    <wp14:pctHeight>0</wp14:pctHeight>
+                  </wp14:sizeRelV>
+                </wp:anchor>
+              </w:drawing>
+            </mc:Choice>
+            <mc:Fallback>
+              <w:pict>
+                <v:group w14:anchorId="58EDC98F" id="Group 2" o:spid="_x0000_s1026" style="position:absolute;left:0;text-align:left;margin-left:0;margin-top:0;width:593.55pt;height:15pt;z-index:251770880;mso-width-percent:1000;mso-position-horizontal:center;mso-position-horizontal-relative:page;mso-position-vertical:center;mso-position-vertical-relative:bottom-margin-area;mso-width-percent:1000" coordorigin="-8,14978" coordsize="12255,300" o:gfxdata="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">
+                  <v:shapetype id="_x0000_t202" coordsize="21600,21600" o:spt="202" path="m,l,21600r21600,l21600,xe">
+                    <v:stroke joinstyle="miter"/>
+                    <v:path gradientshapeok="t" o:connecttype="rect"/>
+                  </v:shapetype>
+                  <v:shape id="Text Box 3" o:spid="_x0000_s1027" type="#_x0000_t202" style="position:absolute;left:782;top:14990;width:659;height:288;visibility:visible;mso-wrap-style:square;v-text-anchor:top" o:gfxdata="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" filled="f" stroked="f">
+                    <v:textbox inset="0,0,0,0">
+                      <w:txbxContent>
+                        <w:p>
+                          <w:pPr>
+                            <w:jc w:val="center"/>
+                          </w:pPr>
+                          <w:r>
+                            <w:fldChar w:fldCharType="begin"/>
+                          </w:r>
+                          <w:r>
+                            <w:instrText xml:space="preserve"> PAGE    \* MERGEFORMAT </w:instrText>
+                          </w:r>
+                          <w:r>
+                            <w:fldChar w:fldCharType="separate"/>
+                          </w:r>
+                          <w:r>
+                            <w:rPr>
+                              <w:rFonts w:cs="Calibri"/>
+                              <w:noProof/>
+                              <w:color w:val="8C8C8C" w:themeColor="background1" w:themeShade="8C"/>
+                              <w:rtl/>
+                              <w:lang w:val="he-IL"/>
+                            </w:rPr>
+                            <w:t>1</w:t>
+                          </w:r>
+                          <w:r>
+                            <w:rPr>
+                              <w:rFonts w:cs="Calibri"/>
+                              <w:noProof/>
+                              <w:color w:val="8C8C8C" w:themeColor="background1" w:themeShade="8C"/>
+                              <w:lang w:val="he-IL"/>
+                            </w:rPr>
+                            <w:fldChar w:fldCharType="end"/>
+                          </w:r>
+                        </w:p>
+                      </w:txbxContent>
+                    </v:textbox>
+                  </v:shape>
+                  <v:group id="Group 4" o:spid="_x0000_s1028" style="position:absolute;left:-8;top:14978;width:12255;height:230" coordorigin="-8,14978" coordsize="12255,230" o:gfxdata="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">
+                    <v:shapetype id="_x0000_t34" coordsize="21600,21600" o:spt="34" o:oned="t" adj="10800" path="m,l@0,0@0,21600,21600,21600e" filled="f">
+                      <v:stroke joinstyle="miter"/>
+                      <v:formulas>
+                        <v:f eqn="val #0"/>
+                      </v:formulas>
+                      <v:path arrowok="t" fillok="f" o:connecttype="none"/>
+                      <v:handles>
+                        <v:h position="#0,center"/>
+                      </v:handles>
+                      <o:lock v:ext="edit" shapetype="t"/>
+                    </v:shapetype>
+                    <v:shape id="AutoShape 5" o:spid="_x0000_s1029" type="#_x0000_t34" style="position:absolute;left:-8;top:14978;width:1260;height:230;flip:y;visibility:visible;mso-wrap-style:square" o:connectortype="elbow" o:gfxdata="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" strokecolor="#a5a5a5 [2092]"/>
+                    <v:shape id="AutoShape 6" o:spid="_x0000_s1030" type="#_x0000_t34" style="position:absolute;left:1252;top:14978;width:10995;height:230;rotation:180;visibility:visible;mso-wrap-style:square" o:connectortype="elbow" o:gfxdata="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" adj="20904" strokecolor="#a5a5a5 [2092]"/>
+                  </v:group>
+                  <w10:wrap anchorx="page" anchory="margin"/>
+                </v:group>
+              </w:pict>
+            </mc:Fallback>
+          </mc:AlternateContent>
+        </w:r>
+      </w:p>
+    </w:sdtContent>
+  </w:sdt>
+</w:ftr>
+</file>
+
+<file path=word/footnotes.xml><?xml version="1.0" encoding="utf-8"?>
+<w:footnotes xmlns:wpc="http://schemas.microsoft.com/office/word/2010/wordprocessingCanvas" xmlns:cx="http://schemas.microsoft.com/office/drawing/2014/chartex" xmlns:cx1="http://schemas.microsoft.com/office/drawing/2015/9/8/chartex" xmlns:cx2="http://schemas.microsoft.com/office/drawing/2015/10/21/chartex" xmlns:cx3="http://schemas.microsoft.com/office/drawing/2016/5/9/chartex" xmlns:cx4="http://schemas.microsoft.com/office/drawing/2016/5/10/chartex" xmlns:cx5="http://schemas.microsoft.com/office/drawing/2016/5/11/chartex" xmlns:cx6="http://schemas.microsoft.com/office/drawing/2016/5/12/chartex" xmlns:cx7="http://schemas.microsoft.com/office/drawing/2016/5/13/chartex" xmlns:cx8="http://schemas.microsoft.com/office/drawing/2016/5/14/chartex" xmlns:mc="http://schemas.openxmlformats.org/markup-compatibility/2006" xmlns:aink="http://schemas.microsoft.com/office/drawing/2016/ink" xmlns:am3d="http://schemas.microsoft.com/office/drawing/2017/model3d" xmlns:o="urn:schemas-microsoft-com:office:office" xmlns:oel="http://schemas.microsoft.com/office/2019/extlst" xmlns:r="http://schemas.openxmlformats.org/officeDocument/2006/relationships" xmlns:m="http://schemas.openxmlformats.org/officeDocument/2006/math" xmlns:v="urn:schemas-microsoft-com:vml" xmlns:wp14="http://schemas.microsoft.com/office/word/2010/wordprocessingDrawing" xmlns:wp="http://schemas.openxmlformats.org/drawingml/2006/wordprocessingDrawing" xmlns:w10="urn:schemas-microsoft-com:office:word" xmlns:w="http://schemas.openxmlformats.org/wordprocessingml/2006/main" xmlns:w14="http://schemas.microsoft.com/office/word/2010/wordml" xmlns:w15="http://schemas.microsoft.com/office/word/2012/wordml" xmlns:w16cex="http://schemas.microsoft.com/office/word/2018/wordml/cex" xmlns:w16cid="http://schemas.microsoft.com/office/word/2016/wordml/cid" xmlns:w16="http://schemas.microsoft.com/office/word/2018/wordml" xmlns:w16du="http://schemas.microsoft.com/office/word/2023/wordml/word16du" xmlns:w16sdtdh="http://schemas.microsoft.com/office/word/2020/wordml/sdtdatahash" xmlns:w16sdtfl="http://schemas.microsoft.com/office/word/2024/wordml/sdtformatlock" xmlns:w16se="http://schemas.microsoft.com/office/word/2015/wordml/symex" xmlns:wpg="http://schemas.microsoft.com/office/word/2010/wordprocessingGroup" xmlns:wpi="http://schemas.microsoft.com/office/word/2010/wordprocessingInk" xmlns:wne="http://schemas.microsoft.com/office/word/2006/wordml" xmlns:wps="http://schemas.microsoft.com/office/word/2010/wordprocessingShape" mc:Ignorable="w14 w15 w16se w16cid w16 w16cex w16sdtdh w16sdtfl w16du wp14">
+  <w:footnote w:type="separator" w:id="-1">
+    <w:p>
+      <w:pPr>
+        <w:spacing w:after="0" w:line="240" w:lineRule="auto"/>
+      </w:pPr>
+      <w:r>
+        <w:separator/>
+      </w:r>
+    </w:p>
+  </w:footnote>
+  <w:footnote w:type="continuationSeparator" w:id="0">
+    <w:p>
+      <w:pPr>
+        <w:spacing w:after="0" w:line="240" w:lineRule="auto"/>
+      </w:pPr>
+      <w:r>
+        <w:continuationSeparator/>
+      </w:r>
+    </w:p>
+  </w:footnote>
+</w:footnotes>
+</file>
+
+<file path=word/header1.xml><?xml version="1.0" encoding="utf-8"?>
+<w:hdr xmlns:wpc="http://schemas.microsoft.com/office/word/2010/wordprocessingCanvas" xmlns:cx="http://schemas.microsoft.com/office/drawing/2014/chartex" xmlns:cx1="http://schemas.microsoft.com/office/drawing/2015/9/8/chartex" xmlns:cx2="http://schemas.microsoft.com/office/drawing/2015/10/21/chartex" xmlns:cx3="http://schemas.microsoft.com/office/drawing/2016/5/9/chartex" xmlns:cx4="http://schemas.microsoft.com/office/drawing/2016/5/10/chartex" xmlns:cx5="http://schemas.microsoft.com/office/drawing/2016/5/11/chartex" xmlns:cx6="http://schemas.microsoft.com/office/drawing/2016/5/12/chartex" xmlns:cx7="http://schemas.microsoft.com/office/drawing/2016/5/13/chartex" xmlns:cx8="http://schemas.microsoft.com/office/drawing/2016/5/14/chartex" xmlns:mc="http://schemas.openxmlformats.org/markup-compatibility/2006" xmlns:aink="http://schemas.microsoft.com/office/drawing/2016/ink" xmlns:am3d="http://schemas.microsoft.com/office/drawing/2017/model3d" xmlns:o="urn:schemas-microsoft-com:office:office" xmlns:oel="http://schemas.microsoft.com/office/2019/extlst" xmlns:r="http://schemas.openxmlformats.org/officeDocument/2006/relationships" xmlns:m="http://schemas.openxmlformats.org/officeDocument/2006/math" xmlns:v="urn:schemas-microsoft-com:vml" xmlns:wp14="http://schemas.microsoft.com/office/word/2010/wordprocessingDrawing" xmlns:wp="http://schemas.openxmlformats.org/drawingml/2006/wordprocessingDrawing" xmlns:w10="urn:schemas-microsoft-com:office:word" xmlns:w="http://schemas.openxmlformats.org/wordprocessingml/2006/main" xmlns:w14="http://schemas.microsoft.com/office/word/2010/wordml" xmlns:w15="http://schemas.microsoft.com/office/word/2012/wordml" xmlns:w16cex="http://schemas.microsoft.com/office/word/2018/wordml/cex" xmlns:w16cid="http://schemas.microsoft.com/office/word/2016/wordml/cid" xmlns:w16="http://schemas.microsoft.com/office/word/2018/wordml" xmlns:w16du="http://schemas.microsoft.com/office/word/2023/wordml/word16du" xmlns:w16sdtdh="http://schemas.microsoft.com/office/word/2020/wordml/sdtdatahash" xmlns:w16sdtfl="http://schemas.microsoft.com/office/word/2024/wordml/sdtformatlock" xmlns:w16se="http://schemas.microsoft.com/office/word/2015/wordml/symex" xmlns:wpg="http://schemas.microsoft.com/office/word/2010/wordprocessingGroup" xmlns:wpi="http://schemas.microsoft.com/office/word/2010/wordprocessingInk" xmlns:wne="http://schemas.microsoft.com/office/word/2006/wordml" xmlns:wps="http://schemas.microsoft.com/office/word/2010/wordprocessingShape" mc:Ignorable="w14 w15 w16se w16cid w16 w16cex w16sdtdh w16sdtfl w16du wp14">
+  <w:p>
+    <w:pPr>
+      <w:pStyle w:val="Header"/>
+      <w:tabs>
+        <w:tab w:val="clear" w:pos="4153"/>
+        <w:tab w:val="clear" w:pos="8306"/>
+        <w:tab w:val="left" w:pos="3911"/>
+        <w:tab w:val="left" w:pos="7313"/>
+      </w:tabs>
+      <w:ind w:left="84"/>
+      <w:rPr>
+        <w:rFonts w:ascii="Arial" w:hAnsi="Arial" w:cs="Arial"/>
+        <w:color w:val="7F7F7F" w:themeColor="text1" w:themeTint="80"/>
+        <w:rtl/>
+      </w:rPr>
+    </w:pPr>
+    <w:r>
+      <w:rPr>
+        <w:rFonts w:ascii="Arial" w:hAnsi="Arial" w:cs="Arial"/>
+        <w:noProof/>
+        <w:color w:val="595959" w:themeColor="text1" w:themeTint="A6"/>
+        <w:rtl/>
+      </w:rPr>
+      <w:drawing>
+        <wp:anchor distT="0" distB="0" distL="114300" distR="114300" simplePos="0" relativeHeight="251658240" behindDoc="1" locked="0" layoutInCell="1" allowOverlap="1" wp14:anchorId="19B2B68B" wp14:editId="7811AB83">
+          <wp:simplePos x="0" y="0"/>
+          <wp:positionH relativeFrom="column">
+            <wp:posOffset>-63500</wp:posOffset>
+          </wp:positionH>
+          <wp:positionV relativeFrom="paragraph">
+            <wp:posOffset>-164465</wp:posOffset>
+          </wp:positionV>
+          <wp:extent cx="5344160" cy="704850"/>
+          <wp:effectExtent l="19050" t="0" r="8890" b="0"/>
+          <wp:wrapNone/>
+          <wp:docPr id="34" name="תמונה 3" descr="Untitled-4.jpg"/>
+          <wp:cNvGraphicFramePr>
+            <a:graphicFrameLocks xmlns:a="http://schemas.openxmlformats.org/drawingml/2006/main" noChangeAspect="1"/>
+          </wp:cNvGraphicFramePr>
+          <a:graphic xmlns:a="http://schemas.openxmlformats.org/drawingml/2006/main">
+            <a:graphicData uri="http://schemas.openxmlformats.org/drawingml/2006/picture">
+              <pic:pic xmlns:pic="http://schemas.openxmlformats.org/drawingml/2006/picture">
+                <pic:nvPicPr>
+                  <pic:cNvPr id="0" name="Untitled-4.jpg"/>
+                  <pic:cNvPicPr/>
+                </pic:nvPicPr>
+                <pic:blipFill>
+                  <a:blip r:embed="rId1"/>
+                  <a:srcRect r="10090" b="84583"/>
+                  <a:stretch>
+                    <a:fillRect/>
+                  </a:stretch>
+                </pic:blipFill>
+                <pic:spPr>
+                  <a:xfrm>
+                    <a:off x="0" y="0"/>
+                    <a:ext cx="5344160" cy="704850"/>
+                  </a:xfrm>
+                  <a:prstGeom prst="rect">
+                    <a:avLst/>
+                  </a:prstGeom>
+                </pic:spPr>
+              </pic:pic>
+            </a:graphicData>
+          </a:graphic>
+        </wp:anchor>
+      </w:drawing>
+    </w:r>
+    <w:r>
+      <w:rPr>
+        <w:rFonts w:ascii="Arial" w:hAnsi="Arial" w:cs="Arial" w:hint="cs"/>
+        <w:color w:val="595959" w:themeColor="text1" w:themeTint="A6"/>
+        <w:rtl/>
+      </w:rPr>
+      <w:t>תכנות מונחה עצמים בסביבת דוט-נט ושפת #</w:t>
+    </w:r>
+    <w:r>
+      <w:rPr>
+        <w:rFonts w:ascii="Arial" w:hAnsi="Arial" w:cs="Arial" w:hint="cs"/>
+        <w:color w:val="595959" w:themeColor="text1" w:themeTint="A6"/>
+      </w:rPr>
+      <w:t>C</w:t>
+    </w:r>
+    <w:r>
+      <w:rPr>
+        <w:rFonts w:ascii="Arial" w:hAnsi="Arial" w:cs="Arial" w:hint="cs"/>
+        <w:color w:val="595959" w:themeColor="text1" w:themeTint="A6"/>
+        <w:rtl/>
+      </w:rPr>
+      <w:t xml:space="preserve">  -  </w:t>
+    </w:r>
+    <w:r>
+      <w:rPr>
+        <w:rFonts w:ascii="Arial" w:hAnsi="Arial" w:cs="Arial" w:hint="cs"/>
+        <w:color w:val="595959" w:themeColor="text1" w:themeTint="A6"/>
+        <w:rtl/>
+      </w:rPr>
+      <w:t xml:space="preserve">תרגיל </w:t>
+    </w:r>
+    <w:r>
+      <w:rPr>
+        <w:rFonts w:ascii="Arial" w:hAnsi="Arial" w:cs="Arial" w:hint="cs"/>
+        <w:color w:val="595959" w:themeColor="text1" w:themeTint="A6"/>
+        <w:rtl/>
+      </w:rPr>
+      <w:t>1</w:t>
+    </w:r>
+    <w:r>
+      <w:rPr>
+        <w:rFonts w:ascii="Arial" w:hAnsi="Arial" w:cs="Arial"/>
+        <w:color w:val="595959" w:themeColor="text1" w:themeTint="A6"/>
+        <w:rtl/>
+      </w:rPr>
+      <w:tab/>
+    </w:r>
+    <w:r>
+      <w:rPr>
+        <w:rFonts w:ascii="Arial" w:hAnsi="Arial" w:cs="Arial" w:hint="cs"/>
+        <w:color w:val="7F7F7F" w:themeColor="text1" w:themeTint="80"/>
+        <w:rtl/>
+      </w:rPr>
+      <w:t>גיא רונן ©</w:t>
+    </w:r>
+  </w:p>
+  <w:p>
+    <w:pPr>
+      <w:pStyle w:val="Header"/>
+      <w:tabs>
+        <w:tab w:val="clear" w:pos="4153"/>
+        <w:tab w:val="clear" w:pos="8306"/>
+        <w:tab w:val="left" w:pos="3911"/>
+        <w:tab w:val="left" w:pos="7313"/>
+      </w:tabs>
+      <w:ind w:left="84"/>
+      <w:rPr>
+        <w:rFonts w:ascii="Arial" w:hAnsi="Arial" w:cs="Arial"/>
+        <w:color w:val="7F7F7F" w:themeColor="text1" w:themeTint="80"/>
+        <w:rtl/>
+      </w:rPr>
+    </w:pPr>
+  </w:p>
+  <w:p>
+    <w:pPr>
+      <w:pStyle w:val="Header"/>
+      <w:tabs>
+        <w:tab w:val="clear" w:pos="4153"/>
+        <w:tab w:val="clear" w:pos="8306"/>
+        <w:tab w:val="left" w:pos="3911"/>
+        <w:tab w:val="left" w:pos="7313"/>
+      </w:tabs>
+      <w:ind w:left="84"/>
+      <w:jc w:val="center"/>
+      <w:rPr>
+        <w:rFonts w:ascii="Arial" w:hAnsi="Arial" w:cs="Arial"/>
+        <w:b/>
+        <w:bCs/>
+        <w:color w:val="595959" w:themeColor="text1" w:themeTint="A6"/>
+        <w:rtl/>
+      </w:rPr>
+    </w:pPr>
+    <w:r>
+      <w:rPr>
+        <w:rFonts w:ascii="Arial" w:hAnsi="Arial" w:cs="Arial" w:hint="cs"/>
+        <w:b/>
+        <w:bCs/>
+        <w:color w:val="595959" w:themeColor="text1" w:themeTint="A6"/>
+        <w:rtl/>
+      </w:rPr>
+      <w:t xml:space="preserve">מגישים: </w:t>
+    </w:r>
+    <w:r>
+      <w:rPr>
+        <w:rFonts w:ascii="Arial" w:hAnsi="Arial" w:cs="Arial" w:hint="cs"/>
+        <w:b/>
+        <w:bCs/>
+        <w:color w:val="595959" w:themeColor="text1" w:themeTint="A6"/>
+        <w:rtl/>
+      </w:rPr>
+      <w:t>אלעד חייק</w:t>
+    </w:r>
+    <w:r>
+      <w:rPr>
+        <w:rFonts w:ascii="Arial" w:hAnsi="Arial" w:cs="Arial" w:hint="cs"/>
+        <w:b/>
+        <w:bCs/>
+        <w:color w:val="595959" w:themeColor="text1" w:themeTint="A6"/>
+        <w:rtl/>
+      </w:rPr>
+      <w:t xml:space="preserve">, </w:t>
+    </w:r>
+    <w:r>
+      <w:rPr>
+        <w:rFonts w:ascii="Arial" w:hAnsi="Arial" w:cs="Arial" w:hint="cs"/>
+        <w:b/>
+        <w:bCs/>
+        <w:color w:val="595959" w:themeColor="text1" w:themeTint="A6"/>
+        <w:rtl/>
+      </w:rPr>
+      <w:t>211873542</w:t>
+    </w:r>
+    <w:r>
+      <w:rPr>
+        <w:rFonts w:ascii="Arial" w:hAnsi="Arial" w:cs="Arial" w:hint="cs"/>
+        <w:b/>
+        <w:bCs/>
+        <w:color w:val="595959" w:themeColor="text1" w:themeTint="A6"/>
+        <w:rtl/>
+      </w:rPr>
+      <w:t xml:space="preserve">, </w:t>
+    </w:r>
+    <w:r>
+      <w:rPr>
+        <w:rFonts w:ascii="Arial" w:hAnsi="Arial" w:cs="Arial" w:hint="cs"/>
+        <w:b/>
+        <w:bCs/>
+        <w:color w:val="595959" w:themeColor="text1" w:themeTint="A6"/>
+        <w:rtl/>
+      </w:rPr>
+      <w:t xml:space="preserve">עדי </w:t>
+    </w:r>
+    <w:proofErr w:type="spellStart"/>
+    <w:r>
+      <w:rPr>
+        <w:rFonts w:ascii="Arial" w:hAnsi="Arial" w:cs="Arial" w:hint="cs"/>
+        <w:b/>
+        <w:bCs/>
+        <w:color w:val="595959" w:themeColor="text1" w:themeTint="A6"/>
+        <w:rtl/>
+      </w:rPr>
+      <w:t>זלסקי</w:t>
+    </w:r>
+    <w:proofErr w:type="spellEnd"/>
+    <w:r>
+      <w:rPr>
+        <w:rFonts w:ascii="Arial" w:hAnsi="Arial" w:cs="Arial" w:hint="cs"/>
+        <w:b/>
+        <w:bCs/>
+        <w:color w:val="595959" w:themeColor="text1" w:themeTint="A6"/>
+        <w:rtl/>
+      </w:rPr>
+      <w:t xml:space="preserve">, </w:t>
+    </w:r>
+    <w:r>
+      <w:rPr>
+        <w:rFonts w:ascii="Arial" w:hAnsi="Arial" w:cs="Arial" w:hint="cs"/>
+        <w:b/>
+        <w:bCs/>
+        <w:color w:val="595959" w:themeColor="text1" w:themeTint="A6"/>
+        <w:rtl/>
+      </w:rPr>
+      <w:t>323134239</w:t>
+    </w:r>
+  </w:p>
+</w:hdr>
+</file>
+
 <file path=word/numbering.xml><?xml version="1.0" encoding="utf-8"?>
 <w:numbering xmlns:wpc="http://schemas.microsoft.com/office/word/2010/wordprocessingCanvas" xmlns:cx="http://schemas.microsoft.com/office/drawing/2014/chartex" xmlns:cx1="http://schemas.microsoft.com/office/drawing/2015/9/8/chartex" xmlns:cx2="http://schemas.microsoft.com/office/drawing/2015/10/21/chartex" xmlns:cx3="http://schemas.microsoft.com/office/drawing/2016/5/9/chartex" xmlns:cx4="http://schemas.microsoft.com/office/drawing/2016/5/10/chartex" xmlns:cx5="http://schemas.microsoft.com/office/drawing/2016/5/11/chartex" xmlns:cx6="http://schemas.microsoft.com/office/drawing/2016/5/12/chartex" xmlns:cx7="http://schemas.microsoft.com/office/drawing/2016/5/13/chartex" xmlns:cx8="http://schemas.microsoft.com/office/drawing/2016/5/14/chartex" xmlns:mc="http://schemas.openxmlformats.org/markup-compatibility/2006" xmlns:aink="http://schemas.microsoft.com/office/drawing/2016/ink" xmlns:am3d="http://schemas.microsoft.com/office/drawing/2017/model3d" xmlns:o="urn:schemas-microsoft-com:office:office" xmlns:oel="http://schemas.microsoft.com/office/2019/extlst" xmlns:r="http://schemas.openxmlformats.org/officeDocument/2006/relationships" xmlns:m="http://schemas.openxmlformats.org/officeDocument/2006/math" xmlns:v="urn:schemas-microsoft-com:vml" xmlns:wp14="http://schemas.microsoft.com/office/word/2010/wordprocessingDrawing" xmlns:wp="http://schemas.openxmlformats.org/drawingml/2006/wordprocessingDrawing" xmlns:w10="urn:schemas-microsoft-com:office:word" xmlns:w="http://schemas.openxmlformats.org/wordprocessingml/2006/main" xmlns:w14="http://schemas.microsoft.com/office/word/2010/wordml" xmlns:w15="http://schemas.microsoft.com/office/word/2012/wordml" xmlns:w16cex="http://schemas.microsoft.com/office/word/2018/wordml/cex" xmlns:w16cid="http://schemas.microsoft.com/office/word/2016/wordml/cid" xmlns:w16="http://schemas.microsoft.com/office/word/2018/wordml" xmlns:w16du="http://schemas.microsoft.com/office/word/2023/wordml/word16du" xmlns:w16sdtdh="http://schemas.microsoft.com/office/word/2020/wordml/sdtdatahash" xmlns:w16sdtfl="http://schemas.microsoft.com/office/word/2024/wordml/sdtformatlock" xmlns:w16se="http://schemas.microsoft.com/office/word/2015/wordml/symex" xmlns:wpg="http://schemas.microsoft.com/office/word/2010/wordprocessingGroup" xmlns:wpi="http://schemas.microsoft.com/office/word/2010/wordprocessingInk" xmlns:wne="http://schemas.microsoft.com/office/word/2006/wordml" xmlns:wps="http://schemas.microsoft.com/office/word/2010/wordprocessingShape" mc:Ignorable="w14 w15 w16se w16cid w16 w16cex w16sdtdh w16sdtfl w16du wp14">
   <w:abstractNum w:abstractNumId="0" w15:restartNumberingAfterBreak="0">
+    <w:nsid w:val="071E4B1C"/>
+    <w:multiLevelType w:val="hybridMultilevel"/>
+    <w:tmpl w:val="B69AE0AC"/>
+    <w:lvl w:ilvl="0" w:tplc="AB320F14">
+      <w:start w:val="1"/>
+      <w:numFmt w:val="hebrew1"/>
+      <w:lvlText w:val="%1."/>
+      <w:lvlJc w:val="left"/>
+      <w:pPr>
+        <w:ind w:left="720" w:hanging="360"/>
+      </w:pPr>
+      <w:rPr>
+        <w:rFonts w:hint="default"/>
+      </w:rPr>
+    </w:lvl>
+    <w:lvl w:ilvl="1" w:tplc="04090019" w:tentative="1">
+      <w:start w:val="1"/>
+      <w:numFmt w:val="lowerLetter"/>
+      <w:lvlText w:val="%2."/>
+      <w:lvlJc w:val="left"/>
+      <w:pPr>
+        <w:ind w:left="1440" w:hanging="360"/>
+      </w:pPr>
+    </w:lvl>
+    <w:lvl w:ilvl="2" w:tplc="0409001B" w:tentative="1">
+      <w:start w:val="1"/>
+      <w:numFmt w:val="lowerRoman"/>
+      <w:lvlText w:val="%3."/>
+      <w:lvlJc w:val="right"/>
+      <w:pPr>
+        <w:ind w:left="2160" w:hanging="180"/>
+      </w:pPr>
+    </w:lvl>
+    <w:lvl w:ilvl="3" w:tplc="0409000F" w:tentative="1">
+      <w:start w:val="1"/>
+      <w:numFmt w:val="decimal"/>
+      <w:lvlText w:val="%4."/>
+      <w:lvlJc w:val="left"/>
+      <w:pPr>
+        <w:ind w:left="2880" w:hanging="360"/>
+      </w:pPr>
+    </w:lvl>
+    <w:lvl w:ilvl="4" w:tplc="04090019" w:tentative="1">
+      <w:start w:val="1"/>
+      <w:numFmt w:val="lowerLetter"/>
+      <w:lvlText w:val="%5."/>
+      <w:lvlJc w:val="left"/>
+      <w:pPr>
+        <w:ind w:left="3600" w:hanging="360"/>
+      </w:pPr>
+    </w:lvl>
+    <w:lvl w:ilvl="5" w:tplc="0409001B" w:tentative="1">
+      <w:start w:val="1"/>
+      <w:numFmt w:val="lowerRoman"/>
+      <w:lvlText w:val="%6."/>
+      <w:lvlJc w:val="right"/>
+      <w:pPr>
+        <w:ind w:left="4320" w:hanging="180"/>
+      </w:pPr>
+    </w:lvl>
+    <w:lvl w:ilvl="6" w:tplc="0409000F" w:tentative="1">
+      <w:start w:val="1"/>
+      <w:numFmt w:val="decimal"/>
+      <w:lvlText w:val="%7."/>
+      <w:lvlJc w:val="left"/>
+      <w:pPr>
+        <w:ind w:left="5040" w:hanging="360"/>
+      </w:pPr>
+    </w:lvl>
+    <w:lvl w:ilvl="7" w:tplc="04090019" w:tentative="1">
+      <w:start w:val="1"/>
+      <w:numFmt w:val="lowerLetter"/>
+      <w:lvlText w:val="%8."/>
+      <w:lvlJc w:val="left"/>
+      <w:pPr>
+        <w:ind w:left="5760" w:hanging="360"/>
+      </w:pPr>
+    </w:lvl>
+    <w:lvl w:ilvl="8" w:tplc="0409001B" w:tentative="1">
+      <w:start w:val="1"/>
+      <w:numFmt w:val="lowerRoman"/>
+      <w:lvlText w:val="%9."/>
+      <w:lvlJc w:val="right"/>
+      <w:pPr>
+        <w:ind w:left="6480" w:hanging="180"/>
+      </w:pPr>
+    </w:lvl>
+  </w:abstractNum>
+  <w:abstractNum w:abstractNumId="1" w15:restartNumberingAfterBreak="0">
+    <w:nsid w:val="0A976694"/>
+    <w:multiLevelType w:val="hybridMultilevel"/>
+    <w:tmpl w:val="F9CA7700"/>
+    <w:lvl w:ilvl="0" w:tplc="B8260DBA">
+      <w:start w:val="1"/>
+      <w:numFmt w:val="hebrew1"/>
+      <w:lvlText w:val="%1."/>
+      <w:lvlJc w:val="left"/>
+      <w:pPr>
+        <w:ind w:left="720" w:hanging="360"/>
+      </w:pPr>
+      <w:rPr>
+        <w:rFonts w:hint="default"/>
+      </w:rPr>
+    </w:lvl>
+    <w:lvl w:ilvl="1" w:tplc="04090019" w:tentative="1">
+      <w:start w:val="1"/>
+      <w:numFmt w:val="lowerLetter"/>
+      <w:lvlText w:val="%2."/>
+      <w:lvlJc w:val="left"/>
+      <w:pPr>
+        <w:ind w:left="1440" w:hanging="360"/>
+      </w:pPr>
+    </w:lvl>
+    <w:lvl w:ilvl="2" w:tplc="0409001B" w:tentative="1">
+      <w:start w:val="1"/>
+      <w:numFmt w:val="lowerRoman"/>
+      <w:lvlText w:val="%3."/>
+      <w:lvlJc w:val="right"/>
+      <w:pPr>
+        <w:ind w:left="2160" w:hanging="180"/>
+      </w:pPr>
+    </w:lvl>
+    <w:lvl w:ilvl="3" w:tplc="0409000F" w:tentative="1">
+      <w:start w:val="1"/>
+      <w:numFmt w:val="decimal"/>
+      <w:lvlText w:val="%4."/>
+      <w:lvlJc w:val="left"/>
+      <w:pPr>
+        <w:ind w:left="2880" w:hanging="360"/>
+      </w:pPr>
+    </w:lvl>
+    <w:lvl w:ilvl="4" w:tplc="04090019" w:tentative="1">
+      <w:start w:val="1"/>
+      <w:numFmt w:val="lowerLetter"/>
+      <w:lvlText w:val="%5."/>
+      <w:lvlJc w:val="left"/>
+      <w:pPr>
+        <w:ind w:left="3600" w:hanging="360"/>
+      </w:pPr>
+    </w:lvl>
+    <w:lvl w:ilvl="5" w:tplc="0409001B" w:tentative="1">
+      <w:start w:val="1"/>
+      <w:numFmt w:val="lowerRoman"/>
+      <w:lvlText w:val="%6."/>
+      <w:lvlJc w:val="right"/>
+      <w:pPr>
+        <w:ind w:left="4320" w:hanging="180"/>
+      </w:pPr>
+    </w:lvl>
+    <w:lvl w:ilvl="6" w:tplc="0409000F" w:tentative="1">
+      <w:start w:val="1"/>
+      <w:numFmt w:val="decimal"/>
+      <w:lvlText w:val="%7."/>
+      <w:lvlJc w:val="left"/>
+      <w:pPr>
+        <w:ind w:left="5040" w:hanging="360"/>
+      </w:pPr>
+    </w:lvl>
+    <w:lvl w:ilvl="7" w:tplc="04090019" w:tentative="1">
+      <w:start w:val="1"/>
+      <w:numFmt w:val="lowerLetter"/>
+      <w:lvlText w:val="%8."/>
+      <w:lvlJc w:val="left"/>
+      <w:pPr>
+        <w:ind w:left="5760" w:hanging="360"/>
+      </w:pPr>
+    </w:lvl>
+    <w:lvl w:ilvl="8" w:tplc="0409001B" w:tentative="1">
+      <w:start w:val="1"/>
+      <w:numFmt w:val="lowerRoman"/>
+      <w:lvlText w:val="%9."/>
+      <w:lvlJc w:val="right"/>
+      <w:pPr>
+        <w:ind w:left="6480" w:hanging="180"/>
+      </w:pPr>
+    </w:lvl>
+  </w:abstractNum>
+  <w:abstractNum w:abstractNumId="2" w15:restartNumberingAfterBreak="0">
+    <w:nsid w:val="0E770B30"/>
+    <w:multiLevelType w:val="hybridMultilevel"/>
+    <w:tmpl w:val="315CF52C"/>
+    <w:lvl w:ilvl="0" w:tplc="42426528">
+      <w:start w:val="1"/>
+      <w:numFmt w:val="hebrew1"/>
+      <w:lvlText w:val="%1."/>
+      <w:lvlJc w:val="left"/>
+      <w:pPr>
+        <w:ind w:left="720" w:hanging="360"/>
+      </w:pPr>
+      <w:rPr>
+        <w:rFonts w:hint="default"/>
+      </w:rPr>
+    </w:lvl>
+    <w:lvl w:ilvl="1" w:tplc="04090019" w:tentative="1">
+      <w:start w:val="1"/>
+      <w:numFmt w:val="lowerLetter"/>
+      <w:lvlText w:val="%2."/>
+      <w:lvlJc w:val="left"/>
+      <w:pPr>
+        <w:ind w:left="1440" w:hanging="360"/>
+      </w:pPr>
+    </w:lvl>
+    <w:lvl w:ilvl="2" w:tplc="0409001B" w:tentative="1">
+      <w:start w:val="1"/>
+      <w:numFmt w:val="lowerRoman"/>
+      <w:lvlText w:val="%3."/>
+      <w:lvlJc w:val="right"/>
+      <w:pPr>
+        <w:ind w:left="2160" w:hanging="180"/>
+      </w:pPr>
+    </w:lvl>
+    <w:lvl w:ilvl="3" w:tplc="0409000F" w:tentative="1">
+      <w:start w:val="1"/>
+      <w:numFmt w:val="decimal"/>
+      <w:lvlText w:val="%4."/>
+      <w:lvlJc w:val="left"/>
+      <w:pPr>
+        <w:ind w:left="2880" w:hanging="360"/>
+      </w:pPr>
+    </w:lvl>
+    <w:lvl w:ilvl="4" w:tplc="04090019" w:tentative="1">
+      <w:start w:val="1"/>
+      <w:numFmt w:val="lowerLetter"/>
+      <w:lvlText w:val="%5."/>
+      <w:lvlJc w:val="left"/>
+      <w:pPr>
+        <w:ind w:left="3600" w:hanging="360"/>
+      </w:pPr>
+    </w:lvl>
+    <w:lvl w:ilvl="5" w:tplc="0409001B" w:tentative="1">
+      <w:start w:val="1"/>
+      <w:numFmt w:val="lowerRoman"/>
+      <w:lvlText w:val="%6."/>
+      <w:lvlJc w:val="right"/>
+      <w:pPr>
+        <w:ind w:left="4320" w:hanging="180"/>
+      </w:pPr>
+    </w:lvl>
+    <w:lvl w:ilvl="6" w:tplc="0409000F" w:tentative="1">
+      <w:start w:val="1"/>
+      <w:numFmt w:val="decimal"/>
+      <w:lvlText w:val="%7."/>
+      <w:lvlJc w:val="left"/>
+      <w:pPr>
+        <w:ind w:left="5040" w:hanging="360"/>
+      </w:pPr>
+    </w:lvl>
+    <w:lvl w:ilvl="7" w:tplc="04090019" w:tentative="1">
+      <w:start w:val="1"/>
+      <w:numFmt w:val="lowerLetter"/>
+      <w:lvlText w:val="%8."/>
+      <w:lvlJc w:val="left"/>
+      <w:pPr>
+        <w:ind w:left="5760" w:hanging="360"/>
+      </w:pPr>
+    </w:lvl>
+    <w:lvl w:ilvl="8" w:tplc="0409001B" w:tentative="1">
+      <w:start w:val="1"/>
+      <w:numFmt w:val="lowerRoman"/>
+      <w:lvlText w:val="%9."/>
+      <w:lvlJc w:val="right"/>
+      <w:pPr>
+        <w:ind w:left="6480" w:hanging="180"/>
+      </w:pPr>
+    </w:lvl>
+  </w:abstractNum>
+  <w:abstractNum w:abstractNumId="3" w15:restartNumberingAfterBreak="0">
+    <w:nsid w:val="1A0734F2"/>
+    <w:multiLevelType w:val="hybridMultilevel"/>
+    <w:tmpl w:val="E29AD7C0"/>
+    <w:lvl w:ilvl="0" w:tplc="0409000F">
+      <w:start w:val="1"/>
+      <w:numFmt w:val="decimal"/>
+      <w:lvlText w:val="%1."/>
+      <w:lvlJc w:val="left"/>
+      <w:pPr>
+        <w:ind w:left="720" w:hanging="360"/>
+      </w:pPr>
+      <w:rPr>
+        <w:rFonts w:hint="default"/>
+      </w:rPr>
+    </w:lvl>
+    <w:lvl w:ilvl="1" w:tplc="04090019" w:tentative="1">
+      <w:start w:val="1"/>
+      <w:numFmt w:val="lowerLetter"/>
+      <w:lvlText w:val="%2."/>
+      <w:lvlJc w:val="left"/>
+      <w:pPr>
+        <w:ind w:left="1440" w:hanging="360"/>
+      </w:pPr>
+    </w:lvl>
+    <w:lvl w:ilvl="2" w:tplc="0409001B" w:tentative="1">
+      <w:start w:val="1"/>
+      <w:numFmt w:val="lowerRoman"/>
+      <w:lvlText w:val="%3."/>
+      <w:lvlJc w:val="right"/>
+      <w:pPr>
+        <w:ind w:left="2160" w:hanging="180"/>
+      </w:pPr>
+    </w:lvl>
+    <w:lvl w:ilvl="3" w:tplc="0409000F" w:tentative="1">
+      <w:start w:val="1"/>
+      <w:numFmt w:val="decimal"/>
+      <w:lvlText w:val="%4."/>
+      <w:lvlJc w:val="left"/>
+      <w:pPr>
+        <w:ind w:left="2880" w:hanging="360"/>
+      </w:pPr>
+    </w:lvl>
+    <w:lvl w:ilvl="4" w:tplc="04090019" w:tentative="1">
+      <w:start w:val="1"/>
+      <w:numFmt w:val="lowerLetter"/>
+      <w:lvlText w:val="%5."/>
+      <w:lvlJc w:val="left"/>
+      <w:pPr>
+        <w:ind w:left="3600" w:hanging="360"/>
+      </w:pPr>
+    </w:lvl>
+    <w:lvl w:ilvl="5" w:tplc="0409001B" w:tentative="1">
+      <w:start w:val="1"/>
+      <w:numFmt w:val="lowerRoman"/>
+      <w:lvlText w:val="%6."/>
+      <w:lvlJc w:val="right"/>
+      <w:pPr>
+        <w:ind w:left="4320" w:hanging="180"/>
+      </w:pPr>
+    </w:lvl>
+    <w:lvl w:ilvl="6" w:tplc="0409000F" w:tentative="1">
+      <w:start w:val="1"/>
+      <w:numFmt w:val="decimal"/>
+      <w:lvlText w:val="%7."/>
+      <w:lvlJc w:val="left"/>
+      <w:pPr>
+        <w:ind w:left="5040" w:hanging="360"/>
+      </w:pPr>
+    </w:lvl>
+    <w:lvl w:ilvl="7" w:tplc="04090019" w:tentative="1">
+      <w:start w:val="1"/>
+      <w:numFmt w:val="lowerLetter"/>
+      <w:lvlText w:val="%8."/>
+      <w:lvlJc w:val="left"/>
+      <w:pPr>
+        <w:ind w:left="5760" w:hanging="360"/>
+      </w:pPr>
+    </w:lvl>
+    <w:lvl w:ilvl="8" w:tplc="0409001B" w:tentative="1">
+      <w:start w:val="1"/>
+      <w:numFmt w:val="lowerRoman"/>
+      <w:lvlText w:val="%9."/>
+      <w:lvlJc w:val="right"/>
+      <w:pPr>
+        <w:ind w:left="6480" w:hanging="180"/>
+      </w:pPr>
+    </w:lvl>
+  </w:abstractNum>
+  <w:abstractNum w:abstractNumId="4" w15:restartNumberingAfterBreak="0">
     <w:nsid w:val="264F5705"/>
     <w:multiLevelType w:val="hybridMultilevel"/>
     <w:tmpl w:val="844E07F6"/>
@@ -2212,7 +4253,96 @@
       </w:pPr>
     </w:lvl>
   </w:abstractNum>
-  <w:abstractNum w:abstractNumId="1" w15:restartNumberingAfterBreak="0">
+  <w:abstractNum w:abstractNumId="5" w15:restartNumberingAfterBreak="0">
+    <w:nsid w:val="32F50D29"/>
+    <w:multiLevelType w:val="hybridMultilevel"/>
+    <w:tmpl w:val="E2E643D0"/>
+    <w:lvl w:ilvl="0" w:tplc="11FA04C2">
+      <w:start w:val="1"/>
+      <w:numFmt w:val="hebrew1"/>
+      <w:lvlText w:val="%1."/>
+      <w:lvlJc w:val="left"/>
+      <w:pPr>
+        <w:ind w:left="720" w:hanging="360"/>
+      </w:pPr>
+      <w:rPr>
+        <w:rFonts w:hint="default"/>
+      </w:rPr>
+    </w:lvl>
+    <w:lvl w:ilvl="1" w:tplc="04090019" w:tentative="1">
+      <w:start w:val="1"/>
+      <w:numFmt w:val="lowerLetter"/>
+      <w:lvlText w:val="%2."/>
+      <w:lvlJc w:val="left"/>
+      <w:pPr>
+        <w:ind w:left="1440" w:hanging="360"/>
+      </w:pPr>
+    </w:lvl>
+    <w:lvl w:ilvl="2" w:tplc="0409001B" w:tentative="1">
+      <w:start w:val="1"/>
+      <w:numFmt w:val="lowerRoman"/>
+      <w:lvlText w:val="%3."/>
+      <w:lvlJc w:val="right"/>
+      <w:pPr>
+        <w:ind w:left="2160" w:hanging="180"/>
+      </w:pPr>
+    </w:lvl>
+    <w:lvl w:ilvl="3" w:tplc="0409000F" w:tentative="1">
+      <w:start w:val="1"/>
+      <w:numFmt w:val="decimal"/>
+      <w:lvlText w:val="%4."/>
+      <w:lvlJc w:val="left"/>
+      <w:pPr>
+        <w:ind w:left="2880" w:hanging="360"/>
+      </w:pPr>
+    </w:lvl>
+    <w:lvl w:ilvl="4" w:tplc="04090019" w:tentative="1">
+      <w:start w:val="1"/>
+      <w:numFmt w:val="lowerLetter"/>
+      <w:lvlText w:val="%5."/>
+      <w:lvlJc w:val="left"/>
+      <w:pPr>
+        <w:ind w:left="3600" w:hanging="360"/>
+      </w:pPr>
+    </w:lvl>
+    <w:lvl w:ilvl="5" w:tplc="0409001B" w:tentative="1">
+      <w:start w:val="1"/>
+      <w:numFmt w:val="lowerRoman"/>
+      <w:lvlText w:val="%6."/>
+      <w:lvlJc w:val="right"/>
+      <w:pPr>
+        <w:ind w:left="4320" w:hanging="180"/>
+      </w:pPr>
+    </w:lvl>
+    <w:lvl w:ilvl="6" w:tplc="0409000F" w:tentative="1">
+      <w:start w:val="1"/>
+      <w:numFmt w:val="decimal"/>
+      <w:lvlText w:val="%7."/>
+      <w:lvlJc w:val="left"/>
+      <w:pPr>
+        <w:ind w:left="5040" w:hanging="360"/>
+      </w:pPr>
+    </w:lvl>
+    <w:lvl w:ilvl="7" w:tplc="04090019" w:tentative="1">
+      <w:start w:val="1"/>
+      <w:numFmt w:val="lowerLetter"/>
+      <w:lvlText w:val="%8."/>
+      <w:lvlJc w:val="left"/>
+      <w:pPr>
+        <w:ind w:left="5760" w:hanging="360"/>
+      </w:pPr>
+    </w:lvl>
+    <w:lvl w:ilvl="8" w:tplc="0409001B" w:tentative="1">
+      <w:start w:val="1"/>
+      <w:numFmt w:val="lowerRoman"/>
+      <w:lvlText w:val="%9."/>
+      <w:lvlJc w:val="right"/>
+      <w:pPr>
+        <w:ind w:left="6480" w:hanging="180"/>
+      </w:pPr>
+    </w:lvl>
+  </w:abstractNum>
+  <w:abstractNum w:abstractNumId="6" w15:restartNumberingAfterBreak="0">
     <w:nsid w:val="376D0DEB"/>
     <w:multiLevelType w:val="hybridMultilevel"/>
     <w:tmpl w:val="52CCAD9C"/>
@@ -2424,7 +4554,352 @@
       </w:rPr>
     </w:lvl>
   </w:abstractNum>
-  <w:abstractNum w:abstractNumId="2" w15:restartNumberingAfterBreak="0">
+  <w:abstractNum w:abstractNumId="7" w15:restartNumberingAfterBreak="0">
+    <w:nsid w:val="511E2F13"/>
+    <w:multiLevelType w:val="hybridMultilevel"/>
+    <w:tmpl w:val="C76872C2"/>
+    <w:lvl w:ilvl="0" w:tplc="0409000F">
+      <w:start w:val="1"/>
+      <w:numFmt w:val="decimal"/>
+      <w:lvlText w:val="%1."/>
+      <w:lvlJc w:val="left"/>
+      <w:pPr>
+        <w:tabs>
+          <w:tab w:val="num" w:pos="720"/>
+        </w:tabs>
+        <w:ind w:left="720" w:hanging="360"/>
+      </w:pPr>
+      <w:rPr>
+        <w:rFonts w:hint="default"/>
+      </w:rPr>
+    </w:lvl>
+    <w:lvl w:ilvl="1" w:tplc="04090019">
+      <w:start w:val="1"/>
+      <w:numFmt w:val="lowerLetter"/>
+      <w:lvlText w:val="%2."/>
+      <w:lvlJc w:val="left"/>
+      <w:pPr>
+        <w:tabs>
+          <w:tab w:val="num" w:pos="1440"/>
+        </w:tabs>
+        <w:ind w:left="1440" w:hanging="360"/>
+      </w:pPr>
+    </w:lvl>
+    <w:lvl w:ilvl="2" w:tplc="0409001B">
+      <w:start w:val="1"/>
+      <w:numFmt w:val="lowerRoman"/>
+      <w:lvlText w:val="%3."/>
+      <w:lvlJc w:val="right"/>
+      <w:pPr>
+        <w:tabs>
+          <w:tab w:val="num" w:pos="2160"/>
+        </w:tabs>
+        <w:ind w:left="2160" w:hanging="180"/>
+      </w:pPr>
+    </w:lvl>
+    <w:lvl w:ilvl="3" w:tplc="0409000F" w:tentative="1">
+      <w:start w:val="1"/>
+      <w:numFmt w:val="decimal"/>
+      <w:lvlText w:val="%4."/>
+      <w:lvlJc w:val="left"/>
+      <w:pPr>
+        <w:tabs>
+          <w:tab w:val="num" w:pos="2880"/>
+        </w:tabs>
+        <w:ind w:left="2880" w:hanging="360"/>
+      </w:pPr>
+    </w:lvl>
+    <w:lvl w:ilvl="4" w:tplc="04090019" w:tentative="1">
+      <w:start w:val="1"/>
+      <w:numFmt w:val="lowerLetter"/>
+      <w:lvlText w:val="%5."/>
+      <w:lvlJc w:val="left"/>
+      <w:pPr>
+        <w:tabs>
+          <w:tab w:val="num" w:pos="3600"/>
+        </w:tabs>
+        <w:ind w:left="3600" w:hanging="360"/>
+      </w:pPr>
+    </w:lvl>
+    <w:lvl w:ilvl="5" w:tplc="0409001B" w:tentative="1">
+      <w:start w:val="1"/>
+      <w:numFmt w:val="lowerRoman"/>
+      <w:lvlText w:val="%6."/>
+      <w:lvlJc w:val="right"/>
+      <w:pPr>
+        <w:tabs>
+          <w:tab w:val="num" w:pos="4320"/>
+        </w:tabs>
+        <w:ind w:left="4320" w:hanging="180"/>
+      </w:pPr>
+    </w:lvl>
+    <w:lvl w:ilvl="6" w:tplc="0409000F" w:tentative="1">
+      <w:start w:val="1"/>
+      <w:numFmt w:val="decimal"/>
+      <w:lvlText w:val="%7."/>
+      <w:lvlJc w:val="left"/>
+      <w:pPr>
+        <w:tabs>
+          <w:tab w:val="num" w:pos="5040"/>
+        </w:tabs>
+        <w:ind w:left="5040" w:hanging="360"/>
+      </w:pPr>
+    </w:lvl>
+    <w:lvl w:ilvl="7" w:tplc="04090019" w:tentative="1">
+      <w:start w:val="1"/>
+      <w:numFmt w:val="lowerLetter"/>
+      <w:lvlText w:val="%8."/>
+      <w:lvlJc w:val="left"/>
+      <w:pPr>
+        <w:tabs>
+          <w:tab w:val="num" w:pos="5760"/>
+        </w:tabs>
+        <w:ind w:left="5760" w:hanging="360"/>
+      </w:pPr>
+    </w:lvl>
+    <w:lvl w:ilvl="8" w:tplc="0409001B" w:tentative="1">
+      <w:start w:val="1"/>
+      <w:numFmt w:val="lowerRoman"/>
+      <w:lvlText w:val="%9."/>
+      <w:lvlJc w:val="right"/>
+      <w:pPr>
+        <w:tabs>
+          <w:tab w:val="num" w:pos="6480"/>
+        </w:tabs>
+        <w:ind w:left="6480" w:hanging="180"/>
+      </w:pPr>
+    </w:lvl>
+  </w:abstractNum>
+  <w:abstractNum w:abstractNumId="8" w15:restartNumberingAfterBreak="0">
+    <w:nsid w:val="5B6B7040"/>
+    <w:multiLevelType w:val="hybridMultilevel"/>
+    <w:tmpl w:val="DDD26AE6"/>
+    <w:lvl w:ilvl="0" w:tplc="0409000F">
+      <w:start w:val="1"/>
+      <w:numFmt w:val="decimal"/>
+      <w:lvlText w:val="%1."/>
+      <w:lvlJc w:val="left"/>
+      <w:pPr>
+        <w:ind w:left="720" w:hanging="360"/>
+      </w:pPr>
+      <w:rPr>
+        <w:rFonts w:hint="default"/>
+      </w:rPr>
+    </w:lvl>
+    <w:lvl w:ilvl="1" w:tplc="04090019" w:tentative="1">
+      <w:start w:val="1"/>
+      <w:numFmt w:val="lowerLetter"/>
+      <w:lvlText w:val="%2."/>
+      <w:lvlJc w:val="left"/>
+      <w:pPr>
+        <w:ind w:left="1440" w:hanging="360"/>
+      </w:pPr>
+    </w:lvl>
+    <w:lvl w:ilvl="2" w:tplc="0409001B" w:tentative="1">
+      <w:start w:val="1"/>
+      <w:numFmt w:val="lowerRoman"/>
+      <w:lvlText w:val="%3."/>
+      <w:lvlJc w:val="right"/>
+      <w:pPr>
+        <w:ind w:left="2160" w:hanging="180"/>
+      </w:pPr>
+    </w:lvl>
+    <w:lvl w:ilvl="3" w:tplc="0409000F" w:tentative="1">
+      <w:start w:val="1"/>
+      <w:numFmt w:val="decimal"/>
+      <w:lvlText w:val="%4."/>
+      <w:lvlJc w:val="left"/>
+      <w:pPr>
+        <w:ind w:left="2880" w:hanging="360"/>
+      </w:pPr>
+    </w:lvl>
+    <w:lvl w:ilvl="4" w:tplc="04090019" w:tentative="1">
+      <w:start w:val="1"/>
+      <w:numFmt w:val="lowerLetter"/>
+      <w:lvlText w:val="%5."/>
+      <w:lvlJc w:val="left"/>
+      <w:pPr>
+        <w:ind w:left="3600" w:hanging="360"/>
+      </w:pPr>
+    </w:lvl>
+    <w:lvl w:ilvl="5" w:tplc="0409001B" w:tentative="1">
+      <w:start w:val="1"/>
+      <w:numFmt w:val="lowerRoman"/>
+      <w:lvlText w:val="%6."/>
+      <w:lvlJc w:val="right"/>
+      <w:pPr>
+        <w:ind w:left="4320" w:hanging="180"/>
+      </w:pPr>
+    </w:lvl>
+    <w:lvl w:ilvl="6" w:tplc="0409000F" w:tentative="1">
+      <w:start w:val="1"/>
+      <w:numFmt w:val="decimal"/>
+      <w:lvlText w:val="%7."/>
+      <w:lvlJc w:val="left"/>
+      <w:pPr>
+        <w:ind w:left="5040" w:hanging="360"/>
+      </w:pPr>
+    </w:lvl>
+    <w:lvl w:ilvl="7" w:tplc="04090019" w:tentative="1">
+      <w:start w:val="1"/>
+      <w:numFmt w:val="lowerLetter"/>
+      <w:lvlText w:val="%8."/>
+      <w:lvlJc w:val="left"/>
+      <w:pPr>
+        <w:ind w:left="5760" w:hanging="360"/>
+      </w:pPr>
+    </w:lvl>
+    <w:lvl w:ilvl="8" w:tplc="0409001B" w:tentative="1">
+      <w:start w:val="1"/>
+      <w:numFmt w:val="lowerRoman"/>
+      <w:lvlText w:val="%9."/>
+      <w:lvlJc w:val="right"/>
+      <w:pPr>
+        <w:ind w:left="6480" w:hanging="180"/>
+      </w:pPr>
+    </w:lvl>
+  </w:abstractNum>
+  <w:abstractNum w:abstractNumId="9" w15:restartNumberingAfterBreak="0">
+    <w:nsid w:val="5C882A1D"/>
+    <w:multiLevelType w:val="hybridMultilevel"/>
+    <w:tmpl w:val="DC369558"/>
+    <w:lvl w:ilvl="0" w:tplc="582E4E72">
+      <w:start w:val="5"/>
+      <w:numFmt w:val="bullet"/>
+      <w:lvlText w:val=""/>
+      <w:lvlJc w:val="left"/>
+      <w:pPr>
+        <w:tabs>
+          <w:tab w:val="num" w:pos="720"/>
+        </w:tabs>
+        <w:ind w:left="720" w:right="720" w:hanging="360"/>
+      </w:pPr>
+      <w:rPr>
+        <w:rFonts w:ascii="Symbol" w:eastAsia="Times New Roman" w:hAnsi="Symbol" w:cs="Arial" w:hint="default"/>
+      </w:rPr>
+    </w:lvl>
+    <w:lvl w:ilvl="1" w:tplc="04090003">
+      <w:start w:val="1"/>
+      <w:numFmt w:val="bullet"/>
+      <w:lvlText w:val="o"/>
+      <w:lvlJc w:val="left"/>
+      <w:pPr>
+        <w:tabs>
+          <w:tab w:val="num" w:pos="1440"/>
+        </w:tabs>
+        <w:ind w:left="1440" w:right="1440" w:hanging="360"/>
+      </w:pPr>
+      <w:rPr>
+        <w:rFonts w:ascii="Courier New" w:hAnsi="Courier New" w:cs="Courier New" w:hint="default"/>
+      </w:rPr>
+    </w:lvl>
+    <w:lvl w:ilvl="2" w:tplc="04090005">
+      <w:start w:val="1"/>
+      <w:numFmt w:val="bullet"/>
+      <w:lvlText w:val=""/>
+      <w:lvlJc w:val="left"/>
+      <w:pPr>
+        <w:tabs>
+          <w:tab w:val="num" w:pos="2160"/>
+        </w:tabs>
+        <w:ind w:left="2160" w:hanging="360"/>
+      </w:pPr>
+      <w:rPr>
+        <w:rFonts w:ascii="Wingdings" w:hAnsi="Wingdings" w:hint="default"/>
+      </w:rPr>
+    </w:lvl>
+    <w:lvl w:ilvl="3" w:tplc="04090001">
+      <w:start w:val="1"/>
+      <w:numFmt w:val="bullet"/>
+      <w:lvlText w:val=""/>
+      <w:lvlJc w:val="left"/>
+      <w:pPr>
+        <w:tabs>
+          <w:tab w:val="num" w:pos="2880"/>
+        </w:tabs>
+        <w:ind w:left="2880" w:right="2880" w:hanging="360"/>
+      </w:pPr>
+      <w:rPr>
+        <w:rFonts w:ascii="Symbol" w:hAnsi="Symbol" w:hint="default"/>
+      </w:rPr>
+    </w:lvl>
+    <w:lvl w:ilvl="4" w:tplc="04090003" w:tentative="1">
+      <w:start w:val="1"/>
+      <w:numFmt w:val="bullet"/>
+      <w:lvlText w:val="o"/>
+      <w:lvlJc w:val="left"/>
+      <w:pPr>
+        <w:tabs>
+          <w:tab w:val="num" w:pos="3600"/>
+        </w:tabs>
+        <w:ind w:left="3600" w:right="3600" w:hanging="360"/>
+      </w:pPr>
+      <w:rPr>
+        <w:rFonts w:ascii="Courier New" w:hAnsi="Courier New" w:cs="Courier New" w:hint="default"/>
+      </w:rPr>
+    </w:lvl>
+    <w:lvl w:ilvl="5" w:tplc="04090005" w:tentative="1">
+      <w:start w:val="1"/>
+      <w:numFmt w:val="bullet"/>
+      <w:lvlText w:val=""/>
+      <w:lvlJc w:val="left"/>
+      <w:pPr>
+        <w:tabs>
+          <w:tab w:val="num" w:pos="4320"/>
+        </w:tabs>
+        <w:ind w:left="4320" w:right="4320" w:hanging="360"/>
+      </w:pPr>
+      <w:rPr>
+        <w:rFonts w:ascii="Wingdings" w:hAnsi="Wingdings" w:hint="default"/>
+      </w:rPr>
+    </w:lvl>
+    <w:lvl w:ilvl="6" w:tplc="04090001" w:tentative="1">
+      <w:start w:val="1"/>
+      <w:numFmt w:val="bullet"/>
+      <w:lvlText w:val=""/>
+      <w:lvlJc w:val="left"/>
+      <w:pPr>
+        <w:tabs>
+          <w:tab w:val="num" w:pos="5040"/>
+        </w:tabs>
+        <w:ind w:left="5040" w:right="5040" w:hanging="360"/>
+      </w:pPr>
+      <w:rPr>
+        <w:rFonts w:ascii="Symbol" w:hAnsi="Symbol" w:hint="default"/>
+      </w:rPr>
+    </w:lvl>
+    <w:lvl w:ilvl="7" w:tplc="04090003" w:tentative="1">
+      <w:start w:val="1"/>
+      <w:numFmt w:val="bullet"/>
+      <w:lvlText w:val="o"/>
+      <w:lvlJc w:val="left"/>
+      <w:pPr>
+        <w:tabs>
+          <w:tab w:val="num" w:pos="5760"/>
+        </w:tabs>
+        <w:ind w:left="5760" w:right="5760" w:hanging="360"/>
+      </w:pPr>
+      <w:rPr>
+        <w:rFonts w:ascii="Courier New" w:hAnsi="Courier New" w:cs="Courier New" w:hint="default"/>
+      </w:rPr>
+    </w:lvl>
+    <w:lvl w:ilvl="8" w:tplc="04090005" w:tentative="1">
+      <w:start w:val="1"/>
+      <w:numFmt w:val="bullet"/>
+      <w:lvlText w:val=""/>
+      <w:lvlJc w:val="left"/>
+      <w:pPr>
+        <w:tabs>
+          <w:tab w:val="num" w:pos="6480"/>
+        </w:tabs>
+        <w:ind w:left="6480" w:right="6480" w:hanging="360"/>
+      </w:pPr>
+      <w:rPr>
+        <w:rFonts w:ascii="Wingdings" w:hAnsi="Wingdings" w:hint="default"/>
+      </w:rPr>
+    </w:lvl>
+  </w:abstractNum>
+  <w:abstractNum w:abstractNumId="10" w15:restartNumberingAfterBreak="0">
     <w:nsid w:val="6D0E08BF"/>
     <w:multiLevelType w:val="hybridMultilevel"/>
     <w:tmpl w:val="B998A950"/>
@@ -2513,17 +4988,17 @@
       </w:pPr>
     </w:lvl>
   </w:abstractNum>
-  <w:abstractNum w:abstractNumId="3" w15:restartNumberingAfterBreak="0">
-    <w:nsid w:val="7B153704"/>
+  <w:abstractNum w:abstractNumId="11" w15:restartNumberingAfterBreak="0">
+    <w:nsid w:val="6F530EA1"/>
     <w:multiLevelType w:val="hybridMultilevel"/>
-    <w:tmpl w:val="C72C96E2"/>
-    <w:lvl w:ilvl="0" w:tplc="942CE47A">
-      <w:start w:val="1"/>
-      <w:numFmt w:val="lowerLetter"/>
+    <w:tmpl w:val="6D048B0A"/>
+    <w:lvl w:ilvl="0" w:tplc="0409000F">
+      <w:start w:val="1"/>
+      <w:numFmt w:val="decimal"/>
       <w:lvlText w:val="%1."/>
       <w:lvlJc w:val="left"/>
       <w:pPr>
-        <w:ind w:left="1080" w:hanging="360"/>
+        <w:ind w:left="720" w:hanging="360"/>
       </w:pPr>
       <w:rPr>
         <w:rFonts w:hint="default"/>
@@ -2535,7 +5010,7 @@
       <w:lvlText w:val="%2."/>
       <w:lvlJc w:val="left"/>
       <w:pPr>
-        <w:ind w:left="1800" w:hanging="360"/>
+        <w:ind w:left="1440" w:hanging="360"/>
       </w:pPr>
     </w:lvl>
     <w:lvl w:ilvl="2" w:tplc="0409001B" w:tentative="1">
@@ -2544,7 +5019,7 @@
       <w:lvlText w:val="%3."/>
       <w:lvlJc w:val="right"/>
       <w:pPr>
-        <w:ind w:left="2520" w:hanging="180"/>
+        <w:ind w:left="2160" w:hanging="180"/>
       </w:pPr>
     </w:lvl>
     <w:lvl w:ilvl="3" w:tplc="0409000F" w:tentative="1">
@@ -2553,7 +5028,7 @@
       <w:lvlText w:val="%4."/>
       <w:lvlJc w:val="left"/>
       <w:pPr>
-        <w:ind w:left="3240" w:hanging="360"/>
+        <w:ind w:left="2880" w:hanging="360"/>
       </w:pPr>
     </w:lvl>
     <w:lvl w:ilvl="4" w:tplc="04090019" w:tentative="1">
@@ -2562,7 +5037,7 @@
       <w:lvlText w:val="%5."/>
       <w:lvlJc w:val="left"/>
       <w:pPr>
-        <w:ind w:left="3960" w:hanging="360"/>
+        <w:ind w:left="3600" w:hanging="360"/>
       </w:pPr>
     </w:lvl>
     <w:lvl w:ilvl="5" w:tplc="0409001B" w:tentative="1">
@@ -2571,7 +5046,7 @@
       <w:lvlText w:val="%6."/>
       <w:lvlJc w:val="right"/>
       <w:pPr>
-        <w:ind w:left="4680" w:hanging="180"/>
+        <w:ind w:left="4320" w:hanging="180"/>
       </w:pPr>
     </w:lvl>
     <w:lvl w:ilvl="6" w:tplc="0409000F" w:tentative="1">
@@ -2580,7 +5055,7 @@
       <w:lvlText w:val="%7."/>
       <w:lvlJc w:val="left"/>
       <w:pPr>
-        <w:ind w:left="5400" w:hanging="360"/>
+        <w:ind w:left="5040" w:hanging="360"/>
       </w:pPr>
     </w:lvl>
     <w:lvl w:ilvl="7" w:tplc="04090019" w:tentative="1">
@@ -2589,7 +5064,7 @@
       <w:lvlText w:val="%8."/>
       <w:lvlJc w:val="left"/>
       <w:pPr>
-        <w:ind w:left="6120" w:hanging="360"/>
+        <w:ind w:left="5760" w:hanging="360"/>
       </w:pPr>
     </w:lvl>
     <w:lvl w:ilvl="8" w:tplc="0409001B" w:tentative="1">
@@ -2598,22 +5073,231 @@
       <w:lvlText w:val="%9."/>
       <w:lvlJc w:val="right"/>
       <w:pPr>
-        <w:ind w:left="6840" w:hanging="180"/>
+        <w:ind w:left="6480" w:hanging="180"/>
       </w:pPr>
     </w:lvl>
   </w:abstractNum>
-  <w:num w:numId="1" w16cid:durableId="882712272">
+  <w:abstractNum w:abstractNumId="12" w15:restartNumberingAfterBreak="0">
+    <w:nsid w:val="748603B9"/>
+    <w:multiLevelType w:val="hybridMultilevel"/>
+    <w:tmpl w:val="EB326B8C"/>
+    <w:lvl w:ilvl="0" w:tplc="0409000F">
+      <w:start w:val="1"/>
+      <w:numFmt w:val="decimal"/>
+      <w:lvlText w:val="%1."/>
+      <w:lvlJc w:val="left"/>
+      <w:pPr>
+        <w:ind w:left="720" w:hanging="360"/>
+      </w:pPr>
+      <w:rPr>
+        <w:rFonts w:hint="default"/>
+      </w:rPr>
+    </w:lvl>
+    <w:lvl w:ilvl="1" w:tplc="04090019" w:tentative="1">
+      <w:start w:val="1"/>
+      <w:numFmt w:val="lowerLetter"/>
+      <w:lvlText w:val="%2."/>
+      <w:lvlJc w:val="left"/>
+      <w:pPr>
+        <w:ind w:left="1440" w:hanging="360"/>
+      </w:pPr>
+    </w:lvl>
+    <w:lvl w:ilvl="2" w:tplc="0409001B" w:tentative="1">
+      <w:start w:val="1"/>
+      <w:numFmt w:val="lowerRoman"/>
+      <w:lvlText w:val="%3."/>
+      <w:lvlJc w:val="right"/>
+      <w:pPr>
+        <w:ind w:left="2160" w:hanging="180"/>
+      </w:pPr>
+    </w:lvl>
+    <w:lvl w:ilvl="3" w:tplc="0409000F" w:tentative="1">
+      <w:start w:val="1"/>
+      <w:numFmt w:val="decimal"/>
+      <w:lvlText w:val="%4."/>
+      <w:lvlJc w:val="left"/>
+      <w:pPr>
+        <w:ind w:left="2880" w:hanging="360"/>
+      </w:pPr>
+    </w:lvl>
+    <w:lvl w:ilvl="4" w:tplc="04090019" w:tentative="1">
+      <w:start w:val="1"/>
+      <w:numFmt w:val="lowerLetter"/>
+      <w:lvlText w:val="%5."/>
+      <w:lvlJc w:val="left"/>
+      <w:pPr>
+        <w:ind w:left="3600" w:hanging="360"/>
+      </w:pPr>
+    </w:lvl>
+    <w:lvl w:ilvl="5" w:tplc="0409001B" w:tentative="1">
+      <w:start w:val="1"/>
+      <w:numFmt w:val="lowerRoman"/>
+      <w:lvlText w:val="%6."/>
+      <w:lvlJc w:val="right"/>
+      <w:pPr>
+        <w:ind w:left="4320" w:hanging="180"/>
+      </w:pPr>
+    </w:lvl>
+    <w:lvl w:ilvl="6" w:tplc="0409000F" w:tentative="1">
+      <w:start w:val="1"/>
+      <w:numFmt w:val="decimal"/>
+      <w:lvlText w:val="%7."/>
+      <w:lvlJc w:val="left"/>
+      <w:pPr>
+        <w:ind w:left="5040" w:hanging="360"/>
+      </w:pPr>
+    </w:lvl>
+    <w:lvl w:ilvl="7" w:tplc="04090019" w:tentative="1">
+      <w:start w:val="1"/>
+      <w:numFmt w:val="lowerLetter"/>
+      <w:lvlText w:val="%8."/>
+      <w:lvlJc w:val="left"/>
+      <w:pPr>
+        <w:ind w:left="5760" w:hanging="360"/>
+      </w:pPr>
+    </w:lvl>
+    <w:lvl w:ilvl="8" w:tplc="0409001B" w:tentative="1">
+      <w:start w:val="1"/>
+      <w:numFmt w:val="lowerRoman"/>
+      <w:lvlText w:val="%9."/>
+      <w:lvlJc w:val="right"/>
+      <w:pPr>
+        <w:ind w:left="6480" w:hanging="180"/>
+      </w:pPr>
+    </w:lvl>
+  </w:abstractNum>
+  <w:abstractNum w:abstractNumId="13" w15:restartNumberingAfterBreak="0">
+    <w:nsid w:val="7A4E5A71"/>
+    <w:multiLevelType w:val="hybridMultilevel"/>
+    <w:tmpl w:val="06541A98"/>
+    <w:lvl w:ilvl="0" w:tplc="0409000F">
+      <w:start w:val="1"/>
+      <w:numFmt w:val="decimal"/>
+      <w:lvlText w:val="%1."/>
+      <w:lvlJc w:val="left"/>
+      <w:pPr>
+        <w:ind w:left="720" w:hanging="360"/>
+      </w:pPr>
+      <w:rPr>
+        <w:rFonts w:hint="default"/>
+      </w:rPr>
+    </w:lvl>
+    <w:lvl w:ilvl="1" w:tplc="04090019" w:tentative="1">
+      <w:start w:val="1"/>
+      <w:numFmt w:val="lowerLetter"/>
+      <w:lvlText w:val="%2."/>
+      <w:lvlJc w:val="left"/>
+      <w:pPr>
+        <w:ind w:left="1440" w:hanging="360"/>
+      </w:pPr>
+    </w:lvl>
+    <w:lvl w:ilvl="2" w:tplc="0409001B" w:tentative="1">
+      <w:start w:val="1"/>
+      <w:numFmt w:val="lowerRoman"/>
+      <w:lvlText w:val="%3."/>
+      <w:lvlJc w:val="right"/>
+      <w:pPr>
+        <w:ind w:left="2160" w:hanging="180"/>
+      </w:pPr>
+    </w:lvl>
+    <w:lvl w:ilvl="3" w:tplc="0409000F" w:tentative="1">
+      <w:start w:val="1"/>
+      <w:numFmt w:val="decimal"/>
+      <w:lvlText w:val="%4."/>
+      <w:lvlJc w:val="left"/>
+      <w:pPr>
+        <w:ind w:left="2880" w:hanging="360"/>
+      </w:pPr>
+    </w:lvl>
+    <w:lvl w:ilvl="4" w:tplc="04090019" w:tentative="1">
+      <w:start w:val="1"/>
+      <w:numFmt w:val="lowerLetter"/>
+      <w:lvlText w:val="%5."/>
+      <w:lvlJc w:val="left"/>
+      <w:pPr>
+        <w:ind w:left="3600" w:hanging="360"/>
+      </w:pPr>
+    </w:lvl>
+    <w:lvl w:ilvl="5" w:tplc="0409001B" w:tentative="1">
+      <w:start w:val="1"/>
+      <w:numFmt w:val="lowerRoman"/>
+      <w:lvlText w:val="%6."/>
+      <w:lvlJc w:val="right"/>
+      <w:pPr>
+        <w:ind w:left="4320" w:hanging="180"/>
+      </w:pPr>
+    </w:lvl>
+    <w:lvl w:ilvl="6" w:tplc="0409000F" w:tentative="1">
+      <w:start w:val="1"/>
+      <w:numFmt w:val="decimal"/>
+      <w:lvlText w:val="%7."/>
+      <w:lvlJc w:val="left"/>
+      <w:pPr>
+        <w:ind w:left="5040" w:hanging="360"/>
+      </w:pPr>
+    </w:lvl>
+    <w:lvl w:ilvl="7" w:tplc="04090019" w:tentative="1">
+      <w:start w:val="1"/>
+      <w:numFmt w:val="lowerLetter"/>
+      <w:lvlText w:val="%8."/>
+      <w:lvlJc w:val="left"/>
+      <w:pPr>
+        <w:ind w:left="5760" w:hanging="360"/>
+      </w:pPr>
+    </w:lvl>
+    <w:lvl w:ilvl="8" w:tplc="0409001B" w:tentative="1">
+      <w:start w:val="1"/>
+      <w:numFmt w:val="lowerRoman"/>
+      <w:lvlText w:val="%9."/>
+      <w:lvlJc w:val="right"/>
+      <w:pPr>
+        <w:ind w:left="6480" w:hanging="180"/>
+      </w:pPr>
+    </w:lvl>
+  </w:abstractNum>
+  <w:num w:numId="1" w16cid:durableId="2025665798">
+    <w:abstractNumId w:val="9"/>
+  </w:num>
+  <w:num w:numId="2" w16cid:durableId="2029285612">
+    <w:abstractNumId w:val="13"/>
+  </w:num>
+  <w:num w:numId="3" w16cid:durableId="1844319256">
+    <w:abstractNumId w:val="11"/>
+  </w:num>
+  <w:num w:numId="4" w16cid:durableId="1656639787">
+    <w:abstractNumId w:val="12"/>
+  </w:num>
+  <w:num w:numId="5" w16cid:durableId="993224163">
+    <w:abstractNumId w:val="3"/>
+  </w:num>
+  <w:num w:numId="6" w16cid:durableId="526066322">
+    <w:abstractNumId w:val="8"/>
+  </w:num>
+  <w:num w:numId="7" w16cid:durableId="1851218489">
+    <w:abstractNumId w:val="2"/>
+  </w:num>
+  <w:num w:numId="8" w16cid:durableId="1569412420">
     <w:abstractNumId w:val="0"/>
   </w:num>
-  <w:num w:numId="2" w16cid:durableId="493649099">
-    <w:abstractNumId w:val="3"/>
+  <w:num w:numId="9" w16cid:durableId="1283657483">
+    <w:abstractNumId w:val="5"/>
   </w:num>
-  <w:num w:numId="3" w16cid:durableId="1013342655">
+  <w:num w:numId="10" w16cid:durableId="368992870">
     <w:abstractNumId w:val="1"/>
   </w:num>
-  <w:num w:numId="4" w16cid:durableId="219175410">
-    <w:abstractNumId w:val="2"/>
+  <w:num w:numId="11" w16cid:durableId="558828840">
+    <w:abstractNumId w:val="7"/>
   </w:num>
+  <w:num w:numId="12" w16cid:durableId="1013342655">
+    <w:abstractNumId w:val="6"/>
+  </w:num>
+  <w:num w:numId="13" w16cid:durableId="882712272">
+    <w:abstractNumId w:val="4"/>
+  </w:num>
+  <w:num w:numId="14" w16cid:durableId="219175410">
+    <w:abstractNumId w:val="10"/>
+  </w:num>
+  <w:numIdMacAtCleanup w:val="4"/>
 </w:numbering>
 </file>
 
@@ -2636,15 +5320,15 @@
   </w:docDefaults>
   <w:latentStyles w:defLockedState="0" w:defUIPriority="99" w:defSemiHidden="0" w:defUnhideWhenUsed="0" w:defQFormat="0" w:count="376">
     <w:lsdException w:name="Normal" w:uiPriority="0" w:qFormat="1"/>
-    <w:lsdException w:name="heading 1" w:uiPriority="9" w:qFormat="1"/>
-    <w:lsdException w:name="heading 2" w:semiHidden="1" w:uiPriority="9" w:unhideWhenUsed="1" w:qFormat="1"/>
-    <w:lsdException w:name="heading 3" w:semiHidden="1" w:uiPriority="9" w:unhideWhenUsed="1" w:qFormat="1"/>
-    <w:lsdException w:name="heading 4" w:semiHidden="1" w:uiPriority="9" w:unhideWhenUsed="1" w:qFormat="1"/>
-    <w:lsdException w:name="heading 5" w:semiHidden="1" w:uiPriority="9" w:unhideWhenUsed="1" w:qFormat="1"/>
-    <w:lsdException w:name="heading 6" w:semiHidden="1" w:uiPriority="9" w:unhideWhenUsed="1" w:qFormat="1"/>
-    <w:lsdException w:name="heading 7" w:semiHidden="1" w:uiPriority="9" w:unhideWhenUsed="1" w:qFormat="1"/>
-    <w:lsdException w:name="heading 8" w:semiHidden="1" w:uiPriority="9" w:unhideWhenUsed="1" w:qFormat="1"/>
-    <w:lsdException w:name="heading 9" w:semiHidden="1" w:uiPriority="9" w:unhideWhenUsed="1" w:qFormat="1"/>
+    <w:lsdException w:name="heading 1" w:uiPriority="0" w:qFormat="1"/>
+    <w:lsdException w:name="heading 2" w:semiHidden="1" w:uiPriority="0" w:unhideWhenUsed="1" w:qFormat="1"/>
+    <w:lsdException w:name="heading 3" w:semiHidden="1" w:uiPriority="0" w:unhideWhenUsed="1" w:qFormat="1"/>
+    <w:lsdException w:name="heading 4" w:semiHidden="1" w:uiPriority="0" w:unhideWhenUsed="1" w:qFormat="1"/>
+    <w:lsdException w:name="heading 5" w:semiHidden="1" w:uiPriority="0" w:unhideWhenUsed="1" w:qFormat="1"/>
+    <w:lsdException w:name="heading 6" w:semiHidden="1" w:uiPriority="0" w:unhideWhenUsed="1" w:qFormat="1"/>
+    <w:lsdException w:name="heading 7" w:semiHidden="1" w:uiPriority="0" w:unhideWhenUsed="1" w:qFormat="1"/>
+    <w:lsdException w:name="heading 8" w:semiHidden="1" w:uiPriority="0" w:unhideWhenUsed="1" w:qFormat="1"/>
+    <w:lsdException w:name="heading 9" w:semiHidden="1" w:uiPriority="0" w:unhideWhenUsed="1" w:qFormat="1"/>
     <w:lsdException w:name="index 1" w:semiHidden="1" w:unhideWhenUsed="1"/>
     <w:lsdException w:name="index 2" w:semiHidden="1" w:unhideWhenUsed="1"/>
     <w:lsdException w:name="index 3" w:semiHidden="1" w:unhideWhenUsed="1"/>
@@ -2665,8 +5349,8 @@
     <w:lsdException w:name="toc 9" w:semiHidden="1" w:uiPriority="39" w:unhideWhenUsed="1"/>
     <w:lsdException w:name="Normal Indent" w:semiHidden="1" w:unhideWhenUsed="1"/>
     <w:lsdException w:name="footnote text" w:semiHidden="1" w:unhideWhenUsed="1"/>
-    <w:lsdException w:name="annotation text" w:semiHidden="1" w:unhideWhenUsed="1"/>
-    <w:lsdException w:name="header" w:semiHidden="1" w:unhideWhenUsed="1"/>
+    <w:lsdException w:name="annotation text" w:semiHidden="1" w:uiPriority="0" w:unhideWhenUsed="1"/>
+    <w:lsdException w:name="header" w:semiHidden="1" w:uiPriority="0" w:unhideWhenUsed="1"/>
     <w:lsdException w:name="footer" w:semiHidden="1" w:unhideWhenUsed="1"/>
     <w:lsdException w:name="index heading" w:semiHidden="1" w:unhideWhenUsed="1"/>
     <w:lsdException w:name="caption" w:semiHidden="1" w:uiPriority="35" w:unhideWhenUsed="1" w:qFormat="1"/>
@@ -2674,9 +5358,9 @@
     <w:lsdException w:name="envelope address" w:semiHidden="1" w:unhideWhenUsed="1"/>
     <w:lsdException w:name="envelope return" w:semiHidden="1" w:unhideWhenUsed="1"/>
     <w:lsdException w:name="footnote reference" w:semiHidden="1" w:unhideWhenUsed="1"/>
-    <w:lsdException w:name="annotation reference" w:semiHidden="1" w:unhideWhenUsed="1"/>
+    <w:lsdException w:name="annotation reference" w:semiHidden="1" w:uiPriority="0" w:unhideWhenUsed="1"/>
     <w:lsdException w:name="line number" w:semiHidden="1" w:unhideWhenUsed="1"/>
-    <w:lsdException w:name="page number" w:semiHidden="1" w:unhideWhenUsed="1"/>
+    <w:lsdException w:name="page number" w:semiHidden="1" w:uiPriority="0" w:unhideWhenUsed="1"/>
     <w:lsdException w:name="endnote reference" w:semiHidden="1" w:unhideWhenUsed="1"/>
     <w:lsdException w:name="endnote text" w:semiHidden="1" w:unhideWhenUsed="1"/>
     <w:lsdException w:name="table of authorities" w:semiHidden="1" w:unhideWhenUsed="1"/>
@@ -2701,7 +5385,7 @@
     <w:lsdException w:name="Closing" w:semiHidden="1" w:unhideWhenUsed="1"/>
     <w:lsdException w:name="Signature" w:semiHidden="1" w:unhideWhenUsed="1"/>
     <w:lsdException w:name="Default Paragraph Font" w:semiHidden="1" w:uiPriority="1" w:unhideWhenUsed="1"/>
-    <w:lsdException w:name="Body Text" w:semiHidden="1" w:unhideWhenUsed="1"/>
+    <w:lsdException w:name="Body Text" w:semiHidden="1" w:uiPriority="0" w:unhideWhenUsed="1"/>
     <w:lsdException w:name="Body Text Indent" w:semiHidden="1" w:unhideWhenUsed="1"/>
     <w:lsdException w:name="List Continue" w:semiHidden="1" w:unhideWhenUsed="1"/>
     <w:lsdException w:name="List Continue 2" w:semiHidden="1" w:unhideWhenUsed="1"/>
@@ -2715,12 +5399,12 @@
     <w:lsdException w:name="Body Text First Indent" w:semiHidden="1" w:unhideWhenUsed="1"/>
     <w:lsdException w:name="Body Text First Indent 2" w:semiHidden="1" w:unhideWhenUsed="1"/>
     <w:lsdException w:name="Note Heading" w:semiHidden="1" w:unhideWhenUsed="1"/>
-    <w:lsdException w:name="Body Text 2" w:semiHidden="1" w:unhideWhenUsed="1"/>
+    <w:lsdException w:name="Body Text 2" w:semiHidden="1" w:uiPriority="0" w:unhideWhenUsed="1"/>
     <w:lsdException w:name="Body Text 3" w:semiHidden="1" w:unhideWhenUsed="1"/>
     <w:lsdException w:name="Body Text Indent 2" w:semiHidden="1" w:unhideWhenUsed="1"/>
     <w:lsdException w:name="Body Text Indent 3" w:semiHidden="1" w:unhideWhenUsed="1"/>
     <w:lsdException w:name="Block Text" w:semiHidden="1" w:unhideWhenUsed="1"/>
-    <w:lsdException w:name="Hyperlink" w:semiHidden="1" w:unhideWhenUsed="1"/>
+    <w:lsdException w:name="Hyperlink" w:semiHidden="1" w:uiPriority="0" w:unhideWhenUsed="1"/>
     <w:lsdException w:name="FollowedHyperlink" w:semiHidden="1" w:unhideWhenUsed="1"/>
     <w:lsdException w:name="Strong" w:uiPriority="22" w:qFormat="1"/>
     <w:lsdException w:name="Emphasis" w:uiPriority="20" w:qFormat="1"/>
@@ -2729,14 +5413,14 @@
     <w:lsdException w:name="E-mail Signature" w:semiHidden="1" w:unhideWhenUsed="1"/>
     <w:lsdException w:name="HTML Top of Form" w:semiHidden="1" w:unhideWhenUsed="1"/>
     <w:lsdException w:name="HTML Bottom of Form" w:semiHidden="1" w:unhideWhenUsed="1"/>
-    <w:lsdException w:name="Normal (Web)" w:semiHidden="1" w:unhideWhenUsed="1"/>
+    <w:lsdException w:name="Normal (Web)" w:semiHidden="1" w:uiPriority="0" w:unhideWhenUsed="1"/>
     <w:lsdException w:name="HTML Acronym" w:semiHidden="1" w:unhideWhenUsed="1"/>
     <w:lsdException w:name="HTML Address" w:semiHidden="1" w:unhideWhenUsed="1"/>
     <w:lsdException w:name="HTML Cite" w:semiHidden="1" w:unhideWhenUsed="1"/>
     <w:lsdException w:name="HTML Code" w:semiHidden="1" w:unhideWhenUsed="1"/>
     <w:lsdException w:name="HTML Definition" w:semiHidden="1" w:unhideWhenUsed="1"/>
     <w:lsdException w:name="HTML Keyboard" w:semiHidden="1" w:unhideWhenUsed="1"/>
-    <w:lsdException w:name="HTML Preformatted" w:semiHidden="1" w:unhideWhenUsed="1"/>
+    <w:lsdException w:name="HTML Preformatted" w:semiHidden="1" w:uiPriority="0" w:unhideWhenUsed="1"/>
     <w:lsdException w:name="HTML Sample" w:semiHidden="1" w:unhideWhenUsed="1"/>
     <w:lsdException w:name="HTML Typewriter" w:semiHidden="1" w:unhideWhenUsed="1"/>
     <w:lsdException w:name="HTML Variable" w:semiHidden="1" w:unhideWhenUsed="1"/>
@@ -3014,70 +5698,76 @@
   </w:latentStyles>
   <w:style w:type="paragraph" w:default="1" w:styleId="Normal">
     <w:name w:val="Normal"/>
+    <w:aliases w:val="01 - רגיל"/>
     <w:qFormat/>
+    <w:rsid w:val="00C80094"/>
+    <w:pPr>
+      <w:bidi/>
+      <w:spacing w:after="120"/>
+    </w:pPr>
   </w:style>
   <w:style w:type="paragraph" w:styleId="Heading1">
     <w:name w:val="heading 1"/>
     <w:basedOn w:val="Normal"/>
     <w:next w:val="Normal"/>
     <w:link w:val="Heading1Char"/>
-    <w:uiPriority w:val="9"/>
     <w:qFormat/>
-    <w:rsid w:val="000A06AB"/>
+    <w:rsid w:val="008A6109"/>
     <w:pPr>
-      <w:keepNext/>
-      <w:keepLines/>
-      <w:spacing w:before="360" w:after="80"/>
+      <w:bidi w:val="0"/>
+      <w:jc w:val="right"/>
       <w:outlineLvl w:val="0"/>
     </w:pPr>
     <w:rPr>
-      <w:rFonts w:asciiTheme="majorHAnsi" w:eastAsiaTheme="majorEastAsia" w:hAnsiTheme="majorHAnsi" w:cstheme="majorBidi"/>
-      <w:color w:val="365F91" w:themeColor="accent1" w:themeShade="BF"/>
-      <w:sz w:val="40"/>
-      <w:szCs w:val="40"/>
+      <w:b/>
+      <w:bCs/>
+      <w:sz w:val="66"/>
+      <w:szCs w:val="66"/>
     </w:rPr>
   </w:style>
   <w:style w:type="paragraph" w:styleId="Heading2">
     <w:name w:val="heading 2"/>
+    <w:aliases w:val="02 - כותרת 2"/>
     <w:basedOn w:val="Normal"/>
     <w:next w:val="Normal"/>
     <w:link w:val="Heading2Char"/>
-    <w:uiPriority w:val="9"/>
-    <w:semiHidden/>
     <w:unhideWhenUsed/>
     <w:qFormat/>
-    <w:rsid w:val="000A06AB"/>
+    <w:rsid w:val="00C80094"/>
     <w:pPr>
       <w:keepNext/>
       <w:keepLines/>
-      <w:spacing w:before="160" w:after="80"/>
+      <w:spacing w:after="0"/>
       <w:outlineLvl w:val="1"/>
     </w:pPr>
     <w:rPr>
-      <w:rFonts w:asciiTheme="majorHAnsi" w:eastAsiaTheme="majorEastAsia" w:hAnsiTheme="majorHAnsi" w:cstheme="majorBidi"/>
-      <w:color w:val="365F91" w:themeColor="accent1" w:themeShade="BF"/>
-      <w:sz w:val="32"/>
-      <w:szCs w:val="32"/>
+      <w:rFonts w:eastAsiaTheme="majorEastAsia" w:cs="Arial"/>
+      <w:b/>
+      <w:bCs/>
+      <w:color w:val="4F81BD" w:themeColor="accent1"/>
+      <w:sz w:val="36"/>
+      <w:szCs w:val="36"/>
     </w:rPr>
   </w:style>
   <w:style w:type="paragraph" w:styleId="Heading3">
     <w:name w:val="heading 3"/>
+    <w:aliases w:val="03 - כותרת 3"/>
     <w:basedOn w:val="Normal"/>
     <w:next w:val="Normal"/>
     <w:link w:val="Heading3Char"/>
-    <w:uiPriority w:val="9"/>
-    <w:semiHidden/>
     <w:unhideWhenUsed/>
     <w:qFormat/>
-    <w:rsid w:val="000A06AB"/>
+    <w:rsid w:val="00C80094"/>
     <w:pPr>
       <w:keepNext/>
       <w:keepLines/>
-      <w:spacing w:before="160" w:after="80"/>
+      <w:spacing w:before="120" w:after="0"/>
       <w:outlineLvl w:val="2"/>
     </w:pPr>
     <w:rPr>
-      <w:rFonts w:eastAsiaTheme="majorEastAsia" w:cstheme="majorBidi"/>
+      <w:rFonts w:eastAsiaTheme="majorEastAsia" w:cs="Arial"/>
+      <w:b/>
+      <w:bCs/>
       <w:color w:val="365F91" w:themeColor="accent1" w:themeShade="BF"/>
       <w:sz w:val="28"/>
       <w:szCs w:val="28"/>
@@ -3085,46 +5775,41 @@
   </w:style>
   <w:style w:type="paragraph" w:styleId="Heading4">
     <w:name w:val="heading 4"/>
+    <w:aliases w:val="04 - כותרת 4"/>
     <w:basedOn w:val="Normal"/>
     <w:next w:val="Normal"/>
     <w:link w:val="Heading4Char"/>
-    <w:uiPriority w:val="9"/>
-    <w:semiHidden/>
+    <w:autoRedefine/>
     <w:unhideWhenUsed/>
     <w:qFormat/>
-    <w:rsid w:val="000A06AB"/>
+    <w:rsid w:val="0024605D"/>
     <w:pPr>
       <w:keepNext/>
       <w:keepLines/>
-      <w:spacing w:before="80" w:after="40"/>
+      <w:spacing w:before="120" w:after="0"/>
       <w:outlineLvl w:val="3"/>
     </w:pPr>
     <w:rPr>
-      <w:rFonts w:eastAsiaTheme="majorEastAsia" w:cstheme="majorBidi"/>
-      <w:i/>
-      <w:iCs/>
+      <w:rFonts w:eastAsiaTheme="majorEastAsia"/>
+      <w:b/>
+      <w:bCs/>
       <w:color w:val="365F91" w:themeColor="accent1" w:themeShade="BF"/>
     </w:rPr>
   </w:style>
   <w:style w:type="paragraph" w:styleId="Heading5">
     <w:name w:val="heading 5"/>
+    <w:aliases w:val="הערה"/>
     <w:basedOn w:val="Normal"/>
     <w:next w:val="Normal"/>
     <w:link w:val="Heading5Char"/>
-    <w:uiPriority w:val="9"/>
-    <w:semiHidden/>
-    <w:unhideWhenUsed/>
     <w:qFormat/>
-    <w:rsid w:val="000A06AB"/>
+    <w:rsid w:val="00C538F7"/>
     <w:pPr>
-      <w:keepNext/>
-      <w:keepLines/>
-      <w:spacing w:before="80" w:after="40"/>
+      <w:spacing w:after="0"/>
       <w:outlineLvl w:val="4"/>
     </w:pPr>
     <w:rPr>
-      <w:rFonts w:eastAsiaTheme="majorEastAsia" w:cstheme="majorBidi"/>
-      <w:color w:val="365F91" w:themeColor="accent1" w:themeShade="BF"/>
+      <w:u w:val="single"/>
     </w:rPr>
   </w:style>
   <w:style w:type="paragraph" w:styleId="Heading6">
@@ -3132,22 +5817,20 @@
     <w:basedOn w:val="Normal"/>
     <w:next w:val="Normal"/>
     <w:link w:val="Heading6Char"/>
-    <w:uiPriority w:val="9"/>
-    <w:semiHidden/>
     <w:unhideWhenUsed/>
     <w:qFormat/>
-    <w:rsid w:val="000A06AB"/>
+    <w:rsid w:val="00990399"/>
     <w:pPr>
       <w:keepNext/>
       <w:keepLines/>
-      <w:spacing w:before="40" w:after="0"/>
+      <w:spacing w:before="200" w:after="0"/>
       <w:outlineLvl w:val="5"/>
     </w:pPr>
     <w:rPr>
-      <w:rFonts w:eastAsiaTheme="majorEastAsia" w:cstheme="majorBidi"/>
+      <w:rFonts w:asciiTheme="majorHAnsi" w:eastAsiaTheme="majorEastAsia" w:hAnsiTheme="majorHAnsi" w:cstheme="majorBidi"/>
       <w:i/>
       <w:iCs/>
-      <w:color w:val="595959" w:themeColor="text1" w:themeTint="A6"/>
+      <w:color w:val="243F60" w:themeColor="accent1" w:themeShade="7F"/>
     </w:rPr>
   </w:style>
   <w:style w:type="paragraph" w:styleId="Heading7">
@@ -3155,20 +5838,20 @@
     <w:basedOn w:val="Normal"/>
     <w:next w:val="Normal"/>
     <w:link w:val="Heading7Char"/>
-    <w:uiPriority w:val="9"/>
-    <w:semiHidden/>
     <w:unhideWhenUsed/>
     <w:qFormat/>
-    <w:rsid w:val="000A06AB"/>
+    <w:rsid w:val="00990399"/>
     <w:pPr>
       <w:keepNext/>
       <w:keepLines/>
-      <w:spacing w:before="40" w:after="0"/>
+      <w:spacing w:before="200" w:after="0"/>
       <w:outlineLvl w:val="6"/>
     </w:pPr>
     <w:rPr>
-      <w:rFonts w:eastAsiaTheme="majorEastAsia" w:cstheme="majorBidi"/>
-      <w:color w:val="595959" w:themeColor="text1" w:themeTint="A6"/>
+      <w:rFonts w:asciiTheme="majorHAnsi" w:eastAsiaTheme="majorEastAsia" w:hAnsiTheme="majorHAnsi" w:cstheme="majorBidi"/>
+      <w:i/>
+      <w:iCs/>
+      <w:color w:val="404040" w:themeColor="text1" w:themeTint="BF"/>
     </w:rPr>
   </w:style>
   <w:style w:type="paragraph" w:styleId="Heading8">
@@ -3176,44 +5859,34 @@
     <w:basedOn w:val="Normal"/>
     <w:next w:val="Normal"/>
     <w:link w:val="Heading8Char"/>
-    <w:uiPriority w:val="9"/>
-    <w:semiHidden/>
     <w:unhideWhenUsed/>
     <w:qFormat/>
-    <w:rsid w:val="000A06AB"/>
+    <w:rsid w:val="00990399"/>
     <w:pPr>
       <w:keepNext/>
       <w:keepLines/>
-      <w:spacing w:after="0"/>
+      <w:spacing w:before="200" w:after="0"/>
       <w:outlineLvl w:val="7"/>
     </w:pPr>
     <w:rPr>
-      <w:rFonts w:eastAsiaTheme="majorEastAsia" w:cstheme="majorBidi"/>
-      <w:i/>
-      <w:iCs/>
-      <w:color w:val="272727" w:themeColor="text1" w:themeTint="D8"/>
+      <w:rFonts w:asciiTheme="majorHAnsi" w:eastAsiaTheme="majorEastAsia" w:hAnsiTheme="majorHAnsi" w:cstheme="majorBidi"/>
+      <w:color w:val="404040" w:themeColor="text1" w:themeTint="BF"/>
+      <w:sz w:val="20"/>
+      <w:szCs w:val="20"/>
     </w:rPr>
   </w:style>
   <w:style w:type="paragraph" w:styleId="Heading9">
     <w:name w:val="heading 9"/>
+    <w:aliases w:val="דוגמא"/>
     <w:basedOn w:val="Normal"/>
     <w:next w:val="Normal"/>
     <w:link w:val="Heading9Char"/>
-    <w:uiPriority w:val="9"/>
-    <w:semiHidden/>
-    <w:unhideWhenUsed/>
     <w:qFormat/>
-    <w:rsid w:val="000A06AB"/>
+    <w:rsid w:val="00C538F7"/>
     <w:pPr>
-      <w:keepNext/>
-      <w:keepLines/>
       <w:spacing w:after="0"/>
       <w:outlineLvl w:val="8"/>
     </w:pPr>
-    <w:rPr>
-      <w:rFonts w:eastAsiaTheme="majorEastAsia" w:cstheme="majorBidi"/>
-      <w:color w:val="272727" w:themeColor="text1" w:themeTint="D8"/>
-    </w:rPr>
   </w:style>
   <w:style w:type="character" w:default="1" w:styleId="DefaultParagraphFont">
     <w:name w:val="Default Paragraph Font"/>
@@ -3246,38 +5919,39 @@
     <w:name w:val="Heading 1 Char"/>
     <w:basedOn w:val="DefaultParagraphFont"/>
     <w:link w:val="Heading1"/>
-    <w:uiPriority w:val="9"/>
-    <w:rsid w:val="000A06AB"/>
+    <w:rsid w:val="008A6109"/>
     <w:rPr>
-      <w:rFonts w:asciiTheme="majorHAnsi" w:eastAsiaTheme="majorEastAsia" w:hAnsiTheme="majorHAnsi" w:cstheme="majorBidi"/>
-      <w:color w:val="365F91" w:themeColor="accent1" w:themeShade="BF"/>
-      <w:sz w:val="40"/>
-      <w:szCs w:val="40"/>
+      <w:b/>
+      <w:bCs/>
+      <w:sz w:val="66"/>
+      <w:szCs w:val="66"/>
     </w:rPr>
   </w:style>
   <w:style w:type="character" w:customStyle="1" w:styleId="Heading2Char">
     <w:name w:val="Heading 2 Char"/>
+    <w:aliases w:val="02 - כותרת 2 Char"/>
     <w:basedOn w:val="DefaultParagraphFont"/>
     <w:link w:val="Heading2"/>
-    <w:uiPriority w:val="9"/>
-    <w:semiHidden/>
-    <w:rsid w:val="000A06AB"/>
+    <w:rsid w:val="00C80094"/>
     <w:rPr>
-      <w:rFonts w:asciiTheme="majorHAnsi" w:eastAsiaTheme="majorEastAsia" w:hAnsiTheme="majorHAnsi" w:cstheme="majorBidi"/>
-      <w:color w:val="365F91" w:themeColor="accent1" w:themeShade="BF"/>
-      <w:sz w:val="32"/>
-      <w:szCs w:val="32"/>
+      <w:rFonts w:eastAsiaTheme="majorEastAsia" w:cs="Arial"/>
+      <w:b/>
+      <w:bCs/>
+      <w:color w:val="4F81BD" w:themeColor="accent1"/>
+      <w:sz w:val="36"/>
+      <w:szCs w:val="36"/>
     </w:rPr>
   </w:style>
   <w:style w:type="character" w:customStyle="1" w:styleId="Heading3Char">
     <w:name w:val="Heading 3 Char"/>
+    <w:aliases w:val="03 - כותרת 3 Char"/>
     <w:basedOn w:val="DefaultParagraphFont"/>
     <w:link w:val="Heading3"/>
-    <w:uiPriority w:val="9"/>
-    <w:semiHidden/>
-    <w:rsid w:val="000A06AB"/>
+    <w:rsid w:val="00C80094"/>
     <w:rPr>
-      <w:rFonts w:eastAsiaTheme="majorEastAsia" w:cstheme="majorBidi"/>
+      <w:rFonts w:eastAsiaTheme="majorEastAsia" w:cs="Arial"/>
+      <w:b/>
+      <w:bCs/>
       <w:color w:val="365F91" w:themeColor="accent1" w:themeShade="BF"/>
       <w:sz w:val="28"/>
       <w:szCs w:val="28"/>
@@ -3285,28 +5959,25 @@
   </w:style>
   <w:style w:type="character" w:customStyle="1" w:styleId="Heading4Char">
     <w:name w:val="Heading 4 Char"/>
+    <w:aliases w:val="04 - כותרת 4 Char"/>
     <w:basedOn w:val="DefaultParagraphFont"/>
     <w:link w:val="Heading4"/>
-    <w:uiPriority w:val="9"/>
-    <w:semiHidden/>
-    <w:rsid w:val="000A06AB"/>
+    <w:rsid w:val="0024605D"/>
     <w:rPr>
-      <w:rFonts w:eastAsiaTheme="majorEastAsia" w:cstheme="majorBidi"/>
-      <w:i/>
-      <w:iCs/>
+      <w:rFonts w:eastAsiaTheme="majorEastAsia"/>
+      <w:b/>
+      <w:bCs/>
       <w:color w:val="365F91" w:themeColor="accent1" w:themeShade="BF"/>
     </w:rPr>
   </w:style>
   <w:style w:type="character" w:customStyle="1" w:styleId="Heading5Char">
     <w:name w:val="Heading 5 Char"/>
+    <w:aliases w:val="הערה Char"/>
     <w:basedOn w:val="DefaultParagraphFont"/>
     <w:link w:val="Heading5"/>
-    <w:uiPriority w:val="9"/>
-    <w:semiHidden/>
-    <w:rsid w:val="000A06AB"/>
+    <w:rsid w:val="00C538F7"/>
     <w:rPr>
-      <w:rFonts w:eastAsiaTheme="majorEastAsia" w:cstheme="majorBidi"/>
-      <w:color w:val="365F91" w:themeColor="accent1" w:themeShade="BF"/>
+      <w:u w:val="single"/>
     </w:rPr>
   </w:style>
   <w:style w:type="character" w:customStyle="1" w:styleId="Heading6Char">
@@ -3315,12 +5986,12 @@
     <w:link w:val="Heading6"/>
     <w:uiPriority w:val="9"/>
     <w:semiHidden/>
-    <w:rsid w:val="000A06AB"/>
+    <w:rsid w:val="00990399"/>
     <w:rPr>
-      <w:rFonts w:eastAsiaTheme="majorEastAsia" w:cstheme="majorBidi"/>
+      <w:rFonts w:asciiTheme="majorHAnsi" w:eastAsiaTheme="majorEastAsia" w:hAnsiTheme="majorHAnsi" w:cstheme="majorBidi"/>
       <w:i/>
       <w:iCs/>
-      <w:color w:val="595959" w:themeColor="text1" w:themeTint="A6"/>
+      <w:color w:val="243F60" w:themeColor="accent1" w:themeShade="7F"/>
     </w:rPr>
   </w:style>
   <w:style w:type="character" w:customStyle="1" w:styleId="Heading7Char">
@@ -3329,10 +6000,12 @@
     <w:link w:val="Heading7"/>
     <w:uiPriority w:val="9"/>
     <w:semiHidden/>
-    <w:rsid w:val="000A06AB"/>
+    <w:rsid w:val="00990399"/>
     <w:rPr>
-      <w:rFonts w:eastAsiaTheme="majorEastAsia" w:cstheme="majorBidi"/>
-      <w:color w:val="595959" w:themeColor="text1" w:themeTint="A6"/>
+      <w:rFonts w:asciiTheme="majorHAnsi" w:eastAsiaTheme="majorEastAsia" w:hAnsiTheme="majorHAnsi" w:cstheme="majorBidi"/>
+      <w:i/>
+      <w:iCs/>
+      <w:color w:val="404040" w:themeColor="text1" w:themeTint="BF"/>
     </w:rPr>
   </w:style>
   <w:style w:type="character" w:customStyle="1" w:styleId="Heading8Char">
@@ -3341,201 +6014,687 @@
     <w:link w:val="Heading8"/>
     <w:uiPriority w:val="9"/>
     <w:semiHidden/>
-    <w:rsid w:val="000A06AB"/>
+    <w:rsid w:val="00990399"/>
     <w:rPr>
-      <w:rFonts w:eastAsiaTheme="majorEastAsia" w:cstheme="majorBidi"/>
-      <w:i/>
-      <w:iCs/>
-      <w:color w:val="272727" w:themeColor="text1" w:themeTint="D8"/>
+      <w:rFonts w:asciiTheme="majorHAnsi" w:eastAsiaTheme="majorEastAsia" w:hAnsiTheme="majorHAnsi" w:cstheme="majorBidi"/>
+      <w:color w:val="404040" w:themeColor="text1" w:themeTint="BF"/>
+      <w:sz w:val="20"/>
+      <w:szCs w:val="20"/>
     </w:rPr>
   </w:style>
   <w:style w:type="character" w:customStyle="1" w:styleId="Heading9Char">
     <w:name w:val="Heading 9 Char"/>
+    <w:aliases w:val="דוגמא Char"/>
     <w:basedOn w:val="DefaultParagraphFont"/>
     <w:link w:val="Heading9"/>
-    <w:uiPriority w:val="9"/>
+    <w:rsid w:val="00C538F7"/>
+  </w:style>
+  <w:style w:type="paragraph" w:styleId="Header">
+    <w:name w:val="header"/>
+    <w:basedOn w:val="Normal"/>
+    <w:link w:val="HeaderChar"/>
+    <w:unhideWhenUsed/>
+    <w:rsid w:val="00D171E7"/>
+    <w:pPr>
+      <w:tabs>
+        <w:tab w:val="center" w:pos="4153"/>
+        <w:tab w:val="right" w:pos="8306"/>
+      </w:tabs>
+      <w:spacing w:after="0" w:line="240" w:lineRule="auto"/>
+    </w:pPr>
+  </w:style>
+  <w:style w:type="character" w:customStyle="1" w:styleId="HeaderChar">
+    <w:name w:val="Header Char"/>
+    <w:basedOn w:val="DefaultParagraphFont"/>
+    <w:link w:val="Header"/>
+    <w:uiPriority w:val="99"/>
     <w:semiHidden/>
-    <w:rsid w:val="000A06AB"/>
+    <w:rsid w:val="00D171E7"/>
+  </w:style>
+  <w:style w:type="paragraph" w:styleId="Footer">
+    <w:name w:val="footer"/>
+    <w:basedOn w:val="Normal"/>
+    <w:link w:val="FooterChar"/>
+    <w:uiPriority w:val="99"/>
+    <w:unhideWhenUsed/>
+    <w:rsid w:val="00D171E7"/>
+    <w:pPr>
+      <w:tabs>
+        <w:tab w:val="center" w:pos="4153"/>
+        <w:tab w:val="right" w:pos="8306"/>
+      </w:tabs>
+      <w:spacing w:after="0" w:line="240" w:lineRule="auto"/>
+    </w:pPr>
+  </w:style>
+  <w:style w:type="character" w:customStyle="1" w:styleId="FooterChar">
+    <w:name w:val="Footer Char"/>
+    <w:basedOn w:val="DefaultParagraphFont"/>
+    <w:link w:val="Footer"/>
+    <w:uiPriority w:val="99"/>
+    <w:rsid w:val="00D171E7"/>
+  </w:style>
+  <w:style w:type="paragraph" w:styleId="BalloonText">
+    <w:name w:val="Balloon Text"/>
+    <w:basedOn w:val="Normal"/>
+    <w:link w:val="BalloonTextChar"/>
+    <w:uiPriority w:val="99"/>
+    <w:semiHidden/>
+    <w:unhideWhenUsed/>
+    <w:rsid w:val="00D171E7"/>
+    <w:pPr>
+      <w:spacing w:after="0" w:line="240" w:lineRule="auto"/>
+    </w:pPr>
     <w:rPr>
-      <w:rFonts w:eastAsiaTheme="majorEastAsia" w:cstheme="majorBidi"/>
-      <w:color w:val="272727" w:themeColor="text1" w:themeTint="D8"/>
+      <w:rFonts w:ascii="Tahoma" w:hAnsi="Tahoma" w:cs="Tahoma"/>
+      <w:sz w:val="16"/>
+      <w:szCs w:val="16"/>
     </w:rPr>
   </w:style>
-  <w:style w:type="paragraph" w:styleId="Title">
-    <w:name w:val="Title"/>
+  <w:style w:type="character" w:customStyle="1" w:styleId="BalloonTextChar">
+    <w:name w:val="Balloon Text Char"/>
+    <w:basedOn w:val="DefaultParagraphFont"/>
+    <w:link w:val="BalloonText"/>
+    <w:uiPriority w:val="99"/>
+    <w:semiHidden/>
+    <w:rsid w:val="00D171E7"/>
+    <w:rPr>
+      <w:rFonts w:ascii="Tahoma" w:hAnsi="Tahoma" w:cs="Tahoma"/>
+      <w:sz w:val="16"/>
+      <w:szCs w:val="16"/>
+    </w:rPr>
+  </w:style>
+  <w:style w:type="character" w:styleId="Hyperlink">
+    <w:name w:val="Hyperlink"/>
+    <w:basedOn w:val="DefaultParagraphFont"/>
+    <w:rsid w:val="00310ED9"/>
+    <w:rPr>
+      <w:color w:val="0000FF"/>
+      <w:u w:val="single"/>
+    </w:rPr>
+  </w:style>
+  <w:style w:type="character" w:styleId="CommentReference">
+    <w:name w:val="annotation reference"/>
+    <w:basedOn w:val="DefaultParagraphFont"/>
+    <w:semiHidden/>
+    <w:rsid w:val="00310ED9"/>
+    <w:rPr>
+      <w:sz w:val="16"/>
+      <w:szCs w:val="16"/>
+    </w:rPr>
+  </w:style>
+  <w:style w:type="paragraph" w:styleId="CommentText">
+    <w:name w:val="annotation text"/>
+    <w:basedOn w:val="Normal"/>
+    <w:link w:val="CommentTextChar"/>
+    <w:semiHidden/>
+    <w:rsid w:val="00310ED9"/>
+    <w:pPr>
+      <w:spacing w:after="0" w:line="320" w:lineRule="exact"/>
+    </w:pPr>
+    <w:rPr>
+      <w:rFonts w:ascii="Arial" w:eastAsia="Times New Roman" w:hAnsi="Arial" w:cs="Arial"/>
+      <w:sz w:val="20"/>
+      <w:szCs w:val="20"/>
+      <w:lang w:eastAsia="he-IL"/>
+    </w:rPr>
+  </w:style>
+  <w:style w:type="character" w:customStyle="1" w:styleId="CommentTextChar">
+    <w:name w:val="Comment Text Char"/>
+    <w:basedOn w:val="DefaultParagraphFont"/>
+    <w:link w:val="CommentText"/>
+    <w:semiHidden/>
+    <w:rsid w:val="00310ED9"/>
+    <w:rPr>
+      <w:rFonts w:ascii="Arial" w:eastAsia="Times New Roman" w:hAnsi="Arial" w:cs="Arial"/>
+      <w:sz w:val="20"/>
+      <w:szCs w:val="20"/>
+      <w:lang w:eastAsia="he-IL"/>
+    </w:rPr>
+  </w:style>
+  <w:style w:type="paragraph" w:styleId="Caption">
+    <w:name w:val="caption"/>
     <w:basedOn w:val="Normal"/>
     <w:next w:val="Normal"/>
-    <w:link w:val="TitleChar"/>
-    <w:uiPriority w:val="10"/>
+    <w:uiPriority w:val="35"/>
+    <w:unhideWhenUsed/>
     <w:qFormat/>
-    <w:rsid w:val="000A06AB"/>
+    <w:rsid w:val="00160D38"/>
     <w:pPr>
-      <w:spacing w:after="80" w:line="240" w:lineRule="auto"/>
-      <w:contextualSpacing/>
+      <w:spacing w:line="240" w:lineRule="auto"/>
     </w:pPr>
     <w:rPr>
-      <w:rFonts w:asciiTheme="majorHAnsi" w:eastAsiaTheme="majorEastAsia" w:hAnsiTheme="majorHAnsi" w:cstheme="majorBidi"/>
-      <w:spacing w:val="-10"/>
-      <w:kern w:val="28"/>
-      <w:sz w:val="56"/>
-      <w:szCs w:val="56"/>
+      <w:b/>
+      <w:bCs/>
+      <w:color w:val="4F81BD" w:themeColor="accent1"/>
+      <w:sz w:val="18"/>
+      <w:szCs w:val="18"/>
     </w:rPr>
   </w:style>
-  <w:style w:type="character" w:customStyle="1" w:styleId="TitleChar">
-    <w:name w:val="Title Char"/>
-    <w:basedOn w:val="DefaultParagraphFont"/>
-    <w:link w:val="Title"/>
-    <w:uiPriority w:val="10"/>
-    <w:rsid w:val="000A06AB"/>
+  <w:style w:type="paragraph" w:styleId="NoSpacing">
+    <w:name w:val="No Spacing"/>
+    <w:link w:val="NoSpacingChar"/>
+    <w:uiPriority w:val="1"/>
+    <w:qFormat/>
+    <w:rsid w:val="00393BDD"/>
+    <w:pPr>
+      <w:bidi/>
+      <w:spacing w:after="0" w:line="240" w:lineRule="auto"/>
+    </w:pPr>
     <w:rPr>
-      <w:rFonts w:asciiTheme="majorHAnsi" w:eastAsiaTheme="majorEastAsia" w:hAnsiTheme="majorHAnsi" w:cstheme="majorBidi"/>
-      <w:spacing w:val="-10"/>
-      <w:kern w:val="28"/>
-      <w:sz w:val="56"/>
-      <w:szCs w:val="56"/>
+      <w:rFonts w:eastAsiaTheme="minorEastAsia"/>
     </w:rPr>
   </w:style>
-  <w:style w:type="paragraph" w:styleId="Subtitle">
-    <w:name w:val="Subtitle"/>
-    <w:basedOn w:val="Normal"/>
-    <w:next w:val="Normal"/>
-    <w:link w:val="SubtitleChar"/>
-    <w:uiPriority w:val="11"/>
-    <w:qFormat/>
-    <w:rsid w:val="000A06AB"/>
-    <w:pPr>
-      <w:numPr>
-        <w:ilvl w:val="1"/>
-      </w:numPr>
-      <w:spacing w:after="160"/>
-    </w:pPr>
+  <w:style w:type="character" w:customStyle="1" w:styleId="NoSpacingChar">
+    <w:name w:val="No Spacing Char"/>
+    <w:basedOn w:val="DefaultParagraphFont"/>
+    <w:link w:val="NoSpacing"/>
+    <w:uiPriority w:val="1"/>
+    <w:rsid w:val="00393BDD"/>
     <w:rPr>
-      <w:rFonts w:eastAsiaTheme="majorEastAsia" w:cstheme="majorBidi"/>
-      <w:color w:val="595959" w:themeColor="text1" w:themeTint="A6"/>
-      <w:spacing w:val="15"/>
-      <w:sz w:val="28"/>
-      <w:szCs w:val="28"/>
-    </w:rPr>
-  </w:style>
-  <w:style w:type="character" w:customStyle="1" w:styleId="SubtitleChar">
-    <w:name w:val="Subtitle Char"/>
-    <w:basedOn w:val="DefaultParagraphFont"/>
-    <w:link w:val="Subtitle"/>
-    <w:uiPriority w:val="11"/>
-    <w:rsid w:val="000A06AB"/>
-    <w:rPr>
-      <w:rFonts w:eastAsiaTheme="majorEastAsia" w:cstheme="majorBidi"/>
-      <w:color w:val="595959" w:themeColor="text1" w:themeTint="A6"/>
-      <w:spacing w:val="15"/>
-      <w:sz w:val="28"/>
-      <w:szCs w:val="28"/>
-    </w:rPr>
-  </w:style>
-  <w:style w:type="paragraph" w:styleId="Quote">
-    <w:name w:val="Quote"/>
-    <w:basedOn w:val="Normal"/>
-    <w:next w:val="Normal"/>
-    <w:link w:val="QuoteChar"/>
-    <w:uiPriority w:val="29"/>
-    <w:qFormat/>
-    <w:rsid w:val="000A06AB"/>
-    <w:pPr>
-      <w:spacing w:before="160" w:after="160"/>
-      <w:jc w:val="center"/>
-    </w:pPr>
-    <w:rPr>
-      <w:i/>
-      <w:iCs/>
-      <w:color w:val="404040" w:themeColor="text1" w:themeTint="BF"/>
-    </w:rPr>
-  </w:style>
-  <w:style w:type="character" w:customStyle="1" w:styleId="QuoteChar">
-    <w:name w:val="Quote Char"/>
-    <w:basedOn w:val="DefaultParagraphFont"/>
-    <w:link w:val="Quote"/>
-    <w:uiPriority w:val="29"/>
-    <w:rsid w:val="000A06AB"/>
-    <w:rPr>
-      <w:i/>
-      <w:iCs/>
-      <w:color w:val="404040" w:themeColor="text1" w:themeTint="BF"/>
+      <w:rFonts w:eastAsiaTheme="minorEastAsia"/>
     </w:rPr>
   </w:style>
   <w:style w:type="paragraph" w:styleId="ListParagraph">
     <w:name w:val="List Paragraph"/>
     <w:basedOn w:val="Normal"/>
+    <w:link w:val="ListParagraphChar"/>
     <w:uiPriority w:val="34"/>
     <w:qFormat/>
-    <w:rsid w:val="000A06AB"/>
+    <w:rsid w:val="002E15D1"/>
     <w:pPr>
       <w:ind w:left="720"/>
       <w:contextualSpacing/>
     </w:pPr>
   </w:style>
-  <w:style w:type="character" w:styleId="IntenseEmphasis">
-    <w:name w:val="Intense Emphasis"/>
+  <w:style w:type="character" w:styleId="PageNumber">
+    <w:name w:val="page number"/>
     <w:basedOn w:val="DefaultParagraphFont"/>
-    <w:uiPriority w:val="21"/>
+    <w:rsid w:val="008A6109"/>
+  </w:style>
+  <w:style w:type="paragraph" w:customStyle="1" w:styleId="Code">
+    <w:name w:val="Code"/>
+    <w:basedOn w:val="Normal"/>
+    <w:rsid w:val="008A6109"/>
+    <w:pPr>
+      <w:pBdr>
+        <w:top w:val="single" w:sz="4" w:space="1" w:color="auto"/>
+        <w:left w:val="single" w:sz="4" w:space="4" w:color="auto"/>
+        <w:bottom w:val="single" w:sz="4" w:space="1" w:color="auto"/>
+        <w:right w:val="single" w:sz="4" w:space="4" w:color="auto"/>
+      </w:pBdr>
+      <w:tabs>
+        <w:tab w:val="num" w:pos="792"/>
+        <w:tab w:val="left" w:pos="1134"/>
+        <w:tab w:val="left" w:pos="1418"/>
+        <w:tab w:val="left" w:pos="1701"/>
+        <w:tab w:val="left" w:pos="1985"/>
+        <w:tab w:val="left" w:pos="2268"/>
+      </w:tabs>
+      <w:bidi w:val="0"/>
+      <w:spacing w:after="0" w:line="240" w:lineRule="exact"/>
+      <w:ind w:left="792" w:right="792" w:hanging="432"/>
+    </w:pPr>
+    <w:rPr>
+      <w:rFonts w:ascii="Courier New" w:eastAsia="Times New Roman" w:hAnsi="Courier New" w:cs="Courier New"/>
+      <w:sz w:val="20"/>
+      <w:szCs w:val="20"/>
+    </w:rPr>
+  </w:style>
+  <w:style w:type="paragraph" w:styleId="TOC1">
+    <w:name w:val="toc 1"/>
+    <w:basedOn w:val="Normal"/>
+    <w:next w:val="Normal"/>
+    <w:autoRedefine/>
+    <w:uiPriority w:val="39"/>
+    <w:rsid w:val="00D317AA"/>
+    <w:pPr>
+      <w:tabs>
+        <w:tab w:val="right" w:leader="dot" w:pos="8296"/>
+      </w:tabs>
+      <w:spacing w:after="0" w:line="320" w:lineRule="exact"/>
+    </w:pPr>
+    <w:rPr>
+      <w:rFonts w:eastAsia="Times New Roman" w:cs="Arial"/>
+      <w:b/>
+      <w:bCs/>
+      <w:sz w:val="28"/>
+      <w:szCs w:val="28"/>
+      <w:lang w:eastAsia="he-IL"/>
+    </w:rPr>
+  </w:style>
+  <w:style w:type="paragraph" w:styleId="TOC2">
+    <w:name w:val="toc 2"/>
+    <w:basedOn w:val="Normal"/>
+    <w:next w:val="Normal"/>
+    <w:autoRedefine/>
+    <w:uiPriority w:val="39"/>
+    <w:rsid w:val="00174A92"/>
+    <w:pPr>
+      <w:spacing w:after="0" w:line="320" w:lineRule="exact"/>
+      <w:ind w:left="240"/>
+    </w:pPr>
+    <w:rPr>
+      <w:rFonts w:eastAsia="Times New Roman" w:cs="Arial"/>
+      <w:sz w:val="24"/>
+      <w:szCs w:val="24"/>
+      <w:lang w:eastAsia="he-IL"/>
+    </w:rPr>
+  </w:style>
+  <w:style w:type="paragraph" w:styleId="TOC3">
+    <w:name w:val="toc 3"/>
+    <w:basedOn w:val="Normal"/>
+    <w:next w:val="Normal"/>
+    <w:autoRedefine/>
+    <w:uiPriority w:val="39"/>
+    <w:rsid w:val="00174A92"/>
+    <w:pPr>
+      <w:spacing w:after="0" w:line="320" w:lineRule="exact"/>
+      <w:ind w:left="480"/>
+    </w:pPr>
+    <w:rPr>
+      <w:rFonts w:eastAsia="Times New Roman" w:cs="Arial"/>
+      <w:sz w:val="20"/>
+      <w:szCs w:val="20"/>
+      <w:lang w:eastAsia="he-IL"/>
+    </w:rPr>
+  </w:style>
+  <w:style w:type="paragraph" w:styleId="BodyText">
+    <w:name w:val="Body Text"/>
+    <w:basedOn w:val="Normal"/>
+    <w:link w:val="BodyTextChar"/>
+    <w:rsid w:val="008A6109"/>
+    <w:pPr>
+      <w:bidi w:val="0"/>
+      <w:spacing w:after="0" w:line="320" w:lineRule="exact"/>
+    </w:pPr>
+    <w:rPr>
+      <w:rFonts w:ascii="Courier New" w:eastAsia="Times New Roman" w:hAnsi="Courier New" w:cs="Courier New"/>
+      <w:sz w:val="20"/>
+      <w:szCs w:val="20"/>
+    </w:rPr>
+  </w:style>
+  <w:style w:type="character" w:customStyle="1" w:styleId="BodyTextChar">
+    <w:name w:val="Body Text Char"/>
+    <w:basedOn w:val="DefaultParagraphFont"/>
+    <w:link w:val="BodyText"/>
+    <w:rsid w:val="008A6109"/>
+    <w:rPr>
+      <w:rFonts w:ascii="Courier New" w:eastAsia="Times New Roman" w:hAnsi="Courier New" w:cs="Courier New"/>
+      <w:sz w:val="20"/>
+      <w:szCs w:val="20"/>
+    </w:rPr>
+  </w:style>
+  <w:style w:type="paragraph" w:styleId="BodyText2">
+    <w:name w:val="Body Text 2"/>
+    <w:basedOn w:val="Normal"/>
+    <w:link w:val="BodyText2Char"/>
+    <w:rsid w:val="008A6109"/>
+    <w:pPr>
+      <w:bidi w:val="0"/>
+      <w:spacing w:after="0" w:line="320" w:lineRule="exact"/>
+    </w:pPr>
+    <w:rPr>
+      <w:rFonts w:ascii="Courier New" w:eastAsia="Times New Roman" w:hAnsi="Courier New" w:cs="Courier New"/>
+    </w:rPr>
+  </w:style>
+  <w:style w:type="character" w:customStyle="1" w:styleId="BodyText2Char">
+    <w:name w:val="Body Text 2 Char"/>
+    <w:basedOn w:val="DefaultParagraphFont"/>
+    <w:link w:val="BodyText2"/>
+    <w:rsid w:val="008A6109"/>
+    <w:rPr>
+      <w:rFonts w:ascii="Courier New" w:eastAsia="Times New Roman" w:hAnsi="Courier New" w:cs="Courier New"/>
+    </w:rPr>
+  </w:style>
+  <w:style w:type="paragraph" w:styleId="TOC4">
+    <w:name w:val="toc 4"/>
+    <w:basedOn w:val="Normal"/>
+    <w:next w:val="Normal"/>
+    <w:autoRedefine/>
+    <w:uiPriority w:val="39"/>
+    <w:rsid w:val="008A6109"/>
+    <w:pPr>
+      <w:spacing w:after="0" w:line="320" w:lineRule="exact"/>
+      <w:ind w:left="720"/>
+    </w:pPr>
+    <w:rPr>
+      <w:rFonts w:ascii="Arial" w:eastAsia="Times New Roman" w:hAnsi="Arial" w:cs="Arial"/>
+      <w:sz w:val="24"/>
+      <w:szCs w:val="24"/>
+      <w:lang w:eastAsia="he-IL"/>
+    </w:rPr>
+  </w:style>
+  <w:style w:type="paragraph" w:styleId="TOC5">
+    <w:name w:val="toc 5"/>
+    <w:basedOn w:val="Normal"/>
+    <w:next w:val="Normal"/>
+    <w:autoRedefine/>
+    <w:uiPriority w:val="39"/>
+    <w:rsid w:val="008A6109"/>
+    <w:pPr>
+      <w:spacing w:after="0" w:line="320" w:lineRule="exact"/>
+      <w:ind w:left="960"/>
+    </w:pPr>
+    <w:rPr>
+      <w:rFonts w:ascii="Arial" w:eastAsia="Times New Roman" w:hAnsi="Arial" w:cs="Arial"/>
+      <w:sz w:val="24"/>
+      <w:szCs w:val="24"/>
+      <w:lang w:eastAsia="he-IL"/>
+    </w:rPr>
+  </w:style>
+  <w:style w:type="paragraph" w:styleId="NormalWeb">
+    <w:name w:val="Normal (Web)"/>
+    <w:basedOn w:val="Normal"/>
+    <w:rsid w:val="008A6109"/>
+    <w:pPr>
+      <w:bidi w:val="0"/>
+      <w:spacing w:before="100" w:beforeAutospacing="1" w:after="100" w:afterAutospacing="1" w:line="240" w:lineRule="auto"/>
+    </w:pPr>
+    <w:rPr>
+      <w:rFonts w:ascii="Times New Roman" w:eastAsia="Times New Roman" w:hAnsi="Times New Roman" w:cs="Times New Roman"/>
+      <w:sz w:val="24"/>
+      <w:szCs w:val="24"/>
+    </w:rPr>
+  </w:style>
+  <w:style w:type="paragraph" w:styleId="DocumentMap">
+    <w:name w:val="Document Map"/>
+    <w:basedOn w:val="Normal"/>
+    <w:link w:val="DocumentMapChar"/>
+    <w:uiPriority w:val="99"/>
+    <w:semiHidden/>
+    <w:unhideWhenUsed/>
+    <w:rsid w:val="00192FC8"/>
+    <w:pPr>
+      <w:spacing w:after="0" w:line="240" w:lineRule="auto"/>
+    </w:pPr>
+    <w:rPr>
+      <w:rFonts w:ascii="Tahoma" w:hAnsi="Tahoma" w:cs="Tahoma"/>
+      <w:sz w:val="16"/>
+      <w:szCs w:val="16"/>
+    </w:rPr>
+  </w:style>
+  <w:style w:type="character" w:customStyle="1" w:styleId="DocumentMapChar">
+    <w:name w:val="Document Map Char"/>
+    <w:basedOn w:val="DefaultParagraphFont"/>
+    <w:link w:val="DocumentMap"/>
+    <w:uiPriority w:val="99"/>
+    <w:semiHidden/>
+    <w:rsid w:val="00192FC8"/>
+    <w:rPr>
+      <w:rFonts w:ascii="Tahoma" w:hAnsi="Tahoma" w:cs="Tahoma"/>
+      <w:sz w:val="16"/>
+      <w:szCs w:val="16"/>
+    </w:rPr>
+  </w:style>
+  <w:style w:type="paragraph" w:styleId="TOC9">
+    <w:name w:val="toc 9"/>
+    <w:basedOn w:val="Normal"/>
+    <w:next w:val="Normal"/>
+    <w:autoRedefine/>
+    <w:uiPriority w:val="39"/>
+    <w:unhideWhenUsed/>
+    <w:rsid w:val="00990399"/>
+    <w:pPr>
+      <w:spacing w:after="100"/>
+      <w:ind w:left="1760"/>
+    </w:pPr>
+  </w:style>
+  <w:style w:type="paragraph" w:styleId="HTMLPreformatted">
+    <w:name w:val="HTML Preformatted"/>
+    <w:basedOn w:val="Normal"/>
+    <w:link w:val="HTMLPreformattedChar"/>
+    <w:unhideWhenUsed/>
+    <w:rsid w:val="000B2922"/>
+    <w:pPr>
+      <w:tabs>
+        <w:tab w:val="left" w:pos="916"/>
+        <w:tab w:val="left" w:pos="1832"/>
+        <w:tab w:val="left" w:pos="2748"/>
+        <w:tab w:val="left" w:pos="3664"/>
+        <w:tab w:val="left" w:pos="4580"/>
+        <w:tab w:val="left" w:pos="5496"/>
+        <w:tab w:val="left" w:pos="6412"/>
+        <w:tab w:val="left" w:pos="7328"/>
+        <w:tab w:val="left" w:pos="8244"/>
+        <w:tab w:val="left" w:pos="9160"/>
+        <w:tab w:val="left" w:pos="10076"/>
+        <w:tab w:val="left" w:pos="10992"/>
+        <w:tab w:val="left" w:pos="11908"/>
+        <w:tab w:val="left" w:pos="12824"/>
+        <w:tab w:val="left" w:pos="13740"/>
+        <w:tab w:val="left" w:pos="14656"/>
+      </w:tabs>
+      <w:bidi w:val="0"/>
+      <w:spacing w:after="0" w:line="240" w:lineRule="auto"/>
+    </w:pPr>
+    <w:rPr>
+      <w:rFonts w:ascii="Courier New" w:eastAsia="Times New Roman" w:hAnsi="Courier New" w:cs="Courier New"/>
+      <w:sz w:val="20"/>
+      <w:szCs w:val="20"/>
+    </w:rPr>
+  </w:style>
+  <w:style w:type="character" w:customStyle="1" w:styleId="HTMLPreformattedChar">
+    <w:name w:val="HTML Preformatted Char"/>
+    <w:basedOn w:val="DefaultParagraphFont"/>
+    <w:link w:val="HTMLPreformatted"/>
+    <w:uiPriority w:val="99"/>
+    <w:semiHidden/>
+    <w:rsid w:val="000B2922"/>
+    <w:rPr>
+      <w:rFonts w:ascii="Courier New" w:eastAsia="Times New Roman" w:hAnsi="Courier New" w:cs="Courier New"/>
+      <w:sz w:val="20"/>
+      <w:szCs w:val="20"/>
+    </w:rPr>
+  </w:style>
+  <w:style w:type="paragraph" w:styleId="TOC6">
+    <w:name w:val="toc 6"/>
+    <w:basedOn w:val="Normal"/>
+    <w:next w:val="Normal"/>
+    <w:autoRedefine/>
+    <w:uiPriority w:val="39"/>
+    <w:unhideWhenUsed/>
+    <w:rsid w:val="00174A92"/>
+    <w:pPr>
+      <w:spacing w:after="100"/>
+      <w:ind w:left="1100"/>
+    </w:pPr>
+    <w:rPr>
+      <w:rFonts w:eastAsiaTheme="minorEastAsia"/>
+    </w:rPr>
+  </w:style>
+  <w:style w:type="paragraph" w:styleId="TOC7">
+    <w:name w:val="toc 7"/>
+    <w:basedOn w:val="Normal"/>
+    <w:next w:val="Normal"/>
+    <w:autoRedefine/>
+    <w:uiPriority w:val="39"/>
+    <w:unhideWhenUsed/>
+    <w:rsid w:val="00174A92"/>
+    <w:pPr>
+      <w:spacing w:after="100"/>
+      <w:ind w:left="1320"/>
+    </w:pPr>
+    <w:rPr>
+      <w:rFonts w:eastAsiaTheme="minorEastAsia"/>
+    </w:rPr>
+  </w:style>
+  <w:style w:type="paragraph" w:styleId="TOC8">
+    <w:name w:val="toc 8"/>
+    <w:basedOn w:val="Normal"/>
+    <w:next w:val="Normal"/>
+    <w:autoRedefine/>
+    <w:uiPriority w:val="39"/>
+    <w:unhideWhenUsed/>
+    <w:rsid w:val="00174A92"/>
+    <w:pPr>
+      <w:spacing w:after="100"/>
+      <w:ind w:left="1540"/>
+    </w:pPr>
+    <w:rPr>
+      <w:rFonts w:eastAsiaTheme="minorEastAsia"/>
+    </w:rPr>
+  </w:style>
+  <w:style w:type="character" w:customStyle="1" w:styleId="toctoggle">
+    <w:name w:val="toctoggle"/>
+    <w:basedOn w:val="DefaultParagraphFont"/>
+    <w:rsid w:val="00C80094"/>
+  </w:style>
+  <w:style w:type="character" w:customStyle="1" w:styleId="tocnumber2">
+    <w:name w:val="tocnumber2"/>
+    <w:basedOn w:val="DefaultParagraphFont"/>
+    <w:rsid w:val="00C80094"/>
+  </w:style>
+  <w:style w:type="character" w:customStyle="1" w:styleId="toctext">
+    <w:name w:val="toctext"/>
+    <w:basedOn w:val="DefaultParagraphFont"/>
+    <w:rsid w:val="00C80094"/>
+  </w:style>
+  <w:style w:type="paragraph" w:customStyle="1" w:styleId="08-">
+    <w:name w:val="08 - אופציה למצגת"/>
+    <w:basedOn w:val="Normal"/>
+    <w:next w:val="Normal"/>
+    <w:autoRedefine/>
     <w:qFormat/>
-    <w:rsid w:val="000A06AB"/>
+    <w:rsid w:val="003D6884"/>
     <w:rPr>
       <w:i/>
       <w:iCs/>
-      <w:color w:val="365F91" w:themeColor="accent1" w:themeShade="BF"/>
+      <w:color w:val="A6A6A6" w:themeColor="background1" w:themeShade="A6"/>
     </w:rPr>
   </w:style>
-  <w:style w:type="paragraph" w:styleId="IntenseQuote">
-    <w:name w:val="Intense Quote"/>
+  <w:style w:type="paragraph" w:customStyle="1" w:styleId="07-">
+    <w:name w:val="07 - טקסט לתמונה"/>
     <w:basedOn w:val="Normal"/>
     <w:next w:val="Normal"/>
-    <w:link w:val="IntenseQuoteChar"/>
-    <w:uiPriority w:val="30"/>
     <w:qFormat/>
-    <w:rsid w:val="000A06AB"/>
+    <w:rsid w:val="003D5B01"/>
     <w:pPr>
-      <w:pBdr>
-        <w:top w:val="single" w:sz="4" w:space="10" w:color="365F91" w:themeColor="accent1" w:themeShade="BF"/>
-        <w:bottom w:val="single" w:sz="4" w:space="10" w:color="365F91" w:themeColor="accent1" w:themeShade="BF"/>
-      </w:pBdr>
-      <w:spacing w:before="360" w:after="360"/>
-      <w:ind w:left="864" w:right="864"/>
-      <w:jc w:val="center"/>
+      <w:ind w:left="964" w:hanging="851"/>
     </w:pPr>
     <w:rPr>
       <w:i/>
       <w:iCs/>
-      <w:color w:val="365F91" w:themeColor="accent1" w:themeShade="BF"/>
+      <w:sz w:val="16"/>
+      <w:szCs w:val="16"/>
     </w:rPr>
   </w:style>
-  <w:style w:type="character" w:customStyle="1" w:styleId="IntenseQuoteChar">
-    <w:name w:val="Intense Quote Char"/>
+  <w:style w:type="character" w:styleId="FollowedHyperlink">
+    <w:name w:val="FollowedHyperlink"/>
     <w:basedOn w:val="DefaultParagraphFont"/>
-    <w:link w:val="IntenseQuote"/>
-    <w:uiPriority w:val="30"/>
-    <w:rsid w:val="000A06AB"/>
+    <w:uiPriority w:val="99"/>
+    <w:semiHidden/>
+    <w:unhideWhenUsed/>
+    <w:rsid w:val="00A82B2D"/>
     <w:rPr>
-      <w:i/>
-      <w:iCs/>
-      <w:color w:val="365F91" w:themeColor="accent1" w:themeShade="BF"/>
+      <w:color w:val="800080" w:themeColor="followedHyperlink"/>
+      <w:u w:val="single"/>
     </w:rPr>
   </w:style>
-  <w:style w:type="character" w:styleId="IntenseReference">
-    <w:name w:val="Intense Reference"/>
+  <w:style w:type="paragraph" w:customStyle="1" w:styleId="06-">
+    <w:name w:val="06 - תמונה"/>
+    <w:basedOn w:val="Normal"/>
+    <w:next w:val="07-"/>
+    <w:link w:val="06-0"/>
+    <w:qFormat/>
+    <w:rsid w:val="00695A4F"/>
+    <w:pPr>
+      <w:spacing w:after="0"/>
+      <w:ind w:left="-199"/>
+    </w:pPr>
+    <w:rPr>
+      <w:noProof/>
+    </w:rPr>
+  </w:style>
+  <w:style w:type="paragraph" w:customStyle="1" w:styleId="05-">
+    <w:name w:val="05 - רגיל לפני תמונה"/>
+    <w:basedOn w:val="Normal"/>
+    <w:next w:val="06-"/>
+    <w:link w:val="05-0"/>
+    <w:qFormat/>
+    <w:rsid w:val="00695A4F"/>
+    <w:pPr>
+      <w:spacing w:after="0"/>
+    </w:pPr>
+  </w:style>
+  <w:style w:type="character" w:customStyle="1" w:styleId="06-0">
+    <w:name w:val="06 - תמונה תו"/>
     <w:basedOn w:val="DefaultParagraphFont"/>
-    <w:uiPriority w:val="32"/>
-    <w:qFormat/>
-    <w:rsid w:val="000A06AB"/>
+    <w:link w:val="06-"/>
+    <w:rsid w:val="00695A4F"/>
     <w:rPr>
+      <w:noProof/>
+    </w:rPr>
+  </w:style>
+  <w:style w:type="character" w:customStyle="1" w:styleId="05-0">
+    <w:name w:val="05 - רגיל לפני תמונה תו"/>
+    <w:basedOn w:val="DefaultParagraphFont"/>
+    <w:link w:val="05-"/>
+    <w:rsid w:val="00695A4F"/>
+  </w:style>
+  <w:style w:type="paragraph" w:styleId="CommentSubject">
+    <w:name w:val="annotation subject"/>
+    <w:basedOn w:val="CommentText"/>
+    <w:next w:val="CommentText"/>
+    <w:link w:val="CommentSubjectChar"/>
+    <w:uiPriority w:val="99"/>
+    <w:semiHidden/>
+    <w:unhideWhenUsed/>
+    <w:rsid w:val="001D7398"/>
+    <w:pPr>
+      <w:spacing w:after="120" w:line="240" w:lineRule="auto"/>
+    </w:pPr>
+    <w:rPr>
+      <w:rFonts w:asciiTheme="minorHAnsi" w:eastAsiaTheme="minorHAnsi" w:hAnsiTheme="minorHAnsi" w:cstheme="minorBidi"/>
       <w:b/>
       <w:bCs/>
-      <w:smallCaps/>
-      <w:color w:val="365F91" w:themeColor="accent1" w:themeShade="BF"/>
-      <w:spacing w:val="5"/>
+      <w:lang w:eastAsia="en-US"/>
     </w:rPr>
   </w:style>
-  <w:style w:type="table" w:customStyle="1" w:styleId="TableGrid">
+  <w:style w:type="character" w:customStyle="1" w:styleId="CommentSubjectChar">
+    <w:name w:val="Comment Subject Char"/>
+    <w:basedOn w:val="CommentTextChar"/>
+    <w:link w:val="CommentSubject"/>
+    <w:uiPriority w:val="99"/>
+    <w:semiHidden/>
+    <w:rsid w:val="001D7398"/>
+    <w:rPr>
+      <w:rFonts w:ascii="Arial" w:eastAsia="Times New Roman" w:hAnsi="Arial" w:cs="Arial"/>
+      <w:b/>
+      <w:bCs/>
+      <w:sz w:val="20"/>
+      <w:szCs w:val="20"/>
+      <w:lang w:eastAsia="he-IL"/>
+    </w:rPr>
+  </w:style>
+  <w:style w:type="table" w:styleId="TableGrid">
+    <w:name w:val="Table Grid"/>
+    <w:basedOn w:val="TableNormal"/>
+    <w:uiPriority w:val="59"/>
+    <w:rsid w:val="00DB250D"/>
+    <w:pPr>
+      <w:spacing w:after="0" w:line="240" w:lineRule="auto"/>
+    </w:pPr>
+    <w:tblPr>
+      <w:tblBorders>
+        <w:top w:val="single" w:sz="4" w:space="0" w:color="000000" w:themeColor="text1"/>
+        <w:left w:val="single" w:sz="4" w:space="0" w:color="000000" w:themeColor="text1"/>
+        <w:bottom w:val="single" w:sz="4" w:space="0" w:color="000000" w:themeColor="text1"/>
+        <w:right w:val="single" w:sz="4" w:space="0" w:color="000000" w:themeColor="text1"/>
+        <w:insideH w:val="single" w:sz="4" w:space="0" w:color="000000" w:themeColor="text1"/>
+        <w:insideV w:val="single" w:sz="4" w:space="0" w:color="000000" w:themeColor="text1"/>
+      </w:tblBorders>
+    </w:tblPr>
+  </w:style>
+  <w:style w:type="character" w:customStyle="1" w:styleId="ListParagraphChar">
+    <w:name w:val="List Paragraph Char"/>
+    <w:basedOn w:val="DefaultParagraphFont"/>
+    <w:link w:val="ListParagraph"/>
+    <w:uiPriority w:val="34"/>
+    <w:rsid w:val="000244A1"/>
+  </w:style>
+  <w:style w:type="table" w:customStyle="1" w:styleId="TableGrid0">
     <w:name w:val="TableGrid"/>
-    <w:rsid w:val="005942B0"/>
+    <w:rsid w:val="006F5501"/>
     <w:pPr>
       <w:spacing w:after="0" w:line="240" w:lineRule="auto"/>
     </w:pPr>
@@ -3559,7 +6718,7 @@
 </file>
 
 <file path=word/theme/theme1.xml><?xml version="1.0" encoding="utf-8"?>
-<a:theme xmlns:a="http://schemas.openxmlformats.org/drawingml/2006/main" name="Office Theme">
+<a:theme xmlns:a="http://schemas.openxmlformats.org/drawingml/2006/main" name="ערכת נושא Office">
   <a:themeElements>
     <a:clrScheme name="Office">
       <a:dk1>
@@ -3633,7 +6792,6 @@
         <a:font script="Mong" typeface="Mongolian Baiti"/>
         <a:font script="Viet" typeface="Times New Roman"/>
         <a:font script="Uigh" typeface="Microsoft Uighur"/>
-        <a:font script="Geor" typeface="Sylfaen"/>
       </a:majorFont>
       <a:minorFont>
         <a:latin typeface="Calibri"/>
@@ -3668,7 +6826,6 @@
         <a:font script="Mong" typeface="Mongolian Baiti"/>
         <a:font script="Viet" typeface="Arial"/>
         <a:font script="Uigh" typeface="Microsoft Uighur"/>
-        <a:font script="Geor" typeface="Sylfaen"/>
       </a:minorFont>
     </a:fontScheme>
     <a:fmtScheme name="Office">
@@ -3841,4 +6998,35 @@
   <a:objectDefaults/>
   <a:extraClrSchemeLst/>
 </a:theme>
+</file>
+
+<file path=customXml/item1.xml><?xml version="1.0" encoding="utf-8"?>
+<CoverPageProperties xmlns="http://schemas.microsoft.com/office/2006/coverPageProps">
+  <PublishDate>סמסטר</PublishDate>
+  <Abstract>נכתב ונערך ע"י גיא רונן. כל הזכויות שמורות ©</Abstract>
+  <CompanyAddress/>
+  <CompanyPhone/>
+  <CompanyFax/>
+  <CompanyEmail/>
+</CoverPageProperties>
+</file>
+
+<file path=customXml/item2.xml><?xml version="1.0" encoding="utf-8"?>
+<b:Sources xmlns:b="http://schemas.openxmlformats.org/officeDocument/2006/bibliography" xmlns="http://schemas.openxmlformats.org/officeDocument/2006/bibliography" SelectedStyle="\APA.XSL" StyleName="APA"/>
+</file>
+
+<file path=customXml/itemProps1.xml><?xml version="1.0" encoding="utf-8"?>
+<ds:datastoreItem xmlns:ds="http://schemas.openxmlformats.org/officeDocument/2006/customXml" ds:itemID="{55AF091B-3C7A-41E3-B477-F2FDAA23CFDA}">
+  <ds:schemaRefs>
+    <ds:schemaRef ds:uri="http://schemas.microsoft.com/office/2006/coverPageProps"/>
+  </ds:schemaRefs>
+</ds:datastoreItem>
+</file>
+
+<file path=customXml/itemProps2.xml><?xml version="1.0" encoding="utf-8"?>
+<ds:datastoreItem xmlns:ds="http://schemas.openxmlformats.org/officeDocument/2006/customXml" ds:itemID="{C03BF095-B7CA-4AE6-8E1D-6C1FAC3FC25C}">
+  <ds:schemaRefs>
+    <ds:schemaRef ds:uri="http://schemas.openxmlformats.org/officeDocument/2006/bibliography"/>
+  </ds:schemaRefs>
+</ds:datastoreItem>
 </file>